--- a/0_documents/2_docs/Proposed_Praxis_Andrew_Nedilko_20250509_Chapter_3_First_Round_of_Comments_Incorporated.docx
+++ b/0_documents/2_docs/Proposed_Praxis_Andrew_Nedilko_20250509_Chapter_3_First_Round_of_Comments_Incorporated.docx
@@ -6784,7 +6784,26 @@
         <w:rPr>
           <w:szCs w:val="24"/>
         </w:rPr>
-        <w:t xml:space="preserve"> used by agents result in higher code generation quality as measured by the maintainability index?</w:t>
+        <w:t xml:space="preserve"> used by agents result in higher code generation quality as measured by </w:t>
+      </w:r>
+      <w:r>
+        <w:rPr>
+          <w:szCs w:val="24"/>
+          <w:highlight w:val="red"/>
+        </w:rPr>
+        <w:t>model performance</w:t>
+      </w:r>
+      <w:r>
+        <w:rPr>
+          <w:szCs w:val="24"/>
+        </w:rPr>
+        <w:t xml:space="preserve"> </w:t>
+      </w:r>
+      <w:r>
+        <w:rPr>
+          <w:szCs w:val="24"/>
+        </w:rPr>
+        <w:t>the maintainability index?</w:t>
       </w:r>
     </w:p>
     <w:p>
@@ -6838,7 +6857,26 @@
         <w:rPr>
           <w:szCs w:val="24"/>
         </w:rPr>
-        <w:t xml:space="preserve"> parameters, such as temperature and top-p, ensure greater code quality based on lower cyclomatic complexity?</w:t>
+        <w:t xml:space="preserve"> parameters, such as temperature and top-p, ensure greater code quality based on </w:t>
+      </w:r>
+      <w:r>
+        <w:rPr>
+          <w:szCs w:val="24"/>
+          <w:highlight w:val="red"/>
+        </w:rPr>
+        <w:t>code execution</w:t>
+      </w:r>
+      <w:r>
+        <w:rPr>
+          <w:szCs w:val="24"/>
+        </w:rPr>
+        <w:t xml:space="preserve"> </w:t>
+      </w:r>
+      <w:r>
+        <w:rPr>
+          <w:szCs w:val="24"/>
+        </w:rPr>
+        <w:t>lower cyclomatic complexity?</w:t>
       </w:r>
       <w:r>
         <w:rPr>
@@ -6881,7 +6919,20 @@
         <w:rPr>
           <w:szCs w:val="24"/>
         </w:rPr>
-        <w:t>Which agentic workflow, reflection or multi-agent collaboration, leads to a greater number of tests passed?</w:t>
+        <w:t xml:space="preserve">Which agentic workflow, reflection or multi-agent collaboration, leads to a </w:t>
+      </w:r>
+      <w:r>
+        <w:rPr>
+          <w:szCs w:val="24"/>
+          <w:highlight w:val="red"/>
+        </w:rPr>
+        <w:t>greater number of tests passed</w:t>
+      </w:r>
+      <w:r>
+        <w:rPr>
+          <w:szCs w:val="24"/>
+        </w:rPr>
+        <w:t>?</w:t>
       </w:r>
     </w:p>
     <w:p>
@@ -6938,7 +6989,33 @@
         <w:rPr>
           <w:bCs/>
         </w:rPr>
-        <w:t>on domain-specific data will noticeably increase the maintainability index compared to using an LLM without fine-tuning.</w:t>
+        <w:t xml:space="preserve">on domain-specific data will </w:t>
+      </w:r>
+      <w:r>
+        <w:rPr>
+          <w:bCs/>
+          <w:highlight w:val="red"/>
+        </w:rPr>
+        <w:t>noticeably</w:t>
+      </w:r>
+      <w:r>
+        <w:rPr>
+          <w:bCs/>
+        </w:rPr>
+        <w:t xml:space="preserve"> increase the </w:t>
+      </w:r>
+      <w:r>
+        <w:rPr>
+          <w:bCs/>
+          <w:highlight w:val="red"/>
+        </w:rPr>
+        <w:t>maintainability index</w:t>
+      </w:r>
+      <w:r>
+        <w:rPr>
+          <w:bCs/>
+        </w:rPr>
+        <w:t xml:space="preserve"> compared to using an LLM without fine-tuning.</w:t>
       </w:r>
     </w:p>
     <w:p>
@@ -6987,7 +7064,33 @@
         <w:rPr>
           <w:bCs/>
         </w:rPr>
-        <w:t xml:space="preserve"> parameters, such as temperature and top-p, will noticeably improve the cyclomatic complexity of auto-generated code</w:t>
+        <w:t xml:space="preserve"> parameters, such as temperature and top-p, will </w:t>
+      </w:r>
+      <w:r>
+        <w:rPr>
+          <w:bCs/>
+          <w:highlight w:val="red"/>
+        </w:rPr>
+        <w:t>noticeably</w:t>
+      </w:r>
+      <w:r>
+        <w:rPr>
+          <w:bCs/>
+        </w:rPr>
+        <w:t xml:space="preserve"> improve the </w:t>
+      </w:r>
+      <w:r>
+        <w:rPr>
+          <w:bCs/>
+          <w:highlight w:val="red"/>
+        </w:rPr>
+        <w:t>cyclomatic complexity</w:t>
+      </w:r>
+      <w:r>
+        <w:rPr>
+          <w:bCs/>
+        </w:rPr>
+        <w:t xml:space="preserve"> of auto-generated code</w:t>
       </w:r>
       <w:r>
         <w:rPr>
@@ -7034,7 +7137,16 @@
         <w:t xml:space="preserve"> </w:t>
       </w:r>
       <w:r>
-        <w:t>Multi-agent collaboration will lead to a noticeably greater number of tests passed compared to the reflection agentic workflow.</w:t>
+        <w:t xml:space="preserve">Multi-agent collaboration will lead to a </w:t>
+      </w:r>
+      <w:r>
+        <w:rPr>
+          <w:highlight w:val="red"/>
+        </w:rPr>
+        <w:t>noticeably</w:t>
+      </w:r>
+      <w:r>
+        <w:t xml:space="preserve"> greater number of tests passed compared to the reflection agentic workflow.</w:t>
       </w:r>
       <w:bookmarkStart w:id="22" w:name="_Toc519271323"/>
       <w:bookmarkStart w:id="23" w:name="_Toc519272792"/>
@@ -15232,7 +15344,7 @@
           <w:b w:val="0"/>
           <w:lang w:eastAsia="ja-JP"/>
         </w:rPr>
-        <w:commentReference w:id="40"/>
+        <w:commentReference w:id="39"/>
       </w:r>
       <w:r>
         <w:rPr>
@@ -15241,7 +15353,7 @@
           <w:b w:val="0"/>
           <w:lang w:eastAsia="ja-JP"/>
         </w:rPr>
-        <w:commentReference w:id="39"/>
+        <w:commentReference w:id="40"/>
       </w:r>
       <w:r>
         <w:rPr>
@@ -15720,35 +15832,7 @@
           <w:rFonts w:eastAsiaTheme="minorHAnsi"/>
           <w:szCs w:val="24"/>
         </w:rPr>
-        <w:t>(</w:t>
-      </w:r>
-      <w:r>
-        <w:rPr>
-          <w:rFonts w:eastAsiaTheme="minorHAnsi"/>
-          <w:szCs w:val="24"/>
-        </w:rPr>
-        <w:t>Mistral AI</w:t>
-      </w:r>
-      <w:r>
-        <w:rPr>
-          <w:rFonts w:eastAsiaTheme="minorHAnsi"/>
-          <w:szCs w:val="24"/>
-        </w:rPr>
-        <w:t>,</w:t>
-      </w:r>
-      <w:r>
-        <w:rPr>
-          <w:rFonts w:eastAsiaTheme="minorHAnsi"/>
-          <w:szCs w:val="24"/>
-        </w:rPr>
-        <w:t xml:space="preserve"> 2024</w:t>
-      </w:r>
-      <w:r>
-        <w:rPr>
-          <w:rFonts w:eastAsiaTheme="minorHAnsi"/>
-          <w:szCs w:val="24"/>
-        </w:rPr>
-        <w:t xml:space="preserve">) </w:t>
+        <w:t xml:space="preserve">(Mistral AI, 2024) </w:t>
       </w:r>
       <w:r>
         <w:rPr>
@@ -15906,35 +15990,7 @@
           <w:rFonts w:eastAsiaTheme="minorHAnsi"/>
           <w:szCs w:val="24"/>
         </w:rPr>
-        <w:t xml:space="preserve"> (</w:t>
-      </w:r>
-      <w:r>
-        <w:rPr>
-          <w:rFonts w:eastAsiaTheme="minorHAnsi"/>
-          <w:szCs w:val="24"/>
-        </w:rPr>
-        <w:t>Replicate</w:t>
-      </w:r>
-      <w:r>
-        <w:rPr>
-          <w:rFonts w:eastAsiaTheme="minorHAnsi"/>
-          <w:szCs w:val="24"/>
-        </w:rPr>
-        <w:t>,</w:t>
-      </w:r>
-      <w:r>
-        <w:rPr>
-          <w:rFonts w:eastAsiaTheme="minorHAnsi"/>
-          <w:szCs w:val="24"/>
-        </w:rPr>
-        <w:t xml:space="preserve"> 2024</w:t>
-      </w:r>
-      <w:r>
-        <w:rPr>
-          <w:rFonts w:eastAsiaTheme="minorHAnsi"/>
-          <w:szCs w:val="24"/>
-        </w:rPr>
-        <w:t>)</w:t>
+        <w:t xml:space="preserve"> (Replicate, 2024)</w:t>
       </w:r>
       <w:r>
         <w:rPr>
@@ -19765,16 +19821,7 @@
         <w:t>(</w:t>
       </w:r>
       <w:r>
-        <w:t>Google Research</w:t>
-      </w:r>
-      <w:r>
-        <w:t xml:space="preserve">, </w:t>
-      </w:r>
-      <w:r>
-        <w:t>2023</w:t>
-      </w:r>
-      <w:r>
-        <w:t xml:space="preserve">) </w:t>
+        <w:t xml:space="preserve">Google Research, 2023) </w:t>
       </w:r>
       <w:r>
         <w:rPr>
@@ -20155,13 +20202,7 @@
         <w:t>BigCodeBench dataset</w:t>
       </w:r>
       <w:r>
-        <w:t xml:space="preserve"> (</w:t>
-      </w:r>
-      <w:r>
-        <w:t>Zhuo</w:t>
-      </w:r>
-      <w:r>
-        <w:t xml:space="preserve"> et al., 2024)</w:t>
+        <w:t xml:space="preserve"> (Zhuo et al., 2024)</w:t>
       </w:r>
       <w:r>
         <w:t>.</w:t>
@@ -21993,7 +22034,7 @@
           <w:rFonts w:asciiTheme="minorHAnsi" w:eastAsiaTheme="minorEastAsia" w:hAnsiTheme="minorHAnsi" w:cstheme="minorBidi"/>
           <w:lang w:eastAsia="ja-JP"/>
         </w:rPr>
-        <w:commentReference w:id="76"/>
+        <w:commentReference w:id="75"/>
       </w:r>
       <w:r>
         <w:rPr>
@@ -22001,7 +22042,7 @@
           <w:rFonts w:asciiTheme="minorHAnsi" w:eastAsiaTheme="minorEastAsia" w:hAnsiTheme="minorHAnsi" w:cstheme="minorBidi"/>
           <w:lang w:eastAsia="ja-JP"/>
         </w:rPr>
-        <w:commentReference w:id="75"/>
+        <w:commentReference w:id="76"/>
       </w:r>
       <w:r>
         <w:rPr>
@@ -26256,6 +26297,7 @@
         </w:rPr>
       </w:pPr>
     </w:p>
+    <w:commentRangeStart w:id="87"/>
     <w:p>
       <w:pPr>
         <w:spacing w:after="0" w:line="480" w:lineRule="auto"/>
@@ -26263,7 +26305,6 @@
           <w:szCs w:val="24"/>
         </w:rPr>
       </w:pPr>
-      <w:commentRangeStart w:id="87"/>
       <w:r>
         <w:rPr>
           <w:noProof/>
@@ -26442,7 +26483,7 @@
                                     </pic:cNvPicPr>
                                   </pic:nvPicPr>
                                   <pic:blipFill rotWithShape="1">
-                                    <a:blip r:embed="rId16">
+                                    <a:blip r:embed="rId17">
                                       <a:extLst>
                                         <a:ext uri="{28A0092B-C50C-407E-A947-70E740481C1C}">
                                           <a14:useLocalDpi xmlns:a14="http://schemas.microsoft.com/office/drawing/2010/main" val="0"/>
@@ -26535,7 +26576,7 @@
         <w:contextualSpacing/>
         <w:jc w:val="center"/>
       </w:pPr>
-      <w:bookmarkStart w:id="90" w:name="_Toc519272309"/>
+      <w:bookmarkStart w:id="89" w:name="_Toc519272309"/>
       <w:r>
         <w:t xml:space="preserve">Table </w:t>
       </w:r>
@@ -26548,7 +26589,7 @@
       <w:r>
         <w:t xml:space="preserve"> W and T</w:t>
       </w:r>
-      <w:bookmarkEnd w:id="90"/>
+      <w:bookmarkEnd w:id="89"/>
     </w:p>
     <w:p/>
     <w:tbl>
@@ -26977,8 +27018,8 @@
       <w:pPr>
         <w:pStyle w:val="Heading1"/>
       </w:pPr>
-      <w:bookmarkStart w:id="91" w:name="_Toc519271336"/>
-      <w:bookmarkStart w:id="92" w:name="_Toc519272805"/>
+      <w:bookmarkStart w:id="90" w:name="_Toc519271336"/>
+      <w:bookmarkStart w:id="91" w:name="_Toc519272805"/>
       <w:r>
         <w:lastRenderedPageBreak/>
         <w:t xml:space="preserve">Chapter 5—Discussion and </w:t>
@@ -26986,27 +27027,27 @@
       <w:r>
         <w:t>Conclusions</w:t>
       </w:r>
+      <w:bookmarkEnd w:id="90"/>
       <w:bookmarkEnd w:id="91"/>
+      <w:r>
+        <w:t xml:space="preserve"> (3 pages)</w:t>
+      </w:r>
+    </w:p>
+    <w:p/>
+    <w:p>
+      <w:pPr>
+        <w:pStyle w:val="Heading2"/>
+      </w:pPr>
+      <w:bookmarkStart w:id="92" w:name="_Toc519271337"/>
+      <w:bookmarkStart w:id="93" w:name="_Toc519272806"/>
+      <w:r>
+        <w:t xml:space="preserve">5.1 </w:t>
+      </w:r>
+      <w:r>
+        <w:t>Discussion</w:t>
+      </w:r>
       <w:bookmarkEnd w:id="92"/>
-      <w:r>
-        <w:t xml:space="preserve"> (3 pages)</w:t>
-      </w:r>
-    </w:p>
-    <w:p/>
-    <w:p>
-      <w:pPr>
-        <w:pStyle w:val="Heading2"/>
-      </w:pPr>
-      <w:bookmarkStart w:id="93" w:name="_Toc519271337"/>
-      <w:bookmarkStart w:id="94" w:name="_Toc519272806"/>
-      <w:r>
-        <w:t xml:space="preserve">5.1 </w:t>
-      </w:r>
-      <w:r>
-        <w:t>Discussion</w:t>
-      </w:r>
       <w:bookmarkEnd w:id="93"/>
-      <w:bookmarkEnd w:id="94"/>
     </w:p>
     <w:p>
       <w:pPr>
@@ -27042,16 +27083,16 @@
       <w:pPr>
         <w:pStyle w:val="Heading2"/>
       </w:pPr>
-      <w:bookmarkStart w:id="95" w:name="_Toc519271338"/>
-      <w:bookmarkStart w:id="96" w:name="_Toc519272807"/>
+      <w:bookmarkStart w:id="94" w:name="_Toc519271338"/>
+      <w:bookmarkStart w:id="95" w:name="_Toc519272807"/>
       <w:r>
         <w:t xml:space="preserve">5.2 </w:t>
       </w:r>
       <w:r>
         <w:t>Conclusions</w:t>
       </w:r>
+      <w:bookmarkEnd w:id="94"/>
       <w:bookmarkEnd w:id="95"/>
-      <w:bookmarkEnd w:id="96"/>
     </w:p>
     <w:p>
       <w:pPr>
@@ -27083,7 +27124,7 @@
           <w:szCs w:val="24"/>
         </w:rPr>
       </w:pPr>
-      <w:bookmarkStart w:id="97" w:name="_Hlk519270662"/>
+      <w:bookmarkStart w:id="96" w:name="_Hlk519270662"/>
       <w:r>
         <w:rPr>
           <w:szCs w:val="24"/>
@@ -27104,17 +27145,17 @@
       <w:pPr>
         <w:pStyle w:val="Heading2"/>
       </w:pPr>
-      <w:bookmarkStart w:id="98" w:name="_Toc519271339"/>
-      <w:bookmarkStart w:id="99" w:name="_Toc519272808"/>
+      <w:bookmarkStart w:id="97" w:name="_Toc519271339"/>
+      <w:bookmarkStart w:id="98" w:name="_Toc519272808"/>
+      <w:bookmarkEnd w:id="96"/>
+      <w:r>
+        <w:t xml:space="preserve">5.3 </w:t>
+      </w:r>
+      <w:r>
+        <w:t>Contributions to Body of Knowledge</w:t>
+      </w:r>
       <w:bookmarkEnd w:id="97"/>
-      <w:r>
-        <w:t xml:space="preserve">5.3 </w:t>
-      </w:r>
-      <w:r>
-        <w:t>Contributions to Body of Knowledge</w:t>
-      </w:r>
       <w:bookmarkEnd w:id="98"/>
-      <w:bookmarkEnd w:id="99"/>
       <w:r>
         <w:t xml:space="preserve"> </w:t>
       </w:r>
@@ -27188,16 +27229,16 @@
       <w:pPr>
         <w:pStyle w:val="Heading2"/>
       </w:pPr>
-      <w:bookmarkStart w:id="100" w:name="_Toc519271340"/>
-      <w:bookmarkStart w:id="101" w:name="_Toc519272809"/>
+      <w:bookmarkStart w:id="99" w:name="_Toc519271340"/>
+      <w:bookmarkStart w:id="100" w:name="_Toc519272809"/>
       <w:r>
         <w:t xml:space="preserve">5.4 </w:t>
       </w:r>
       <w:r>
         <w:t>Recommendations for Future Research</w:t>
       </w:r>
+      <w:bookmarkEnd w:id="99"/>
       <w:bookmarkEnd w:id="100"/>
-      <w:bookmarkEnd w:id="101"/>
     </w:p>
     <w:p>
       <w:pPr>
@@ -27558,13 +27599,13 @@
       <w:pPr>
         <w:pStyle w:val="Heading1"/>
       </w:pPr>
-      <w:bookmarkStart w:id="102" w:name="_Toc519271341"/>
-      <w:bookmarkStart w:id="103" w:name="_Toc519272810"/>
+      <w:bookmarkStart w:id="101" w:name="_Toc519271341"/>
+      <w:bookmarkStart w:id="102" w:name="_Toc519272810"/>
       <w:r>
         <w:t>References</w:t>
       </w:r>
+      <w:bookmarkEnd w:id="101"/>
       <w:bookmarkEnd w:id="102"/>
-      <w:bookmarkEnd w:id="103"/>
     </w:p>
     <w:p>
       <w:pPr>
@@ -27792,7 +27833,7 @@
         </w:rPr>
         <w:t xml:space="preserve">2023. </w:t>
       </w:r>
-      <w:hyperlink r:id="rId17" w:history="1">
+      <w:hyperlink r:id="rId18" w:history="1">
         <w:r>
           <w:rPr>
             <w:rStyle w:val="Hyperlink"/>
@@ -27924,7 +27965,7 @@
         </w:rPr>
         <w:t xml:space="preserve">Gartner Report. 2023. Top Strategic Technology Trends. </w:t>
       </w:r>
-      <w:hyperlink r:id="rId18" w:history="1">
+      <w:hyperlink r:id="rId19" w:history="1">
         <w:r>
           <w:rPr>
             <w:rStyle w:val="Hyperlink"/>
@@ -27954,7 +27995,7 @@
         </w:rPr>
         <w:t xml:space="preserve">Pichai, S. 2024. Q3 earnings call: CEO’s remarks. </w:t>
       </w:r>
-      <w:hyperlink r:id="rId19" w:anchor="full-stack-approach" w:history="1">
+      <w:hyperlink r:id="rId20" w:anchor="full-stack-approach" w:history="1">
         <w:r>
           <w:rPr>
             <w:rStyle w:val="Hyperlink"/>
@@ -27984,7 +28025,7 @@
         </w:rPr>
         <w:t xml:space="preserve">Morris, S. 2023. AI, cloud boost Alphabet profits by 34 percent. </w:t>
       </w:r>
-      <w:hyperlink r:id="rId20" w:history="1">
+      <w:hyperlink r:id="rId21" w:history="1">
         <w:r>
           <w:rPr>
             <w:rStyle w:val="Hyperlink"/>
@@ -28027,7 +28068,7 @@
         </w:rPr>
         <w:t xml:space="preserve">Overflow. 2024. AI. </w:t>
       </w:r>
-      <w:hyperlink r:id="rId21" w:history="1">
+      <w:hyperlink r:id="rId22" w:history="1">
         <w:r>
           <w:rPr>
             <w:rStyle w:val="Hyperlink"/>
@@ -28189,7 +28230,7 @@
         </w:rPr>
         <w:t xml:space="preserve">Bijit Ghosh. 2023. The Rise of Small Language Models— Efficient &amp; Customizable. </w:t>
       </w:r>
-      <w:hyperlink r:id="rId22" w:history="1">
+      <w:hyperlink r:id="rId23" w:history="1">
         <w:r>
           <w:rPr>
             <w:rStyle w:val="Hyperlink"/>
@@ -28208,7 +28249,7 @@
       <w:r>
         <w:t xml:space="preserve">. </w:t>
       </w:r>
-      <w:hyperlink r:id="rId23" w:history="1">
+      <w:hyperlink r:id="rId24" w:history="1">
         <w:r>
           <w:rPr>
             <w:rStyle w:val="Hyperlink"/>
@@ -28372,7 +28413,7 @@
         <w:spacing w:after="0" w:line="480" w:lineRule="auto"/>
         <w:ind w:left="720" w:hanging="720"/>
       </w:pPr>
-      <w:hyperlink r:id="rId24" w:history="1">
+      <w:hyperlink r:id="rId25" w:history="1">
         <w:r>
           <w:rPr>
             <w:rStyle w:val="Hyperlink"/>
@@ -28481,7 +28522,7 @@
       <w:r>
         <w:t xml:space="preserve">Anonymous authors. 2024. Agents Help Agents: Exploring Training-Free Knowledge Distillation for Small Language Models in Data Science Code Generation.ICLR 2025 Conference Submission. </w:t>
       </w:r>
-      <w:hyperlink r:id="rId25" w:history="1">
+      <w:hyperlink r:id="rId26" w:history="1">
         <w:r>
           <w:rPr>
             <w:rStyle w:val="Hyperlink"/>
@@ -28800,7 +28841,7 @@
       <w:r>
         <w:t xml:space="preserve">Ben Wodecki, 2023. AI Code Generation Models: The Big List. </w:t>
       </w:r>
-      <w:hyperlink r:id="rId26" w:history="1">
+      <w:hyperlink r:id="rId27" w:history="1">
         <w:r>
           <w:rPr>
             <w:rStyle w:val="Hyperlink"/>
@@ -29716,7 +29757,7 @@
       <w:r>
         <w:t xml:space="preserve">. </w:t>
       </w:r>
-      <w:hyperlink r:id="rId27" w:history="1">
+      <w:hyperlink r:id="rId28" w:history="1">
         <w:r>
           <w:rPr>
             <w:rStyle w:val="Hyperlink"/>
@@ -29782,7 +29823,7 @@
       <w:r>
         <w:t xml:space="preserve"> Code repository: </w:t>
       </w:r>
-      <w:hyperlink r:id="rId28" w:history="1">
+      <w:hyperlink r:id="rId29" w:history="1">
         <w:r>
           <w:rPr>
             <w:rStyle w:val="Hyperlink"/>
@@ -29978,7 +30019,7 @@
         </w:rPr>
         <w:t xml:space="preserve"> </w:t>
       </w:r>
-      <w:hyperlink r:id="rId29" w:history="1">
+      <w:hyperlink r:id="rId30" w:history="1">
         <w:r>
           <w:rPr>
             <w:rStyle w:val="Hyperlink"/>
@@ -30008,7 +30049,7 @@
         </w:rPr>
         <w:t xml:space="preserve">2024. Scaling Test Time Compute with Open Models. </w:t>
       </w:r>
-      <w:hyperlink r:id="rId30" w:history="1">
+      <w:hyperlink r:id="rId31" w:history="1">
         <w:r>
           <w:rPr>
             <w:rStyle w:val="Hyperlink"/>
@@ -30057,7 +30098,7 @@
         </w:rPr>
         <w:t xml:space="preserve">Williams A. T. 2024. Small language models and local LLMs are increasingly popular with devs. We list the best models and provide tips for evaluation. </w:t>
       </w:r>
-      <w:hyperlink r:id="rId31" w:history="1">
+      <w:hyperlink r:id="rId32" w:history="1">
         <w:r>
           <w:rPr>
             <w:rStyle w:val="Hyperlink"/>
@@ -30112,7 +30153,7 @@
         </w:rPr>
         <w:t xml:space="preserve">. </w:t>
       </w:r>
-      <w:hyperlink r:id="rId32" w:history="1">
+      <w:hyperlink r:id="rId33" w:history="1">
         <w:r>
           <w:rPr>
             <w:rStyle w:val="Hyperlink"/>
@@ -30135,7 +30176,7 @@
           <w:rFonts w:eastAsia="Times New Roman"/>
         </w:rPr>
       </w:pPr>
-      <w:hyperlink r:id="rId33" w:history="1">
+      <w:hyperlink r:id="rId34" w:history="1">
         <w:r>
           <w:rPr>
             <w:rFonts w:eastAsia="Times New Roman"/>
@@ -30149,7 +30190,7 @@
         </w:rPr>
         <w:t xml:space="preserve"> T. 2024. I Fine-Tuned the Tiny Llama 3.2 1B to Replace GPT-4o. </w:t>
       </w:r>
-      <w:hyperlink r:id="rId34" w:history="1">
+      <w:hyperlink r:id="rId35" w:history="1">
         <w:r>
           <w:rPr>
             <w:rStyle w:val="Hyperlink"/>
@@ -31282,7 +31323,7 @@
         </w:rPr>
         <w:t xml:space="preserve">. </w:t>
       </w:r>
-      <w:hyperlink r:id="rId35" w:history="1">
+      <w:hyperlink r:id="rId36" w:history="1">
         <w:r>
           <w:rPr>
             <w:rStyle w:val="Hyperlink"/>
@@ -31350,7 +31391,7 @@
         <w:lastRenderedPageBreak/>
         <w:t xml:space="preserve">Nedilko A. 2024. Code Repository for this Praxis. </w:t>
       </w:r>
-      <w:hyperlink r:id="rId36" w:history="1">
+      <w:hyperlink r:id="rId37" w:history="1">
         <w:r>
           <w:rPr>
             <w:rStyle w:val="Hyperlink"/>
@@ -31377,7 +31418,7 @@
         </w:rPr>
         <w:t xml:space="preserve">evaluation: </w:t>
       </w:r>
-      <w:hyperlink r:id="rId37" w:history="1">
+      <w:hyperlink r:id="rId38" w:history="1">
         <w:r>
           <w:rPr>
             <w:rStyle w:val="Hyperlink"/>
@@ -31562,7 +31603,7 @@
         </w:rPr>
         <w:t xml:space="preserve">OpenAI. 2025. API Reference. </w:t>
       </w:r>
-      <w:hyperlink r:id="rId38" w:history="1">
+      <w:hyperlink r:id="rId39" w:history="1">
         <w:r>
           <w:rPr>
             <w:rStyle w:val="Hyperlink"/>
@@ -31638,7 +31679,7 @@
       <w:r>
         <w:t xml:space="preserve">. </w:t>
       </w:r>
-      <w:hyperlink r:id="rId39" w:history="1">
+      <w:hyperlink r:id="rId40" w:history="1">
         <w:r>
           <w:rPr>
             <w:rStyle w:val="Hyperlink"/>
@@ -31701,7 +31742,7 @@
       <w:r>
         <w:t xml:space="preserve">. </w:t>
       </w:r>
-      <w:hyperlink r:id="rId40" w:history="1">
+      <w:hyperlink r:id="rId41" w:history="1">
         <w:r>
           <w:rPr>
             <w:rStyle w:val="Hyperlink"/>
@@ -31770,7 +31811,7 @@
       <w:r>
         <w:t xml:space="preserve">. </w:t>
       </w:r>
-      <w:hyperlink r:id="rId41" w:history="1">
+      <w:hyperlink r:id="rId42" w:history="1">
         <w:r>
           <w:rPr>
             <w:rStyle w:val="Hyperlink"/>
@@ -31839,7 +31880,7 @@
       <w:r>
         <w:t xml:space="preserve">.  </w:t>
       </w:r>
-      <w:hyperlink r:id="rId42" w:tgtFrame="_new" w:history="1">
+      <w:hyperlink r:id="rId43" w:tgtFrame="_new" w:history="1">
         <w:r>
           <w:rPr>
             <w:rStyle w:val="Hyperlink"/>
@@ -31930,7 +31971,7 @@
         </w:rPr>
         <w:t xml:space="preserve"> </w:t>
       </w:r>
-      <w:hyperlink r:id="rId43" w:history="1">
+      <w:hyperlink r:id="rId44" w:history="1">
         <w:r>
           <w:rPr>
             <w:rStyle w:val="Hyperlink"/>
@@ -32034,7 +32075,7 @@
         </w:rPr>
         <w:t xml:space="preserve">. </w:t>
       </w:r>
-      <w:hyperlink r:id="rId44" w:history="1">
+      <w:hyperlink r:id="rId45" w:history="1">
         <w:r>
           <w:rPr>
             <w:rStyle w:val="Hyperlink"/>
@@ -32131,7 +32172,7 @@
         </w:rPr>
         <w:t xml:space="preserve">. </w:t>
       </w:r>
-      <w:hyperlink r:id="rId45" w:history="1">
+      <w:hyperlink r:id="rId46" w:history="1">
         <w:r>
           <w:rPr>
             <w:rStyle w:val="Hyperlink"/>
@@ -32228,7 +32269,7 @@
         </w:rPr>
         <w:t xml:space="preserve">.  </w:t>
       </w:r>
-      <w:hyperlink r:id="rId46" w:history="1">
+      <w:hyperlink r:id="rId47" w:history="1">
         <w:r>
           <w:rPr>
             <w:rStyle w:val="Hyperlink"/>
@@ -32325,7 +32366,7 @@
         </w:rPr>
         <w:t xml:space="preserve">. </w:t>
       </w:r>
-      <w:hyperlink r:id="rId47" w:history="1">
+      <w:hyperlink r:id="rId48" w:history="1">
         <w:r>
           <w:rPr>
             <w:rStyle w:val="Hyperlink"/>
@@ -32398,7 +32439,7 @@
         </w:rPr>
         <w:t xml:space="preserve">LangChain. 2025. LangChain Documentation. </w:t>
       </w:r>
-      <w:hyperlink r:id="rId48" w:history="1">
+      <w:hyperlink r:id="rId49" w:history="1">
         <w:r>
           <w:rPr>
             <w:rStyle w:val="Hyperlink"/>
@@ -32421,7 +32462,7 @@
         </w:rPr>
         <w:t xml:space="preserve">Galileo. 2024. Mastering AI Agents. </w:t>
       </w:r>
-      <w:hyperlink r:id="rId49" w:history="1">
+      <w:hyperlink r:id="rId50" w:history="1">
         <w:r>
           <w:rPr>
             <w:rStyle w:val="Hyperlink"/>
@@ -32705,7 +32746,7 @@
         </w:rPr>
         <w:t xml:space="preserve"> Make the Life of AI Agent Developers Easier. </w:t>
       </w:r>
-      <w:hyperlink r:id="rId50" w:history="1">
+      <w:hyperlink r:id="rId51" w:history="1">
         <w:r>
           <w:rPr>
             <w:rStyle w:val="Hyperlink"/>
@@ -32724,7 +32765,7 @@
       <w:r>
         <w:t xml:space="preserve">Mistral AI. 2024. APIs for calling mistral models. </w:t>
       </w:r>
-      <w:hyperlink r:id="rId51" w:history="1">
+      <w:hyperlink r:id="rId52" w:history="1">
         <w:r>
           <w:rPr>
             <w:rStyle w:val="Hyperlink"/>
@@ -32740,7 +32781,7 @@
       <w:r>
         <w:t xml:space="preserve">Replicate. 2024. APIs for calling various LLMs. </w:t>
       </w:r>
-      <w:hyperlink r:id="rId52" w:history="1">
+      <w:hyperlink r:id="rId53" w:history="1">
         <w:r>
           <w:rPr>
             <w:rStyle w:val="Hyperlink"/>
@@ -32801,12 +32842,12 @@
       <w:pPr>
         <w:pStyle w:val="Heading1"/>
       </w:pPr>
-      <w:bookmarkStart w:id="104" w:name="_Toc519272811"/>
+      <w:bookmarkStart w:id="103" w:name="_Toc519272811"/>
       <w:r>
         <w:lastRenderedPageBreak/>
         <w:t>Appendix A</w:t>
       </w:r>
-      <w:bookmarkEnd w:id="104"/>
+      <w:bookmarkEnd w:id="103"/>
     </w:p>
     <w:p>
       <w:pPr>
@@ -32829,14 +32870,14 @@
         <w:pStyle w:val="Heading4"/>
         <w:jc w:val="center"/>
       </w:pPr>
-      <w:bookmarkStart w:id="105" w:name="_Toc519272310"/>
+      <w:bookmarkStart w:id="104" w:name="_Toc519272310"/>
       <w:r>
         <w:t xml:space="preserve">Table </w:t>
       </w:r>
       <w:r>
         <w:t>A-1. Parametric Correlations of X and Y</w:t>
       </w:r>
-      <w:bookmarkEnd w:id="105"/>
+      <w:bookmarkEnd w:id="104"/>
     </w:p>
     <w:tbl>
       <w:tblPr>
@@ -33438,7 +33479,7 @@
         <w:pStyle w:val="Heading5"/>
         <w:jc w:val="center"/>
       </w:pPr>
-      <w:bookmarkStart w:id="106" w:name="_Toc519272033"/>
+      <w:bookmarkStart w:id="105" w:name="_Toc519272033"/>
       <w:r>
         <w:t xml:space="preserve">Figure </w:t>
       </w:r>
@@ -33454,7 +33495,7 @@
       <w:r>
         <w:t>.</w:t>
       </w:r>
-      <w:bookmarkEnd w:id="106"/>
+      <w:bookmarkEnd w:id="105"/>
     </w:p>
     <w:p>
       <w:pPr>
@@ -33526,7 +33567,7 @@
       </w:r>
     </w:p>
   </w:comment>
-  <w:comment w:id="40" w:author="Author" w:initials="A">
+  <w:comment w:id="39" w:author="Author" w:initials="A">
     <w:p>
       <w:r>
         <w:rPr>
@@ -33546,7 +33587,7 @@
       </w:r>
     </w:p>
   </w:comment>
-  <w:comment w:id="39" w:author="Author" w:initials="A">
+  <w:comment w:id="40" w:author="Author" w:initials="A">
     <w:p>
       <w:pPr>
         <w:pStyle w:val="CommentText"/>
@@ -34122,7 +34163,7 @@
       </w:r>
     </w:p>
   </w:comment>
-  <w:comment w:id="76" w:author="Author" w:initials="A">
+  <w:comment w:id="75" w:author="Author" w:initials="A">
     <w:p>
       <w:r>
         <w:rPr>
@@ -34142,7 +34183,7 @@
       </w:r>
     </w:p>
   </w:comment>
-  <w:comment w:id="75" w:author="Author" w:initials="A">
+  <w:comment w:id="76" w:author="Author" w:initials="A">
     <w:p>
       <w:pPr>
         <w:pStyle w:val="CommentText"/>
@@ -42235,6 +42276,7 @@
   <w:style w:type="character" w:default="1" w:styleId="DefaultParagraphFont">
     <w:name w:val="Default Paragraph Font"/>
     <w:uiPriority w:val="1"/>
+    <w:semiHidden/>
     <w:unhideWhenUsed/>
   </w:style>
   <w:style w:type="table" w:default="1" w:styleId="TableNormal">
@@ -43054,7 +43096,7 @@
 </file>
 
 <file path=customXml/itemProps1.xml><?xml version="1.0" encoding="utf-8"?>
-<ds:datastoreItem xmlns:ds="http://schemas.openxmlformats.org/officeDocument/2006/customXml" ds:itemID="{E1109E38-18F2-413F-A019-8EB078E1D56C}">
+<ds:datastoreItem xmlns:ds="http://schemas.openxmlformats.org/officeDocument/2006/customXml" ds:itemID="{393A3B06-9460-4C0C-8613-F5E7ECF0CE48}">
   <ds:schemaRefs>
     <ds:schemaRef ds:uri="http://schemas.openxmlformats.org/officeDocument/2006/bibliography"/>
   </ds:schemaRefs>
@@ -43062,7 +43104,7 @@
 </file>
 
 <file path=customXml/itemProps2.xml><?xml version="1.0" encoding="utf-8"?>
-<ds:datastoreItem xmlns:ds="http://schemas.openxmlformats.org/officeDocument/2006/customXml" ds:itemID="{393A3B06-9460-4C0C-8613-F5E7ECF0CE48}">
+<ds:datastoreItem xmlns:ds="http://schemas.openxmlformats.org/officeDocument/2006/customXml" ds:itemID="{E1109E38-18F2-413F-A019-8EB078E1D56C}">
   <ds:schemaRefs>
     <ds:schemaRef ds:uri="http://schemas.openxmlformats.org/officeDocument/2006/bibliography"/>
   </ds:schemaRefs>

--- a/0_documents/2_docs/Proposed_Praxis_Andrew_Nedilko_20250509_Chapter_3_First_Round_of_Comments_Incorporated.docx
+++ b/0_documents/2_docs/Proposed_Praxis_Andrew_Nedilko_20250509_Chapter_3_First_Round_of_Comments_Incorporated.docx
@@ -15299,10 +15299,6 @@
       </w:pPr>
       <w:bookmarkStart w:id="36" w:name="_Toc519271330"/>
       <w:bookmarkStart w:id="37" w:name="_Toc519272799"/>
-      <w:commentRangeStart w:id="38"/>
-      <w:commentRangeStart w:id="39"/>
-      <w:commentRangeStart w:id="40"/>
-      <w:commentRangeStart w:id="41"/>
       <w:r>
         <w:lastRenderedPageBreak/>
         <w:t>Chapter 3</w:t>
@@ -15324,58 +15320,18 @@
       <w:r>
         <w:t xml:space="preserve"> (16 pages)</w:t>
       </w:r>
-      <w:commentRangeEnd w:id="38"/>
-      <w:r>
-        <w:rPr>
-          <w:rStyle w:val="CommentReference"/>
-          <w:rFonts w:asciiTheme="minorHAnsi" w:eastAsiaTheme="minorEastAsia" w:hAnsiTheme="minorHAnsi" w:cstheme="minorBidi"/>
-          <w:b w:val="0"/>
-          <w:lang w:eastAsia="ja-JP"/>
-        </w:rPr>
-        <w:commentReference w:id="38"/>
-      </w:r>
-      <w:commentRangeEnd w:id="39"/>
-      <w:commentRangeEnd w:id="40"/>
-      <w:commentRangeEnd w:id="41"/>
-      <w:r>
-        <w:rPr>
-          <w:rStyle w:val="CommentReference"/>
-          <w:rFonts w:asciiTheme="minorHAnsi" w:eastAsiaTheme="minorEastAsia" w:hAnsiTheme="minorHAnsi" w:cstheme="minorBidi"/>
-          <w:b w:val="0"/>
-          <w:lang w:eastAsia="ja-JP"/>
-        </w:rPr>
-        <w:commentReference w:id="39"/>
-      </w:r>
-      <w:r>
-        <w:rPr>
-          <w:rStyle w:val="CommentReference"/>
-          <w:rFonts w:asciiTheme="minorHAnsi" w:eastAsiaTheme="minorEastAsia" w:hAnsiTheme="minorHAnsi" w:cstheme="minorBidi"/>
-          <w:b w:val="0"/>
-          <w:lang w:eastAsia="ja-JP"/>
-        </w:rPr>
-        <w:commentReference w:id="40"/>
-      </w:r>
-      <w:r>
-        <w:rPr>
-          <w:rStyle w:val="CommentReference"/>
-          <w:rFonts w:asciiTheme="minorHAnsi" w:eastAsiaTheme="minorEastAsia" w:hAnsiTheme="minorHAnsi" w:cstheme="minorBidi"/>
-          <w:b w:val="0"/>
-          <w:lang w:eastAsia="ja-JP"/>
-        </w:rPr>
-        <w:commentReference w:id="41"/>
-      </w:r>
     </w:p>
     <w:p>
       <w:pPr>
         <w:pStyle w:val="Heading2"/>
       </w:pPr>
-      <w:bookmarkStart w:id="42" w:name="_Toc519271331"/>
-      <w:bookmarkStart w:id="43" w:name="_Toc519272800"/>
+      <w:bookmarkStart w:id="38" w:name="_Toc519271331"/>
+      <w:bookmarkStart w:id="39" w:name="_Toc519272800"/>
       <w:r>
         <w:t>3.1 Introduction</w:t>
       </w:r>
-      <w:bookmarkEnd w:id="42"/>
-      <w:bookmarkEnd w:id="43"/>
+      <w:bookmarkEnd w:id="38"/>
+      <w:bookmarkEnd w:id="39"/>
     </w:p>
     <w:p>
       <w:pPr>
@@ -15394,15 +15350,7 @@
         <w:rPr>
           <w:szCs w:val="24"/>
         </w:rPr>
-        <w:t xml:space="preserve">This chapter outlines the methodology employed in evaluating the performance of </w:t>
-      </w:r>
-      <w:commentRangeStart w:id="44"/>
-      <w:commentRangeStart w:id="45"/>
-      <w:r>
-        <w:rPr>
-          <w:szCs w:val="24"/>
-        </w:rPr>
-        <w:t>small language models (SLMs) on</w:t>
+        <w:t>This chapter outlines the methodology employed in evaluating the performance of small language models (SLMs) on</w:t>
       </w:r>
       <w:r>
         <w:rPr>
@@ -15416,35 +15364,17 @@
         </w:rPr>
         <w:t xml:space="preserve">code generation tasks. </w:t>
       </w:r>
-      <w:commentRangeEnd w:id="44"/>
-      <w:r>
-        <w:rPr>
-          <w:rStyle w:val="CommentReference"/>
-          <w:rFonts w:asciiTheme="minorHAnsi" w:eastAsiaTheme="minorEastAsia" w:hAnsiTheme="minorHAnsi" w:cstheme="minorBidi"/>
-          <w:lang w:eastAsia="ja-JP"/>
-        </w:rPr>
-        <w:commentReference w:id="44"/>
-      </w:r>
-      <w:commentRangeEnd w:id="45"/>
-      <w:r>
-        <w:rPr>
-          <w:rStyle w:val="CommentReference"/>
-          <w:rFonts w:asciiTheme="minorHAnsi" w:eastAsiaTheme="minorEastAsia" w:hAnsiTheme="minorHAnsi" w:cstheme="minorBidi"/>
-          <w:lang w:eastAsia="ja-JP"/>
-        </w:rPr>
-        <w:commentReference w:id="45"/>
-      </w:r>
-      <w:r>
-        <w:rPr>
-          <w:szCs w:val="24"/>
-        </w:rPr>
-        <w:t>This chapter</w:t>
-      </w:r>
-      <w:r>
-        <w:rPr>
-          <w:szCs w:val="24"/>
-        </w:rPr>
-        <w:t xml:space="preserve"> describe</w:t>
+      <w:r>
+        <w:rPr>
+          <w:szCs w:val="24"/>
+        </w:rPr>
+        <w:t xml:space="preserve">It </w:t>
+      </w:r>
+      <w:r>
+        <w:rPr>
+          <w:szCs w:val="24"/>
+        </w:rPr>
+        <w:t>describe</w:t>
       </w:r>
       <w:r>
         <w:rPr>
@@ -15524,7 +15454,37 @@
         <w:rPr>
           <w:szCs w:val="24"/>
         </w:rPr>
-        <w:t>Through this methodology, we aim to establish a reproducible</w:t>
+        <w:t>T</w:t>
+      </w:r>
+      <w:r>
+        <w:rPr>
+          <w:szCs w:val="24"/>
+        </w:rPr>
+        <w:t>his methodology</w:t>
+      </w:r>
+      <w:r>
+        <w:rPr>
+          <w:szCs w:val="24"/>
+        </w:rPr>
+        <w:t xml:space="preserve"> </w:t>
+      </w:r>
+      <w:r>
+        <w:rPr>
+          <w:szCs w:val="24"/>
+        </w:rPr>
+        <w:t>establish</w:t>
+      </w:r>
+      <w:r>
+        <w:rPr>
+          <w:szCs w:val="24"/>
+        </w:rPr>
+        <w:t>es</w:t>
+      </w:r>
+      <w:r>
+        <w:rPr>
+          <w:szCs w:val="24"/>
+        </w:rPr>
+        <w:t xml:space="preserve"> a reproducible</w:t>
       </w:r>
       <w:r>
         <w:rPr>
@@ -15536,23 +15496,35 @@
         <w:rPr>
           <w:szCs w:val="24"/>
         </w:rPr>
-        <w:t>and comprehensive framework for assessing SLM capabilities in practical, code-centric tasks.</w:t>
+        <w:t>and comprehensive framework for assessing SLM capabilities in code</w:t>
+      </w:r>
+      <w:r>
+        <w:rPr>
+          <w:szCs w:val="24"/>
+        </w:rPr>
+        <w:t xml:space="preserve"> generation </w:t>
+      </w:r>
+      <w:r>
+        <w:rPr>
+          <w:szCs w:val="24"/>
+        </w:rPr>
+        <w:t>tasks.</w:t>
       </w:r>
     </w:p>
     <w:p>
       <w:pPr>
         <w:pStyle w:val="Heading2"/>
       </w:pPr>
-      <w:bookmarkStart w:id="46" w:name="_Toc519271332"/>
-      <w:bookmarkStart w:id="47" w:name="_Toc519272801"/>
+      <w:bookmarkStart w:id="40" w:name="_Toc519271332"/>
+      <w:bookmarkStart w:id="41" w:name="_Toc519272801"/>
       <w:r>
         <w:t xml:space="preserve">3.2 </w:t>
       </w:r>
       <w:r>
         <w:t>Experimentation Platforms</w:t>
       </w:r>
-      <w:bookmarkEnd w:id="46"/>
-      <w:bookmarkEnd w:id="47"/>
+      <w:bookmarkEnd w:id="40"/>
+      <w:bookmarkEnd w:id="41"/>
     </w:p>
     <w:p>
       <w:pPr>
@@ -15567,19 +15539,25 @@
         <w:rPr>
           <w:szCs w:val="24"/>
         </w:rPr>
-        <w:t xml:space="preserve">We ran our experiments using </w:t>
-      </w:r>
-      <w:r>
-        <w:rPr>
-          <w:szCs w:val="24"/>
-        </w:rPr>
-        <w:t>several</w:t>
-      </w:r>
-      <w:r>
-        <w:rPr>
-          <w:szCs w:val="24"/>
-        </w:rPr>
-        <w:t xml:space="preserve"> different platforms.</w:t>
+        <w:t xml:space="preserve">Several platforms were used to </w:t>
+      </w:r>
+      <w:r>
+        <w:rPr>
+          <w:szCs w:val="24"/>
+        </w:rPr>
+        <w:t>run</w:t>
+      </w:r>
+      <w:r>
+        <w:rPr>
+          <w:szCs w:val="24"/>
+        </w:rPr>
+        <w:t xml:space="preserve"> the experiments</w:t>
+      </w:r>
+      <w:r>
+        <w:rPr>
+          <w:szCs w:val="24"/>
+        </w:rPr>
+        <w:t>.</w:t>
       </w:r>
     </w:p>
     <w:p>
@@ -15816,10 +15794,6 @@
           <w:szCs w:val="24"/>
         </w:rPr>
       </w:pPr>
-      <w:commentRangeStart w:id="48"/>
-      <w:commentRangeStart w:id="49"/>
-      <w:commentRangeStart w:id="50"/>
-      <w:commentRangeStart w:id="51"/>
       <w:r>
         <w:rPr>
           <w:rFonts w:eastAsiaTheme="minorHAnsi"/>
@@ -15903,42 +15877,6 @@
           <w:szCs w:val="24"/>
         </w:rPr>
         <w:t>calling them via an API.</w:t>
-      </w:r>
-      <w:commentRangeEnd w:id="48"/>
-      <w:r>
-        <w:rPr>
-          <w:rStyle w:val="CommentReference"/>
-          <w:rFonts w:asciiTheme="minorHAnsi" w:eastAsiaTheme="minorEastAsia" w:hAnsiTheme="minorHAnsi" w:cstheme="minorBidi"/>
-          <w:lang w:eastAsia="ja-JP"/>
-        </w:rPr>
-        <w:commentReference w:id="48"/>
-      </w:r>
-      <w:commentRangeEnd w:id="49"/>
-      <w:r>
-        <w:rPr>
-          <w:rStyle w:val="CommentReference"/>
-          <w:rFonts w:asciiTheme="minorHAnsi" w:eastAsiaTheme="minorEastAsia" w:hAnsiTheme="minorHAnsi" w:cstheme="minorBidi"/>
-          <w:lang w:eastAsia="ja-JP"/>
-        </w:rPr>
-        <w:commentReference w:id="49"/>
-      </w:r>
-      <w:commentRangeEnd w:id="50"/>
-      <w:r>
-        <w:rPr>
-          <w:rStyle w:val="CommentReference"/>
-          <w:rFonts w:asciiTheme="minorHAnsi" w:eastAsiaTheme="minorEastAsia" w:hAnsiTheme="minorHAnsi" w:cstheme="minorBidi"/>
-          <w:lang w:eastAsia="ja-JP"/>
-        </w:rPr>
-        <w:commentReference w:id="50"/>
-      </w:r>
-      <w:commentRangeEnd w:id="51"/>
-      <w:r>
-        <w:rPr>
-          <w:rStyle w:val="CommentReference"/>
-          <w:rFonts w:asciiTheme="minorHAnsi" w:eastAsiaTheme="minorEastAsia" w:hAnsiTheme="minorHAnsi" w:cstheme="minorBidi"/>
-          <w:lang w:eastAsia="ja-JP"/>
-        </w:rPr>
-        <w:commentReference w:id="51"/>
       </w:r>
     </w:p>
     <w:p>
@@ -15958,32 +15896,12 @@
         </w:rPr>
         <w:t xml:space="preserve">Another platform, </w:t>
       </w:r>
-      <w:commentRangeStart w:id="52"/>
-      <w:commentRangeStart w:id="53"/>
       <w:r>
         <w:rPr>
           <w:rFonts w:eastAsiaTheme="minorHAnsi"/>
           <w:szCs w:val="24"/>
         </w:rPr>
         <w:t>Replicate</w:t>
-      </w:r>
-      <w:commentRangeEnd w:id="52"/>
-      <w:r>
-        <w:rPr>
-          <w:rStyle w:val="CommentReference"/>
-          <w:rFonts w:asciiTheme="minorHAnsi" w:eastAsiaTheme="minorEastAsia" w:hAnsiTheme="minorHAnsi" w:cstheme="minorBidi"/>
-          <w:lang w:eastAsia="ja-JP"/>
-        </w:rPr>
-        <w:commentReference w:id="52"/>
-      </w:r>
-      <w:commentRangeEnd w:id="53"/>
-      <w:r>
-        <w:rPr>
-          <w:rStyle w:val="CommentReference"/>
-          <w:rFonts w:asciiTheme="minorHAnsi" w:eastAsiaTheme="minorEastAsia" w:hAnsiTheme="minorHAnsi" w:cstheme="minorBidi"/>
-          <w:lang w:eastAsia="ja-JP"/>
-        </w:rPr>
-        <w:commentReference w:id="53"/>
       </w:r>
       <w:r>
         <w:rPr>
@@ -16153,161 +16071,6 @@
           <w:szCs w:val="24"/>
         </w:rPr>
         <w:t>, and others.</w:t>
-      </w:r>
-    </w:p>
-    <w:p>
-      <w:pPr>
-        <w:spacing w:after="0" w:line="480" w:lineRule="auto"/>
-        <w:ind w:firstLine="720"/>
-        <w:jc w:val="both"/>
-        <w:rPr>
-          <w:b/>
-          <w:bCs/>
-          <w:szCs w:val="24"/>
-        </w:rPr>
-      </w:pPr>
-      <w:r>
-        <w:rPr>
-          <w:b/>
-          <w:bCs/>
-          <w:szCs w:val="24"/>
-          <w:highlight w:val="cyan"/>
-        </w:rPr>
-        <w:t xml:space="preserve">3.2.3. </w:t>
-      </w:r>
-      <w:r>
-        <w:rPr>
-          <w:b/>
-          <w:bCs/>
-          <w:szCs w:val="24"/>
-          <w:highlight w:val="cyan"/>
-        </w:rPr>
-        <w:t xml:space="preserve">Describe </w:t>
-      </w:r>
-      <w:r>
-        <w:rPr>
-          <w:b/>
-          <w:bCs/>
-          <w:szCs w:val="24"/>
-          <w:highlight w:val="cyan"/>
-        </w:rPr>
-        <w:t>HPC</w:t>
-      </w:r>
-      <w:r>
-        <w:rPr>
-          <w:b/>
-          <w:bCs/>
-          <w:szCs w:val="24"/>
-          <w:highlight w:val="cyan"/>
-        </w:rPr>
-        <w:t xml:space="preserve"> </w:t>
-      </w:r>
-      <w:r>
-        <w:rPr>
-          <w:b/>
-          <w:bCs/>
-          <w:szCs w:val="24"/>
-          <w:highlight w:val="cyan"/>
-        </w:rPr>
-        <w:t>i</w:t>
-      </w:r>
-      <w:r>
-        <w:rPr>
-          <w:b/>
-          <w:bCs/>
-          <w:szCs w:val="24"/>
-          <w:highlight w:val="cyan"/>
-        </w:rPr>
-        <w:t xml:space="preserve">f I </w:t>
-      </w:r>
-      <w:r>
-        <w:rPr>
-          <w:b/>
-          <w:bCs/>
-          <w:szCs w:val="24"/>
-          <w:highlight w:val="cyan"/>
-        </w:rPr>
-        <w:t>e</w:t>
-      </w:r>
-      <w:r>
-        <w:rPr>
-          <w:b/>
-          <w:bCs/>
-          <w:szCs w:val="24"/>
-          <w:highlight w:val="cyan"/>
-        </w:rPr>
-        <w:t xml:space="preserve">nd </w:t>
-      </w:r>
-      <w:r>
-        <w:rPr>
-          <w:b/>
-          <w:bCs/>
-          <w:szCs w:val="24"/>
-          <w:highlight w:val="cyan"/>
-        </w:rPr>
-        <w:t>u</w:t>
-      </w:r>
-      <w:r>
-        <w:rPr>
-          <w:b/>
-          <w:bCs/>
-          <w:szCs w:val="24"/>
-          <w:highlight w:val="cyan"/>
-        </w:rPr>
-        <w:t xml:space="preserve">p </w:t>
-      </w:r>
-      <w:r>
-        <w:rPr>
-          <w:b/>
-          <w:bCs/>
-          <w:szCs w:val="24"/>
-          <w:highlight w:val="cyan"/>
-        </w:rPr>
-        <w:t>u</w:t>
-      </w:r>
-      <w:r>
-        <w:rPr>
-          <w:b/>
-          <w:bCs/>
-          <w:szCs w:val="24"/>
-          <w:highlight w:val="cyan"/>
-        </w:rPr>
-        <w:t xml:space="preserve">sing </w:t>
-      </w:r>
-      <w:r>
-        <w:rPr>
-          <w:b/>
-          <w:bCs/>
-          <w:szCs w:val="24"/>
-          <w:highlight w:val="cyan"/>
-        </w:rPr>
-        <w:t>i</w:t>
-      </w:r>
-      <w:r>
-        <w:rPr>
-          <w:b/>
-          <w:bCs/>
-          <w:szCs w:val="24"/>
-          <w:highlight w:val="cyan"/>
-        </w:rPr>
-        <w:t>t</w:t>
-      </w:r>
-      <w:r>
-        <w:rPr>
-          <w:b/>
-          <w:bCs/>
-          <w:szCs w:val="24"/>
-          <w:highlight w:val="cyan"/>
-        </w:rPr>
-        <w:t xml:space="preserve"> (Placeholder)</w:t>
-      </w:r>
-      <w:r>
-        <w:rPr>
-          <w:b/>
-          <w:bCs/>
-          <w:szCs w:val="24"/>
-        </w:rPr>
-        <w:t xml:space="preserve"> – probably not.</w:t>
       </w:r>
     </w:p>
     <w:p>
@@ -16890,7 +16653,6 @@
                 <w:sz w:val="20"/>
                 <w:szCs w:val="20"/>
               </w:rPr>
-              <w:lastRenderedPageBreak/>
               <w:t>Codestral Mamba</w:t>
             </w:r>
           </w:p>
@@ -17008,6 +16770,7 @@
                 <w:sz w:val="20"/>
                 <w:szCs w:val="20"/>
               </w:rPr>
+              <w:lastRenderedPageBreak/>
               <w:t>Ministral 8B Instruct</w:t>
             </w:r>
           </w:p>
@@ -19779,8 +19542,8 @@
           <w:szCs w:val="24"/>
         </w:rPr>
       </w:pPr>
-      <w:commentRangeStart w:id="54"/>
-      <w:commentRangeStart w:id="55"/>
+      <w:commentRangeStart w:id="42"/>
+      <w:commentRangeStart w:id="43"/>
       <w:r>
         <w:rPr>
           <w:rFonts w:eastAsiaTheme="minorHAnsi"/>
@@ -19788,23 +19551,23 @@
         </w:rPr>
         <w:t>The Mostly Basic Programming Problems (MBPP</w:t>
       </w:r>
-      <w:commentRangeEnd w:id="54"/>
+      <w:commentRangeEnd w:id="42"/>
       <w:r>
         <w:rPr>
           <w:rStyle w:val="CommentReference"/>
           <w:rFonts w:asciiTheme="minorHAnsi" w:eastAsiaTheme="minorEastAsia" w:hAnsiTheme="minorHAnsi" w:cstheme="minorBidi"/>
           <w:lang w:eastAsia="ja-JP"/>
         </w:rPr>
-        <w:commentReference w:id="54"/>
-      </w:r>
-      <w:commentRangeEnd w:id="55"/>
+        <w:commentReference w:id="42"/>
+      </w:r>
+      <w:commentRangeEnd w:id="43"/>
       <w:r>
         <w:rPr>
           <w:rStyle w:val="CommentReference"/>
           <w:rFonts w:asciiTheme="minorHAnsi" w:eastAsiaTheme="minorEastAsia" w:hAnsiTheme="minorHAnsi" w:cstheme="minorBidi"/>
           <w:lang w:eastAsia="ja-JP"/>
         </w:rPr>
-        <w:commentReference w:id="55"/>
+        <w:commentReference w:id="43"/>
       </w:r>
       <w:r>
         <w:rPr>
@@ -20080,8 +19843,8 @@
         <w:tab/>
         <w:t xml:space="preserve">To address these concerns, the paper introduces LBPP </w:t>
       </w:r>
-      <w:commentRangeStart w:id="56"/>
-      <w:commentRangeStart w:id="57"/>
+      <w:commentRangeStart w:id="44"/>
+      <w:commentRangeStart w:id="45"/>
       <w:r>
         <w:t>(</w:t>
       </w:r>
@@ -20097,23 +19860,23 @@
       <w:r>
         <w:t xml:space="preserve">, </w:t>
       </w:r>
-      <w:commentRangeEnd w:id="56"/>
+      <w:commentRangeEnd w:id="44"/>
       <w:r>
         <w:rPr>
           <w:rStyle w:val="CommentReference"/>
           <w:rFonts w:asciiTheme="minorHAnsi" w:eastAsiaTheme="minorEastAsia" w:hAnsiTheme="minorHAnsi" w:cstheme="minorBidi"/>
           <w:lang w:eastAsia="ja-JP"/>
         </w:rPr>
-        <w:commentReference w:id="56"/>
-      </w:r>
-      <w:commentRangeEnd w:id="57"/>
+        <w:commentReference w:id="44"/>
+      </w:r>
+      <w:commentRangeEnd w:id="45"/>
       <w:r>
         <w:rPr>
           <w:rStyle w:val="CommentReference"/>
           <w:rFonts w:asciiTheme="minorHAnsi" w:eastAsiaTheme="minorEastAsia" w:hAnsiTheme="minorHAnsi" w:cstheme="minorBidi"/>
           <w:lang w:eastAsia="ja-JP"/>
         </w:rPr>
-        <w:commentReference w:id="57"/>
+        <w:commentReference w:id="45"/>
       </w:r>
       <w:r>
         <w:t xml:space="preserve">an uncontaminated benchmark comprising 161 carefully curated </w:t>
@@ -20196,8 +19959,8 @@
       <w:r>
         <w:t xml:space="preserve">the </w:t>
       </w:r>
-      <w:commentRangeStart w:id="58"/>
-      <w:commentRangeStart w:id="59"/>
+      <w:commentRangeStart w:id="46"/>
+      <w:commentRangeStart w:id="47"/>
       <w:r>
         <w:t>BigCodeBench dataset</w:t>
       </w:r>
@@ -20207,23 +19970,23 @@
       <w:r>
         <w:t>.</w:t>
       </w:r>
-      <w:commentRangeEnd w:id="58"/>
+      <w:commentRangeEnd w:id="46"/>
       <w:r>
         <w:rPr>
           <w:rStyle w:val="CommentReference"/>
           <w:rFonts w:asciiTheme="minorHAnsi" w:eastAsiaTheme="minorEastAsia" w:hAnsiTheme="minorHAnsi" w:cstheme="minorBidi"/>
           <w:lang w:eastAsia="ja-JP"/>
         </w:rPr>
-        <w:commentReference w:id="58"/>
-      </w:r>
-      <w:commentRangeEnd w:id="59"/>
+        <w:commentReference w:id="46"/>
+      </w:r>
+      <w:commentRangeEnd w:id="47"/>
       <w:r>
         <w:rPr>
           <w:rStyle w:val="CommentReference"/>
           <w:rFonts w:asciiTheme="minorHAnsi" w:eastAsiaTheme="minorEastAsia" w:hAnsiTheme="minorHAnsi" w:cstheme="minorBidi"/>
           <w:lang w:eastAsia="ja-JP"/>
         </w:rPr>
-        <w:commentReference w:id="59"/>
+        <w:commentReference w:id="47"/>
       </w:r>
       <w:r>
         <w:t xml:space="preserve"> The dataset comprises 1,140 finely curated tasks divided into two distinct variants</w:t>
@@ -20575,10 +20338,7 @@
         <w:t>4</w:t>
       </w:r>
       <w:r>
-        <w:t xml:space="preserve"> Prompt</w:t>
-      </w:r>
-      <w:r>
-        <w:t xml:space="preserve"> Engineering</w:t>
+        <w:t xml:space="preserve"> Measuring Performance</w:t>
       </w:r>
     </w:p>
     <w:p>
@@ -20591,41 +20351,234 @@
           <w:szCs w:val="24"/>
         </w:rPr>
       </w:pPr>
-      <w:commentRangeStart w:id="60"/>
-      <w:commentRangeStart w:id="61"/>
-      <w:commentRangeStart w:id="62"/>
-      <w:r>
-        <w:rPr>
-          <w:szCs w:val="24"/>
-        </w:rPr>
-        <w:t>Code</w:t>
-      </w:r>
-      <w:commentRangeEnd w:id="60"/>
+      <w:r>
+        <w:rPr>
+          <w:rFonts w:eastAsiaTheme="minorHAnsi"/>
+          <w:szCs w:val="24"/>
+        </w:rPr>
+        <w:t xml:space="preserve">To evaluate performance across all four datasets, we relied on the </w:t>
+      </w:r>
+      <w:commentRangeStart w:id="48"/>
+      <w:commentRangeStart w:id="49"/>
+      <w:commentRangeStart w:id="50"/>
+      <w:r>
+        <w:rPr>
+          <w:rFonts w:eastAsiaTheme="minorHAnsi"/>
+          <w:szCs w:val="24"/>
+        </w:rPr>
+        <w:t xml:space="preserve">pass@1 metric (Chen 2021), </w:t>
+      </w:r>
+      <w:commentRangeEnd w:id="48"/>
       <w:r>
         <w:rPr>
           <w:rStyle w:val="CommentReference"/>
           <w:rFonts w:asciiTheme="minorHAnsi" w:eastAsiaTheme="minorEastAsia" w:hAnsiTheme="minorHAnsi" w:cstheme="minorBidi"/>
           <w:lang w:eastAsia="ja-JP"/>
         </w:rPr>
-        <w:commentReference w:id="60"/>
-      </w:r>
-      <w:commentRangeEnd w:id="61"/>
+        <w:commentReference w:id="48"/>
+      </w:r>
+      <w:commentRangeEnd w:id="49"/>
+      <w:commentRangeEnd w:id="50"/>
       <w:r>
         <w:rPr>
           <w:rStyle w:val="CommentReference"/>
           <w:rFonts w:asciiTheme="minorHAnsi" w:eastAsiaTheme="minorEastAsia" w:hAnsiTheme="minorHAnsi" w:cstheme="minorBidi"/>
           <w:lang w:eastAsia="ja-JP"/>
         </w:rPr>
-        <w:commentReference w:id="61"/>
-      </w:r>
-      <w:commentRangeEnd w:id="62"/>
+        <w:commentReference w:id="49"/>
+      </w:r>
       <w:r>
         <w:rPr>
           <w:rStyle w:val="CommentReference"/>
           <w:rFonts w:asciiTheme="minorHAnsi" w:eastAsiaTheme="minorEastAsia" w:hAnsiTheme="minorHAnsi" w:cstheme="minorBidi"/>
           <w:lang w:eastAsia="ja-JP"/>
         </w:rPr>
-        <w:commentReference w:id="62"/>
+        <w:commentReference w:id="50"/>
+      </w:r>
+      <w:r>
+        <w:rPr>
+          <w:rFonts w:eastAsiaTheme="minorHAnsi"/>
+          <w:szCs w:val="24"/>
+        </w:rPr>
+        <w:t>the probability that at least one of the top k generated code samples correctly passes all tests; in other words, it’s the percentage of passed test cases when the model had only one chance to generate the code based on a natural language description of the task. We utilized the implementation by OpenAI presented in (</w:t>
+      </w:r>
+      <w:r>
+        <w:t>Chen M., 2021</w:t>
+      </w:r>
+      <w:r>
+        <w:rPr>
+          <w:rFonts w:eastAsiaTheme="minorHAnsi"/>
+          <w:szCs w:val="24"/>
+        </w:rPr>
+        <w:t xml:space="preserve">). The OpenAI code didn’t work out of the box, so we had to modify it as described in (Nedilko A., 2024). In addition, the same code was modified for use with all other datasets, and not just </w:t>
+      </w:r>
+      <w:proofErr w:type="spellStart"/>
+      <w:r>
+        <w:rPr>
+          <w:rFonts w:eastAsiaTheme="minorHAnsi"/>
+          <w:szCs w:val="24"/>
+        </w:rPr>
+        <w:t>HumanEval</w:t>
+      </w:r>
+      <w:proofErr w:type="spellEnd"/>
+      <w:r>
+        <w:rPr>
+          <w:rFonts w:eastAsiaTheme="minorHAnsi"/>
+          <w:szCs w:val="24"/>
+        </w:rPr>
+        <w:t xml:space="preserve">, which required writing additional evaluation functions for each dataset (Nedilko A., 2024). Also, because the Replicate API was not directly compatible with the default script, we integrated the Replicate client through </w:t>
+      </w:r>
+      <w:proofErr w:type="spellStart"/>
+      <w:r>
+        <w:rPr>
+          <w:rFonts w:eastAsiaTheme="minorHAnsi"/>
+          <w:szCs w:val="24"/>
+        </w:rPr>
+        <w:t>LangChain</w:t>
+      </w:r>
+      <w:proofErr w:type="spellEnd"/>
+      <w:r>
+        <w:rPr>
+          <w:rFonts w:eastAsiaTheme="minorHAnsi"/>
+          <w:szCs w:val="24"/>
+        </w:rPr>
+        <w:t>, which facilitated seamless interaction with multiple SLMs.</w:t>
+      </w:r>
+    </w:p>
+    <w:p>
+      <w:pPr>
+        <w:spacing w:after="0" w:line="480" w:lineRule="auto"/>
+        <w:ind w:firstLine="720"/>
+        <w:jc w:val="both"/>
+      </w:pPr>
+      <w:r>
+        <w:rPr>
+          <w:rFonts w:eastAsiaTheme="minorHAnsi"/>
+          <w:szCs w:val="24"/>
+        </w:rPr>
+        <w:t xml:space="preserve">Although there is a more general framework available for the evaluation of code generated based on the </w:t>
+      </w:r>
+      <w:proofErr w:type="spellStart"/>
+      <w:r>
+        <w:rPr>
+          <w:rFonts w:eastAsiaTheme="minorHAnsi"/>
+          <w:szCs w:val="24"/>
+        </w:rPr>
+        <w:t>HumanEval</w:t>
+      </w:r>
+      <w:proofErr w:type="spellEnd"/>
+      <w:r>
+        <w:rPr>
+          <w:rFonts w:eastAsiaTheme="minorHAnsi"/>
+          <w:szCs w:val="24"/>
+        </w:rPr>
+        <w:t xml:space="preserve"> and MBPP datasets called </w:t>
+      </w:r>
+      <w:proofErr w:type="spellStart"/>
+      <w:r>
+        <w:rPr>
+          <w:rFonts w:eastAsiaTheme="minorHAnsi"/>
+          <w:i/>
+          <w:iCs/>
+          <w:szCs w:val="24"/>
+        </w:rPr>
+        <w:t>bigcode</w:t>
+      </w:r>
+      <w:proofErr w:type="spellEnd"/>
+      <w:r>
+        <w:rPr>
+          <w:rFonts w:eastAsiaTheme="minorHAnsi"/>
+          <w:i/>
+          <w:iCs/>
+          <w:szCs w:val="24"/>
+        </w:rPr>
+        <w:t>-evaluation-harness</w:t>
+      </w:r>
+      <w:r>
+        <w:rPr>
+          <w:rFonts w:eastAsiaTheme="minorHAnsi"/>
+          <w:szCs w:val="24"/>
+        </w:rPr>
+        <w:t xml:space="preserve"> (</w:t>
+      </w:r>
+      <w:proofErr w:type="spellStart"/>
+      <w:r>
+        <w:rPr>
+          <w:szCs w:val="24"/>
+        </w:rPr>
+        <w:t>Loubna</w:t>
+      </w:r>
+      <w:proofErr w:type="spellEnd"/>
+      <w:r>
+        <w:rPr>
+          <w:szCs w:val="24"/>
+        </w:rPr>
+        <w:t xml:space="preserve"> B. A., 2022</w:t>
+      </w:r>
+      <w:r>
+        <w:rPr>
+          <w:rFonts w:eastAsiaTheme="minorHAnsi"/>
+          <w:szCs w:val="24"/>
+        </w:rPr>
+        <w:t xml:space="preserve">), it is designed to work with </w:t>
+      </w:r>
+      <w:proofErr w:type="spellStart"/>
+      <w:r>
+        <w:rPr>
+          <w:rFonts w:eastAsiaTheme="minorHAnsi"/>
+          <w:szCs w:val="24"/>
+        </w:rPr>
+        <w:t>HuggingFace</w:t>
+      </w:r>
+      <w:proofErr w:type="spellEnd"/>
+      <w:r>
+        <w:rPr>
+          <w:rFonts w:eastAsiaTheme="minorHAnsi"/>
+          <w:szCs w:val="24"/>
+        </w:rPr>
+        <w:t xml:space="preserve"> models, and we didn’t find an easy way to adapt it to work with any model or any agent-based application. On the </w:t>
+      </w:r>
+      <w:r>
+        <w:rPr>
+          <w:rFonts w:eastAsiaTheme="minorHAnsi"/>
+          <w:szCs w:val="24"/>
+        </w:rPr>
+        <w:lastRenderedPageBreak/>
+        <w:t>contrary, the modified OpenAI evaluation code mentioned above can be used with any model or agent with some slight modifications for additional datasets.</w:t>
+      </w:r>
+    </w:p>
+    <w:p>
+      <w:pPr>
+        <w:pStyle w:val="Heading2"/>
+      </w:pPr>
+      <w:r>
+        <w:t>3.</w:t>
+      </w:r>
+      <w:r>
+        <w:t>5</w:t>
+      </w:r>
+      <w:r>
+        <w:t xml:space="preserve"> Prompt</w:t>
+      </w:r>
+      <w:r>
+        <w:t xml:space="preserve"> Engineering</w:t>
+      </w:r>
+    </w:p>
+    <w:p>
+      <w:pPr>
+        <w:spacing w:after="0" w:line="480" w:lineRule="auto"/>
+        <w:ind w:firstLine="720"/>
+        <w:jc w:val="both"/>
+        <w:rPr>
+          <w:rFonts w:eastAsiaTheme="minorHAnsi"/>
+          <w:szCs w:val="24"/>
+        </w:rPr>
+      </w:pPr>
+      <w:r>
+        <w:rPr>
+          <w:szCs w:val="24"/>
+        </w:rPr>
+        <w:t>Code</w:t>
       </w:r>
       <w:r>
         <w:rPr>
@@ -20837,76 +20790,1001 @@
           <w:rFonts w:eastAsiaTheme="minorHAnsi"/>
           <w:szCs w:val="24"/>
         </w:rPr>
+        <w:t xml:space="preserve"> This </w:t>
+      </w:r>
+      <w:r>
+        <w:rPr>
+          <w:rFonts w:eastAsiaTheme="minorHAnsi"/>
+          <w:szCs w:val="24"/>
+        </w:rPr>
+        <w:t xml:space="preserve">was outside of </w:t>
+      </w:r>
+      <w:r>
+        <w:rPr>
+          <w:rFonts w:eastAsiaTheme="minorHAnsi"/>
+          <w:szCs w:val="24"/>
+        </w:rPr>
+        <w:t xml:space="preserve">the </w:t>
+      </w:r>
+      <w:r>
+        <w:rPr>
+          <w:rFonts w:eastAsiaTheme="minorHAnsi"/>
+          <w:szCs w:val="24"/>
+        </w:rPr>
+        <w:t>scope</w:t>
+      </w:r>
+      <w:r>
+        <w:rPr>
+          <w:rFonts w:eastAsiaTheme="minorHAnsi"/>
+          <w:szCs w:val="24"/>
+        </w:rPr>
+        <w:t xml:space="preserve">, but </w:t>
+      </w:r>
+      <w:r>
+        <w:rPr>
+          <w:rFonts w:eastAsiaTheme="minorHAnsi"/>
+          <w:szCs w:val="24"/>
+        </w:rPr>
+        <w:t>it</w:t>
+      </w:r>
+      <w:r>
+        <w:rPr>
+          <w:rFonts w:eastAsiaTheme="minorHAnsi"/>
+          <w:szCs w:val="24"/>
+        </w:rPr>
+        <w:t xml:space="preserve"> can be an interesting continuation of </w:t>
+      </w:r>
+      <w:r>
+        <w:rPr>
+          <w:rFonts w:eastAsiaTheme="minorHAnsi"/>
+          <w:szCs w:val="24"/>
+        </w:rPr>
+        <w:t>this</w:t>
+      </w:r>
+      <w:r>
+        <w:rPr>
+          <w:rFonts w:eastAsiaTheme="minorHAnsi"/>
+          <w:szCs w:val="24"/>
+        </w:rPr>
+        <w:t xml:space="preserve"> work.</w:t>
+      </w:r>
+    </w:p>
+    <w:p>
+      <w:pPr>
+        <w:spacing w:after="0" w:line="480" w:lineRule="auto"/>
+        <w:ind w:firstLine="720"/>
+        <w:jc w:val="both"/>
+        <w:rPr>
+          <w:rFonts w:eastAsiaTheme="minorHAnsi"/>
+          <w:szCs w:val="24"/>
+        </w:rPr>
+      </w:pPr>
+      <w:r>
+        <w:rPr>
+          <w:rFonts w:eastAsiaTheme="minorHAnsi"/>
+          <w:szCs w:val="24"/>
+        </w:rPr>
+        <w:t xml:space="preserve">The prompts for </w:t>
+      </w:r>
+      <w:r>
+        <w:rPr>
+          <w:rFonts w:eastAsiaTheme="minorHAnsi"/>
+          <w:szCs w:val="24"/>
+        </w:rPr>
+        <w:t xml:space="preserve">the </w:t>
+      </w:r>
+      <w:proofErr w:type="spellStart"/>
+      <w:r>
+        <w:rPr>
+          <w:rFonts w:eastAsiaTheme="minorHAnsi"/>
+          <w:szCs w:val="24"/>
+        </w:rPr>
+        <w:t>HumanEval</w:t>
+      </w:r>
+      <w:proofErr w:type="spellEnd"/>
+      <w:r>
+        <w:rPr>
+          <w:rFonts w:eastAsiaTheme="minorHAnsi"/>
+          <w:szCs w:val="24"/>
+        </w:rPr>
+        <w:t xml:space="preserve"> and the </w:t>
+      </w:r>
+      <w:proofErr w:type="spellStart"/>
+      <w:r>
+        <w:rPr>
+          <w:rFonts w:eastAsiaTheme="minorHAnsi"/>
+          <w:szCs w:val="24"/>
+        </w:rPr>
+        <w:t>BigCodeBench</w:t>
+      </w:r>
+      <w:proofErr w:type="spellEnd"/>
+      <w:r>
+        <w:rPr>
+          <w:rFonts w:eastAsiaTheme="minorHAnsi"/>
+          <w:szCs w:val="24"/>
+        </w:rPr>
+        <w:t xml:space="preserve"> datasets</w:t>
+      </w:r>
+      <w:r>
+        <w:rPr>
+          <w:rFonts w:eastAsiaTheme="minorHAnsi"/>
+          <w:szCs w:val="24"/>
+        </w:rPr>
+        <w:t xml:space="preserve"> asked SLMs to complete the starter code provided in the datasets. </w:t>
+      </w:r>
+      <w:r>
+        <w:rPr>
+          <w:rFonts w:eastAsiaTheme="minorHAnsi"/>
+          <w:szCs w:val="24"/>
+        </w:rPr>
+        <w:t>Since both MBPP and LBPP datasets contain</w:t>
+      </w:r>
+      <w:r>
+        <w:rPr>
+          <w:rFonts w:eastAsiaTheme="minorHAnsi"/>
+          <w:szCs w:val="24"/>
+        </w:rPr>
+        <w:t>ed</w:t>
+      </w:r>
+      <w:r>
+        <w:rPr>
+          <w:rFonts w:eastAsiaTheme="minorHAnsi"/>
+          <w:szCs w:val="24"/>
+        </w:rPr>
+        <w:t xml:space="preserve"> specific test cases to be satisfied, </w:t>
+      </w:r>
+      <w:r>
+        <w:rPr>
+          <w:rFonts w:eastAsiaTheme="minorHAnsi"/>
+          <w:szCs w:val="24"/>
+        </w:rPr>
+        <w:t>the prompts for these datasets asked to solve the corresponding task and satisfy the specific test cases, both provided in the datasets</w:t>
+      </w:r>
+      <w:r>
+        <w:rPr>
+          <w:rFonts w:eastAsiaTheme="minorHAnsi"/>
+          <w:szCs w:val="24"/>
+        </w:rPr>
+        <w:t xml:space="preserve"> (see Section 3.3 for dataset details)</w:t>
+      </w:r>
+      <w:r>
+        <w:rPr>
+          <w:rFonts w:eastAsiaTheme="minorHAnsi"/>
+          <w:szCs w:val="24"/>
+        </w:rPr>
+        <w:t>.</w:t>
+      </w:r>
+    </w:p>
+    <w:p>
+      <w:pPr>
+        <w:spacing w:after="0" w:line="480" w:lineRule="auto"/>
+        <w:ind w:firstLine="720"/>
+        <w:jc w:val="both"/>
+        <w:rPr>
+          <w:rFonts w:eastAsiaTheme="minorHAnsi"/>
+          <w:b/>
+          <w:bCs/>
+          <w:szCs w:val="24"/>
+        </w:rPr>
+      </w:pPr>
+      <w:r>
+        <w:rPr>
+          <w:rFonts w:eastAsiaTheme="minorHAnsi"/>
+          <w:b/>
+          <w:bCs/>
+          <w:szCs w:val="24"/>
+        </w:rPr>
+        <w:t>3.5.1 Initial Observations</w:t>
+      </w:r>
+    </w:p>
+    <w:p>
+      <w:pPr>
+        <w:spacing w:after="0" w:line="480" w:lineRule="auto"/>
+        <w:ind w:firstLine="720"/>
+        <w:jc w:val="both"/>
+        <w:rPr>
+          <w:rFonts w:eastAsiaTheme="minorHAnsi"/>
+          <w:szCs w:val="24"/>
+        </w:rPr>
+      </w:pPr>
+      <w:r>
+        <w:rPr>
+          <w:rFonts w:eastAsiaTheme="minorHAnsi"/>
+          <w:szCs w:val="24"/>
+        </w:rPr>
+        <w:t xml:space="preserve">After running </w:t>
+      </w:r>
+      <w:r>
+        <w:rPr>
+          <w:rFonts w:eastAsiaTheme="minorHAnsi"/>
+          <w:szCs w:val="24"/>
+        </w:rPr>
+        <w:t xml:space="preserve">initial </w:t>
+      </w:r>
+      <w:r>
+        <w:rPr>
+          <w:rFonts w:eastAsiaTheme="minorHAnsi"/>
+          <w:szCs w:val="24"/>
+        </w:rPr>
+        <w:t>experiments</w:t>
+      </w:r>
+      <w:r>
+        <w:rPr>
+          <w:rFonts w:eastAsiaTheme="minorHAnsi"/>
+          <w:szCs w:val="24"/>
+        </w:rPr>
+        <w:t xml:space="preserve"> using the above simple prompt</w:t>
+      </w:r>
+      <w:r>
+        <w:rPr>
+          <w:rFonts w:eastAsiaTheme="minorHAnsi"/>
+          <w:szCs w:val="24"/>
+        </w:rPr>
+        <w:t>, we noticed that SLMs include</w:t>
+      </w:r>
+      <w:r>
+        <w:rPr>
+          <w:rFonts w:eastAsiaTheme="minorHAnsi"/>
+          <w:szCs w:val="24"/>
+        </w:rPr>
+        <w:t>d</w:t>
+      </w:r>
+      <w:r>
+        <w:rPr>
+          <w:rFonts w:eastAsiaTheme="minorHAnsi"/>
+          <w:szCs w:val="24"/>
+        </w:rPr>
+        <w:t xml:space="preserve"> a lot of extraneous text into their output with the intention to clarify the generated code</w:t>
+      </w:r>
+      <w:r>
+        <w:rPr>
+          <w:rFonts w:eastAsiaTheme="minorHAnsi"/>
+          <w:szCs w:val="24"/>
+        </w:rPr>
+        <w:t>, provide additional test cases, and even to react to the prompt (“Sure! I can do that!”)</w:t>
+      </w:r>
+      <w:r>
+        <w:rPr>
+          <w:rFonts w:eastAsiaTheme="minorHAnsi"/>
+          <w:szCs w:val="24"/>
+        </w:rPr>
+        <w:t xml:space="preserve">. </w:t>
+      </w:r>
+      <w:r>
+        <w:rPr>
+          <w:rFonts w:eastAsiaTheme="minorHAnsi"/>
+          <w:szCs w:val="24"/>
+        </w:rPr>
+        <w:t xml:space="preserve">These passages made the generated code non-executable and would lower the pass rate unnecessarily. </w:t>
+      </w:r>
+      <w:r>
+        <w:rPr>
+          <w:rFonts w:eastAsiaTheme="minorHAnsi"/>
+          <w:szCs w:val="24"/>
+        </w:rPr>
+        <w:t>Therefore, the prompt</w:t>
+      </w:r>
+      <w:r>
+        <w:rPr>
+          <w:rFonts w:eastAsiaTheme="minorHAnsi"/>
+          <w:szCs w:val="24"/>
+        </w:rPr>
+        <w:t xml:space="preserve"> had to be modified </w:t>
+      </w:r>
+      <w:r>
+        <w:rPr>
+          <w:rFonts w:eastAsiaTheme="minorHAnsi"/>
+          <w:szCs w:val="24"/>
+        </w:rPr>
+        <w:t xml:space="preserve">to </w:t>
+      </w:r>
+      <w:r>
+        <w:rPr>
+          <w:rFonts w:eastAsiaTheme="minorHAnsi"/>
+          <w:szCs w:val="24"/>
+        </w:rPr>
+        <w:t>ask SLM</w:t>
+      </w:r>
+      <w:r>
+        <w:rPr>
+          <w:rFonts w:eastAsiaTheme="minorHAnsi"/>
+          <w:szCs w:val="24"/>
+        </w:rPr>
+        <w:t>s</w:t>
+      </w:r>
+      <w:r>
+        <w:rPr>
+          <w:rFonts w:eastAsiaTheme="minorHAnsi"/>
+          <w:szCs w:val="24"/>
+        </w:rPr>
+        <w:t xml:space="preserve"> to output only the runnable code and nothing else</w:t>
+      </w:r>
+      <w:r>
+        <w:rPr>
+          <w:rFonts w:eastAsiaTheme="minorHAnsi"/>
+          <w:szCs w:val="24"/>
+        </w:rPr>
+        <w:t xml:space="preserve"> by specifically advising SLMs not to </w:t>
+      </w:r>
+      <w:r>
+        <w:rPr>
+          <w:rFonts w:eastAsiaTheme="minorHAnsi"/>
+          <w:szCs w:val="24"/>
+        </w:rPr>
+        <w:t>output</w:t>
+      </w:r>
+      <w:r>
+        <w:rPr>
+          <w:rFonts w:eastAsiaTheme="minorHAnsi"/>
+          <w:szCs w:val="24"/>
+        </w:rPr>
         <w:t xml:space="preserve"> </w:t>
       </w:r>
-      <w:commentRangeStart w:id="63"/>
-      <w:commentRangeStart w:id="64"/>
-      <w:r>
-        <w:rPr>
-          <w:rFonts w:eastAsiaTheme="minorHAnsi"/>
-          <w:szCs w:val="24"/>
-        </w:rPr>
-        <w:t xml:space="preserve">This </w:t>
-      </w:r>
-      <w:r>
-        <w:rPr>
-          <w:rFonts w:eastAsiaTheme="minorHAnsi"/>
-          <w:szCs w:val="24"/>
-        </w:rPr>
-        <w:t xml:space="preserve">was outside of </w:t>
-      </w:r>
-      <w:r>
-        <w:rPr>
-          <w:rFonts w:eastAsiaTheme="minorHAnsi"/>
-          <w:szCs w:val="24"/>
-        </w:rPr>
-        <w:t xml:space="preserve">the </w:t>
-      </w:r>
-      <w:r>
-        <w:rPr>
-          <w:rFonts w:eastAsiaTheme="minorHAnsi"/>
-          <w:szCs w:val="24"/>
-        </w:rPr>
-        <w:t>scope</w:t>
-      </w:r>
-      <w:commentRangeEnd w:id="63"/>
+      <w:r>
+        <w:rPr>
+          <w:rFonts w:eastAsiaTheme="minorHAnsi"/>
+          <w:szCs w:val="24"/>
+        </w:rPr>
+        <w:t>any extraneous content other than</w:t>
+      </w:r>
+      <w:r>
+        <w:rPr>
+          <w:rFonts w:eastAsiaTheme="minorHAnsi"/>
+          <w:szCs w:val="24"/>
+        </w:rPr>
+        <w:t xml:space="preserve"> </w:t>
+      </w:r>
+      <w:r>
+        <w:rPr>
+          <w:rFonts w:eastAsiaTheme="minorHAnsi"/>
+          <w:szCs w:val="24"/>
+        </w:rPr>
+        <w:t>runnable code</w:t>
+      </w:r>
+      <w:r>
+        <w:rPr>
+          <w:rFonts w:eastAsiaTheme="minorHAnsi"/>
+          <w:szCs w:val="24"/>
+        </w:rPr>
+        <w:t xml:space="preserve">. With this approach, besides the ability to </w:t>
+      </w:r>
+      <w:r>
+        <w:rPr>
+          <w:rFonts w:eastAsiaTheme="minorHAnsi"/>
+          <w:szCs w:val="24"/>
+        </w:rPr>
+        <w:lastRenderedPageBreak/>
+        <w:t>instruct how to generate code, the prompts also measured the ability of SLMs to follow instructions.</w:t>
+      </w:r>
+    </w:p>
+    <w:p>
+      <w:pPr>
+        <w:spacing w:after="0" w:line="480" w:lineRule="auto"/>
+        <w:ind w:firstLine="720"/>
+        <w:jc w:val="both"/>
+        <w:rPr>
+          <w:rFonts w:eastAsiaTheme="minorHAnsi"/>
+          <w:szCs w:val="24"/>
+        </w:rPr>
+      </w:pPr>
+      <w:r>
+        <w:rPr>
+          <w:rFonts w:eastAsiaTheme="minorHAnsi"/>
+          <w:szCs w:val="24"/>
+        </w:rPr>
+        <w:t xml:space="preserve">Surprisingly, not all SLMs were able to follow </w:t>
+      </w:r>
+      <w:r>
+        <w:rPr>
+          <w:rFonts w:eastAsiaTheme="minorHAnsi"/>
+          <w:szCs w:val="24"/>
+        </w:rPr>
+        <w:t xml:space="preserve">these </w:t>
+      </w:r>
+      <w:r>
+        <w:rPr>
+          <w:rFonts w:eastAsiaTheme="minorHAnsi"/>
+          <w:szCs w:val="24"/>
+        </w:rPr>
+        <w:t>instruction</w:t>
+      </w:r>
+      <w:r>
+        <w:rPr>
+          <w:rFonts w:eastAsiaTheme="minorHAnsi"/>
+          <w:szCs w:val="24"/>
+        </w:rPr>
+        <w:t>s</w:t>
+      </w:r>
+      <w:r>
+        <w:rPr>
+          <w:rFonts w:eastAsiaTheme="minorHAnsi"/>
+          <w:szCs w:val="24"/>
+        </w:rPr>
+        <w:t xml:space="preserve"> (see Section 4 Results)</w:t>
+      </w:r>
+      <w:r>
+        <w:rPr>
+          <w:rFonts w:eastAsiaTheme="minorHAnsi"/>
+          <w:szCs w:val="24"/>
+        </w:rPr>
+        <w:t xml:space="preserve"> – they still </w:t>
+      </w:r>
+      <w:r>
+        <w:rPr>
+          <w:rFonts w:eastAsiaTheme="minorHAnsi"/>
+          <w:szCs w:val="24"/>
+        </w:rPr>
+        <w:t>tend</w:t>
+      </w:r>
+      <w:r>
+        <w:rPr>
+          <w:rFonts w:eastAsiaTheme="minorHAnsi"/>
+          <w:szCs w:val="24"/>
+        </w:rPr>
+        <w:t>ed</w:t>
+      </w:r>
+      <w:r>
+        <w:rPr>
+          <w:rFonts w:eastAsiaTheme="minorHAnsi"/>
+          <w:szCs w:val="24"/>
+        </w:rPr>
+        <w:t xml:space="preserve"> to output additional explanations and clarifications like: “Here is the requested code completion:” etc. which </w:t>
+      </w:r>
+      <w:r>
+        <w:rPr>
+          <w:rFonts w:eastAsiaTheme="minorHAnsi"/>
+          <w:szCs w:val="24"/>
+        </w:rPr>
+        <w:t xml:space="preserve">broke </w:t>
+      </w:r>
+      <w:r>
+        <w:rPr>
+          <w:rFonts w:eastAsiaTheme="minorHAnsi"/>
+          <w:szCs w:val="24"/>
+        </w:rPr>
+        <w:t xml:space="preserve">the automatic code execution during the verification stage. Adding more specific instructions like: “Output only the runnable code and nothing else:” would still lead to non-runnable content like triple backticks in the output. </w:t>
+      </w:r>
+      <w:r>
+        <w:rPr>
+          <w:rFonts w:eastAsiaTheme="minorHAnsi"/>
+          <w:szCs w:val="24"/>
+        </w:rPr>
+        <w:t xml:space="preserve">To mitigate this, we provided some very light general </w:t>
+      </w:r>
+      <w:r>
+        <w:rPr>
+          <w:rFonts w:eastAsiaTheme="minorHAnsi"/>
+          <w:szCs w:val="24"/>
+        </w:rPr>
+        <w:t xml:space="preserve">post-processing of the generated code </w:t>
+      </w:r>
+      <w:r>
+        <w:rPr>
+          <w:rFonts w:eastAsiaTheme="minorHAnsi"/>
+          <w:szCs w:val="24"/>
+        </w:rPr>
+        <w:t xml:space="preserve">by removing the initial or trailing </w:t>
+      </w:r>
+      <w:r>
+        <w:rPr>
+          <w:rFonts w:eastAsiaTheme="minorHAnsi"/>
+          <w:szCs w:val="24"/>
+        </w:rPr>
+        <w:t xml:space="preserve">code fences and </w:t>
+      </w:r>
+      <w:r>
+        <w:rPr>
+          <w:rFonts w:eastAsiaTheme="minorHAnsi"/>
+          <w:szCs w:val="24"/>
+        </w:rPr>
+        <w:t xml:space="preserve">triple backticks </w:t>
+      </w:r>
+      <w:r>
+        <w:rPr>
+          <w:rFonts w:eastAsiaTheme="minorHAnsi"/>
+          <w:szCs w:val="24"/>
+        </w:rPr>
+        <w:t>o</w:t>
+      </w:r>
+      <w:r>
+        <w:rPr>
+          <w:rFonts w:eastAsiaTheme="minorHAnsi"/>
+          <w:szCs w:val="24"/>
+        </w:rPr>
+        <w:t>r by adding</w:t>
+      </w:r>
+      <w:r>
+        <w:rPr>
+          <w:rFonts w:eastAsiaTheme="minorHAnsi"/>
+          <w:szCs w:val="24"/>
+        </w:rPr>
+        <w:t xml:space="preserve"> missing </w:t>
+      </w:r>
+      <w:r>
+        <w:rPr>
+          <w:rFonts w:eastAsiaTheme="minorHAnsi"/>
+          <w:szCs w:val="24"/>
+        </w:rPr>
+        <w:t>import statements like</w:t>
+      </w:r>
+      <w:r>
+        <w:rPr>
+          <w:rFonts w:eastAsiaTheme="minorHAnsi"/>
+          <w:szCs w:val="24"/>
+        </w:rPr>
+        <w:t xml:space="preserve"> “from typing import List”</w:t>
+      </w:r>
+      <w:r>
+        <w:rPr>
+          <w:rFonts w:eastAsiaTheme="minorHAnsi"/>
+          <w:szCs w:val="24"/>
+        </w:rPr>
+        <w:t xml:space="preserve">, </w:t>
+      </w:r>
+      <w:r>
+        <w:rPr>
+          <w:rFonts w:eastAsiaTheme="minorHAnsi"/>
+          <w:szCs w:val="24"/>
+        </w:rPr>
+        <w:t>remov</w:t>
+      </w:r>
+      <w:r>
+        <w:rPr>
+          <w:rFonts w:eastAsiaTheme="minorHAnsi"/>
+          <w:szCs w:val="24"/>
+        </w:rPr>
+        <w:t xml:space="preserve">ing </w:t>
+      </w:r>
+      <w:r>
+        <w:rPr>
+          <w:rFonts w:eastAsiaTheme="minorHAnsi"/>
+          <w:szCs w:val="24"/>
+        </w:rPr>
+        <w:t>lines starting with assert statements and  “print(this_function())“ test cases because the models hallucinated the</w:t>
+      </w:r>
+      <w:r>
+        <w:rPr>
+          <w:rFonts w:eastAsiaTheme="minorHAnsi"/>
+          <w:szCs w:val="24"/>
+        </w:rPr>
+        <w:t>m</w:t>
+      </w:r>
+      <w:r>
+        <w:rPr>
+          <w:rFonts w:eastAsiaTheme="minorHAnsi"/>
+          <w:szCs w:val="24"/>
+        </w:rPr>
+        <w:t>.</w:t>
+      </w:r>
+    </w:p>
+    <w:p>
+      <w:pPr>
+        <w:spacing w:after="0" w:line="480" w:lineRule="auto"/>
+        <w:ind w:firstLine="720"/>
+        <w:jc w:val="both"/>
+        <w:rPr>
+          <w:rFonts w:eastAsiaTheme="minorHAnsi"/>
+          <w:szCs w:val="24"/>
+        </w:rPr>
+      </w:pPr>
+      <w:r>
+        <w:rPr>
+          <w:rFonts w:eastAsiaTheme="minorHAnsi"/>
+          <w:szCs w:val="24"/>
+        </w:rPr>
+        <w:t>Having witnessed a lot of deviations from the instructions provided in the prompts, we assumed a g</w:t>
+      </w:r>
+      <w:r>
+        <w:rPr>
+          <w:rFonts w:eastAsiaTheme="minorHAnsi"/>
+          <w:szCs w:val="24"/>
+        </w:rPr>
+        <w:t>eneral approach to evaluat</w:t>
+      </w:r>
+      <w:r>
+        <w:rPr>
+          <w:rFonts w:eastAsiaTheme="minorHAnsi"/>
+          <w:szCs w:val="24"/>
+        </w:rPr>
+        <w:t>ing</w:t>
+      </w:r>
+      <w:r>
+        <w:rPr>
+          <w:rFonts w:eastAsiaTheme="minorHAnsi"/>
+          <w:szCs w:val="24"/>
+        </w:rPr>
+        <w:t xml:space="preserve"> all </w:t>
+      </w:r>
+      <w:r>
+        <w:rPr>
+          <w:rFonts w:eastAsiaTheme="minorHAnsi"/>
+          <w:szCs w:val="24"/>
+        </w:rPr>
+        <w:t>SLMs</w:t>
+      </w:r>
+      <w:r>
+        <w:rPr>
+          <w:rFonts w:eastAsiaTheme="minorHAnsi"/>
+          <w:szCs w:val="24"/>
+        </w:rPr>
+        <w:t>: create one extensive and comprehensive prompt for all models</w:t>
+      </w:r>
+      <w:r>
+        <w:rPr>
+          <w:rFonts w:eastAsiaTheme="minorHAnsi"/>
+          <w:szCs w:val="24"/>
+        </w:rPr>
+        <w:t>; i</w:t>
+      </w:r>
+      <w:r>
+        <w:rPr>
+          <w:rFonts w:eastAsiaTheme="minorHAnsi"/>
+          <w:szCs w:val="24"/>
+        </w:rPr>
+        <w:t xml:space="preserve">f any model fails to fully </w:t>
+      </w:r>
+      <w:r>
+        <w:rPr>
+          <w:rFonts w:eastAsiaTheme="minorHAnsi"/>
+          <w:szCs w:val="24"/>
+        </w:rPr>
+        <w:t xml:space="preserve">follow </w:t>
+      </w:r>
+      <w:r>
+        <w:rPr>
+          <w:rFonts w:eastAsiaTheme="minorHAnsi"/>
+          <w:szCs w:val="24"/>
+        </w:rPr>
+        <w:t xml:space="preserve">it and </w:t>
+      </w:r>
+      <w:r>
+        <w:rPr>
+          <w:rFonts w:eastAsiaTheme="minorHAnsi"/>
+          <w:szCs w:val="24"/>
+        </w:rPr>
+        <w:t xml:space="preserve">still </w:t>
+      </w:r>
+      <w:r>
+        <w:rPr>
+          <w:rFonts w:eastAsiaTheme="minorHAnsi"/>
+          <w:szCs w:val="24"/>
+        </w:rPr>
+        <w:t xml:space="preserve">outputs human phrases or non-runnable </w:t>
+      </w:r>
+      <w:r>
+        <w:rPr>
+          <w:rFonts w:eastAsiaTheme="minorHAnsi"/>
+          <w:szCs w:val="24"/>
+        </w:rPr>
+        <w:t>content</w:t>
+      </w:r>
+      <w:r>
+        <w:rPr>
+          <w:rFonts w:eastAsiaTheme="minorHAnsi"/>
+          <w:szCs w:val="24"/>
+        </w:rPr>
+        <w:t>, it should be considered the drawback of the model</w:t>
+      </w:r>
+      <w:r>
+        <w:rPr>
+          <w:rFonts w:eastAsiaTheme="minorHAnsi"/>
+          <w:szCs w:val="24"/>
+        </w:rPr>
+        <w:t xml:space="preserve"> due to its poor ability for instruction following</w:t>
+      </w:r>
+      <w:r>
+        <w:rPr>
+          <w:rFonts w:eastAsiaTheme="minorHAnsi"/>
+          <w:szCs w:val="24"/>
+        </w:rPr>
+        <w:t>.</w:t>
+      </w:r>
+    </w:p>
+    <w:p>
+      <w:pPr>
+        <w:spacing w:after="0" w:line="480" w:lineRule="auto"/>
+        <w:ind w:firstLine="720"/>
+        <w:jc w:val="both"/>
+        <w:rPr>
+          <w:rFonts w:eastAsiaTheme="minorHAnsi"/>
+          <w:szCs w:val="24"/>
+        </w:rPr>
+      </w:pPr>
+      <w:r>
+        <w:rPr>
+          <w:rFonts w:eastAsiaTheme="minorHAnsi"/>
+          <w:szCs w:val="24"/>
+        </w:rPr>
+        <w:t>One i</w:t>
+      </w:r>
+      <w:r>
+        <w:rPr>
+          <w:rFonts w:eastAsiaTheme="minorHAnsi"/>
+          <w:szCs w:val="24"/>
+        </w:rPr>
+        <w:t>nteresting observation</w:t>
+      </w:r>
+      <w:r>
+        <w:rPr>
+          <w:rFonts w:eastAsiaTheme="minorHAnsi"/>
+          <w:szCs w:val="24"/>
+        </w:rPr>
+        <w:t xml:space="preserve"> </w:t>
+      </w:r>
+      <w:r>
+        <w:rPr>
+          <w:rFonts w:eastAsiaTheme="minorHAnsi"/>
+          <w:szCs w:val="24"/>
+        </w:rPr>
+        <w:t xml:space="preserve">led to a modification in our prompting strategy - </w:t>
+      </w:r>
+      <w:r>
+        <w:rPr>
+          <w:rFonts w:eastAsiaTheme="minorHAnsi"/>
+          <w:szCs w:val="24"/>
+        </w:rPr>
+        <w:t>S</w:t>
+      </w:r>
+      <w:r>
+        <w:rPr>
+          <w:rFonts w:eastAsiaTheme="minorHAnsi"/>
+          <w:szCs w:val="24"/>
+        </w:rPr>
+        <w:t xml:space="preserve">LMs are inclined very much to put the generated code inside the code fences: ```python … ```. At first, we tried to strictly prohibit this by including </w:t>
+      </w:r>
+      <w:r>
+        <w:rPr>
+          <w:rFonts w:eastAsiaTheme="minorHAnsi"/>
+          <w:szCs w:val="24"/>
+        </w:rPr>
+        <w:t xml:space="preserve">into the prompt </w:t>
+      </w:r>
+      <w:r>
+        <w:rPr>
+          <w:rFonts w:eastAsiaTheme="minorHAnsi"/>
+          <w:szCs w:val="24"/>
+        </w:rPr>
+        <w:t xml:space="preserve">the corresponding instructions to exclude the code fences and asking the model to output the clean code, but it didn’t help – the models would still include the code fences no matter what. And this </w:t>
+      </w:r>
+      <w:r>
+        <w:rPr>
+          <w:rFonts w:eastAsiaTheme="minorHAnsi"/>
+          <w:szCs w:val="24"/>
+        </w:rPr>
+        <w:t xml:space="preserve">was </w:t>
+      </w:r>
+      <w:r>
+        <w:rPr>
+          <w:rFonts w:eastAsiaTheme="minorHAnsi"/>
+          <w:szCs w:val="24"/>
+        </w:rPr>
+        <w:t>true for</w:t>
+      </w:r>
+      <w:r>
+        <w:rPr>
+          <w:rFonts w:eastAsiaTheme="minorHAnsi"/>
+          <w:szCs w:val="24"/>
+        </w:rPr>
+        <w:t xml:space="preserve"> several </w:t>
+      </w:r>
+      <w:r>
+        <w:rPr>
+          <w:rFonts w:eastAsiaTheme="minorHAnsi"/>
+          <w:szCs w:val="24"/>
+        </w:rPr>
+        <w:t xml:space="preserve">different models, not just one or two. </w:t>
+      </w:r>
+      <w:r>
+        <w:rPr>
+          <w:rFonts w:eastAsiaTheme="minorHAnsi"/>
+          <w:szCs w:val="24"/>
+        </w:rPr>
+        <w:t xml:space="preserve">Therefore, we decided to use this </w:t>
+      </w:r>
+      <w:r>
+        <w:rPr>
+          <w:rFonts w:eastAsiaTheme="minorHAnsi"/>
+          <w:szCs w:val="24"/>
+        </w:rPr>
+        <w:lastRenderedPageBreak/>
+        <w:t xml:space="preserve">weakness of SLMs </w:t>
+      </w:r>
+      <w:r>
+        <w:rPr>
+          <w:rFonts w:eastAsiaTheme="minorHAnsi"/>
+          <w:szCs w:val="24"/>
+        </w:rPr>
+        <w:t xml:space="preserve">to our advantage – </w:t>
+      </w:r>
+      <w:r>
+        <w:rPr>
+          <w:rFonts w:eastAsiaTheme="minorHAnsi"/>
+          <w:szCs w:val="24"/>
+        </w:rPr>
+        <w:t xml:space="preserve">we encouraged SLMs </w:t>
+      </w:r>
+      <w:r>
+        <w:rPr>
+          <w:rFonts w:eastAsiaTheme="minorHAnsi"/>
+          <w:szCs w:val="24"/>
+        </w:rPr>
+        <w:t xml:space="preserve">to output the proper code inside the code fences, and the rest of the output outside </w:t>
+      </w:r>
+      <w:r>
+        <w:rPr>
+          <w:rFonts w:eastAsiaTheme="minorHAnsi"/>
+          <w:szCs w:val="24"/>
+        </w:rPr>
+        <w:t>of them</w:t>
+      </w:r>
+      <w:r>
+        <w:rPr>
+          <w:rFonts w:eastAsiaTheme="minorHAnsi"/>
+          <w:szCs w:val="24"/>
+        </w:rPr>
+        <w:t xml:space="preserve">. This made parsing the code from the </w:t>
+      </w:r>
+      <w:r>
+        <w:rPr>
+          <w:rFonts w:eastAsiaTheme="minorHAnsi"/>
+          <w:szCs w:val="24"/>
+        </w:rPr>
+        <w:t xml:space="preserve">SLM </w:t>
+      </w:r>
+      <w:r>
+        <w:rPr>
+          <w:rFonts w:eastAsiaTheme="minorHAnsi"/>
+          <w:szCs w:val="24"/>
+        </w:rPr>
+        <w:t>output more straightforward.</w:t>
+      </w:r>
+    </w:p>
+    <w:p>
+      <w:pPr>
+        <w:spacing w:after="0" w:line="480" w:lineRule="auto"/>
+        <w:ind w:firstLine="720"/>
+        <w:jc w:val="both"/>
+        <w:rPr>
+          <w:rFonts w:eastAsiaTheme="minorHAnsi"/>
+          <w:b/>
+          <w:bCs/>
+          <w:szCs w:val="24"/>
+        </w:rPr>
+      </w:pPr>
+      <w:r>
+        <w:rPr>
+          <w:rFonts w:eastAsiaTheme="minorHAnsi"/>
+          <w:b/>
+          <w:bCs/>
+          <w:szCs w:val="24"/>
+        </w:rPr>
+        <w:t>3.5.2. Final Strategy</w:t>
+      </w:r>
+    </w:p>
+    <w:p>
+      <w:pPr>
+        <w:spacing w:after="0" w:line="480" w:lineRule="auto"/>
+        <w:jc w:val="both"/>
+        <w:rPr>
+          <w:rFonts w:eastAsiaTheme="minorHAnsi"/>
+          <w:szCs w:val="24"/>
+        </w:rPr>
+      </w:pPr>
+      <w:r>
+        <w:rPr>
+          <w:rFonts w:eastAsiaTheme="minorHAnsi"/>
+          <w:noProof/>
+          <w:szCs w:val="24"/>
+        </w:rPr>
+        <w:drawing>
+          <wp:inline distT="0" distB="0" distL="0" distR="0" wp14:anchorId="494689B2" wp14:editId="4D1682FD">
+            <wp:extent cx="5486400" cy="3150870"/>
+            <wp:effectExtent l="0" t="0" r="0" b="0"/>
+            <wp:docPr id="1286559597" name="Picture 2" descr="A screenshot of a computer program&#10;&#10;AI-generated content may be incorrect."/>
+            <wp:cNvGraphicFramePr>
+              <a:graphicFrameLocks xmlns:a="http://schemas.openxmlformats.org/drawingml/2006/main" noChangeAspect="1"/>
+            </wp:cNvGraphicFramePr>
+            <a:graphic xmlns:a="http://schemas.openxmlformats.org/drawingml/2006/main">
+              <a:graphicData uri="http://schemas.openxmlformats.org/drawingml/2006/picture">
+                <pic:pic xmlns:pic="http://schemas.openxmlformats.org/drawingml/2006/picture">
+                  <pic:nvPicPr>
+                    <pic:cNvPr id="1286559597" name="Picture 2" descr="A screenshot of a computer program&#10;&#10;AI-generated content may be incorrect."/>
+                    <pic:cNvPicPr/>
+                  </pic:nvPicPr>
+                  <pic:blipFill>
+                    <a:blip r:embed="rId16" cstate="print">
+                      <a:extLst>
+                        <a:ext uri="{28A0092B-C50C-407E-A947-70E740481C1C}">
+                          <a14:useLocalDpi xmlns:a14="http://schemas.microsoft.com/office/drawing/2010/main" val="0"/>
+                        </a:ext>
+                      </a:extLst>
+                    </a:blip>
+                    <a:stretch>
+                      <a:fillRect/>
+                    </a:stretch>
+                  </pic:blipFill>
+                  <pic:spPr>
+                    <a:xfrm>
+                      <a:off x="0" y="0"/>
+                      <a:ext cx="5486400" cy="3150870"/>
+                    </a:xfrm>
+                    <a:prstGeom prst="rect">
+                      <a:avLst/>
+                    </a:prstGeom>
+                  </pic:spPr>
+                </pic:pic>
+              </a:graphicData>
+            </a:graphic>
+          </wp:inline>
+        </w:drawing>
+      </w:r>
+    </w:p>
+    <w:p>
+      <w:pPr>
+        <w:spacing w:after="0" w:line="480" w:lineRule="auto"/>
+        <w:jc w:val="both"/>
+        <w:rPr>
+          <w:rFonts w:eastAsiaTheme="minorHAnsi"/>
+          <w:szCs w:val="24"/>
+        </w:rPr>
+      </w:pPr>
+      <w:r>
+        <w:rPr>
+          <w:rFonts w:eastAsiaTheme="minorHAnsi"/>
+          <w:szCs w:val="24"/>
+        </w:rPr>
+        <w:t>Fig. Y:</w:t>
+      </w:r>
+    </w:p>
+    <w:p>
+      <w:pPr>
+        <w:spacing w:after="0" w:line="480" w:lineRule="auto"/>
+        <w:jc w:val="both"/>
+        <w:rPr>
+          <w:rFonts w:eastAsiaTheme="minorHAnsi"/>
+          <w:szCs w:val="24"/>
+        </w:rPr>
+      </w:pPr>
+      <w:commentRangeStart w:id="51"/>
+      <w:commentRangeStart w:id="52"/>
+      <w:r>
+        <w:rPr>
+          <w:rFonts w:eastAsiaTheme="minorHAnsi"/>
+          <w:szCs w:val="24"/>
+        </w:rPr>
+        <w:t>“1. You are an expert Python programmer, and here is your task: { task description }</w:t>
+      </w:r>
+      <w:r>
+        <w:rPr>
+          <w:rFonts w:eastAsiaTheme="minorHAnsi"/>
+          <w:szCs w:val="24"/>
+        </w:rPr>
+        <w:t xml:space="preserve">, </w:t>
+      </w:r>
+      <w:r>
+        <w:rPr>
+          <w:rFonts w:eastAsiaTheme="minorHAnsi"/>
+          <w:szCs w:val="24"/>
+        </w:rPr>
+        <w:t>{test cases}”</w:t>
+      </w:r>
+      <w:commentRangeEnd w:id="51"/>
       <w:r>
         <w:rPr>
           <w:rStyle w:val="CommentReference"/>
           <w:rFonts w:asciiTheme="minorHAnsi" w:eastAsiaTheme="minorEastAsia" w:hAnsiTheme="minorHAnsi" w:cstheme="minorBidi"/>
           <w:lang w:eastAsia="ja-JP"/>
         </w:rPr>
-        <w:commentReference w:id="63"/>
-      </w:r>
-      <w:commentRangeEnd w:id="64"/>
+        <w:commentReference w:id="51"/>
+      </w:r>
+      <w:commentRangeEnd w:id="52"/>
       <w:r>
         <w:rPr>
           <w:rStyle w:val="CommentReference"/>
           <w:rFonts w:asciiTheme="minorHAnsi" w:eastAsiaTheme="minorEastAsia" w:hAnsiTheme="minorHAnsi" w:cstheme="minorBidi"/>
           <w:lang w:eastAsia="ja-JP"/>
         </w:rPr>
-        <w:commentReference w:id="64"/>
-      </w:r>
-      <w:r>
-        <w:rPr>
-          <w:rFonts w:eastAsiaTheme="minorHAnsi"/>
-          <w:szCs w:val="24"/>
-        </w:rPr>
-        <w:t xml:space="preserve">, but </w:t>
-      </w:r>
-      <w:r>
-        <w:rPr>
-          <w:rFonts w:eastAsiaTheme="minorHAnsi"/>
-          <w:szCs w:val="24"/>
-        </w:rPr>
-        <w:t>it</w:t>
-      </w:r>
-      <w:r>
-        <w:rPr>
-          <w:rFonts w:eastAsiaTheme="minorHAnsi"/>
-          <w:szCs w:val="24"/>
-        </w:rPr>
-        <w:t xml:space="preserve"> can be an interesting continuation of our work.</w:t>
+        <w:commentReference w:id="52"/>
       </w:r>
     </w:p>
     <w:p>
@@ -20924,99 +21802,100 @@
           <w:rFonts w:eastAsiaTheme="minorHAnsi"/>
           <w:szCs w:val="24"/>
         </w:rPr>
-        <w:t>After running experiments</w:t>
-      </w:r>
-      <w:r>
-        <w:rPr>
-          <w:rFonts w:eastAsiaTheme="minorHAnsi"/>
-          <w:szCs w:val="24"/>
-        </w:rPr>
-        <w:t xml:space="preserve"> using the above simple prompt</w:t>
-      </w:r>
-      <w:r>
-        <w:rPr>
-          <w:rFonts w:eastAsiaTheme="minorHAnsi"/>
-          <w:szCs w:val="24"/>
-        </w:rPr>
-        <w:t xml:space="preserve">, we noticed that SLMs include a lot of extraneous text into their output with the intention to clarify the generated code. Therefore, we had to modify the prompt to </w:t>
-      </w:r>
-      <w:r>
-        <w:rPr>
-          <w:rFonts w:eastAsiaTheme="minorHAnsi"/>
-          <w:szCs w:val="24"/>
-        </w:rPr>
-        <w:t>ask SLM</w:t>
-      </w:r>
-      <w:r>
-        <w:rPr>
-          <w:rFonts w:eastAsiaTheme="minorHAnsi"/>
-          <w:szCs w:val="24"/>
-        </w:rPr>
-        <w:t>s</w:t>
-      </w:r>
-      <w:r>
-        <w:rPr>
-          <w:rFonts w:eastAsiaTheme="minorHAnsi"/>
-          <w:szCs w:val="24"/>
-        </w:rPr>
-        <w:t xml:space="preserve"> to output only the runnable code and nothing else</w:t>
-      </w:r>
-      <w:r>
-        <w:rPr>
-          <w:rFonts w:eastAsiaTheme="minorHAnsi"/>
-          <w:szCs w:val="24"/>
-        </w:rPr>
-        <w:t xml:space="preserve"> by specifically advising SLMs not to </w:t>
-      </w:r>
-      <w:r>
-        <w:rPr>
-          <w:rFonts w:eastAsiaTheme="minorHAnsi"/>
-          <w:szCs w:val="24"/>
-        </w:rPr>
-        <w:t>output</w:t>
-      </w:r>
-      <w:r>
-        <w:rPr>
-          <w:rFonts w:eastAsiaTheme="minorHAnsi"/>
-          <w:szCs w:val="24"/>
-        </w:rPr>
-        <w:t xml:space="preserve"> </w:t>
-      </w:r>
-      <w:r>
-        <w:rPr>
-          <w:rFonts w:eastAsiaTheme="minorHAnsi"/>
-          <w:szCs w:val="24"/>
-        </w:rPr>
-        <w:t>any extraneous content other than</w:t>
-      </w:r>
-      <w:r>
-        <w:rPr>
-          <w:rFonts w:eastAsiaTheme="minorHAnsi"/>
-          <w:szCs w:val="24"/>
-        </w:rPr>
-        <w:t xml:space="preserve"> </w:t>
-      </w:r>
-      <w:r>
-        <w:rPr>
-          <w:rFonts w:eastAsiaTheme="minorHAnsi"/>
-          <w:szCs w:val="24"/>
-        </w:rPr>
-        <w:t>runnable code</w:t>
-      </w:r>
-      <w:r>
-        <w:rPr>
-          <w:rFonts w:eastAsiaTheme="minorHAnsi"/>
-          <w:szCs w:val="24"/>
-        </w:rPr>
-        <w:t>. With this approach, besides the ability to instruct how to generate code, the prompts also measured the ability of SLMs to follow instructions. The following is an example of a more detailed prompt that we used for</w:t>
-      </w:r>
-      <w:r>
-        <w:rPr>
-          <w:rFonts w:eastAsiaTheme="minorHAnsi"/>
-          <w:szCs w:val="24"/>
-        </w:rPr>
-        <w:t xml:space="preserve"> the </w:t>
-      </w:r>
+        <w:t xml:space="preserve">The </w:t>
+      </w:r>
+      <w:r>
+        <w:rPr>
+          <w:rFonts w:eastAsiaTheme="minorHAnsi"/>
+          <w:szCs w:val="24"/>
+        </w:rPr>
+        <w:t xml:space="preserve">final </w:t>
+      </w:r>
+      <w:r>
+        <w:rPr>
+          <w:rFonts w:eastAsiaTheme="minorHAnsi"/>
+          <w:szCs w:val="24"/>
+        </w:rPr>
+        <w:t xml:space="preserve">prompt-engineering strategy </w:t>
+      </w:r>
+      <w:r>
+        <w:rPr>
+          <w:rFonts w:eastAsiaTheme="minorHAnsi"/>
+          <w:szCs w:val="24"/>
+        </w:rPr>
+        <w:t>presented in Fig. Y was based on the following principles</w:t>
+      </w:r>
+      <w:r>
+        <w:rPr>
+          <w:rFonts w:eastAsiaTheme="minorHAnsi"/>
+          <w:szCs w:val="24"/>
+        </w:rPr>
+        <w:t xml:space="preserve">. </w:t>
+      </w:r>
+      <w:r>
+        <w:rPr>
+          <w:rFonts w:eastAsiaTheme="minorHAnsi"/>
+          <w:szCs w:val="24"/>
+        </w:rPr>
+        <w:t xml:space="preserve">The reliable generation of correct, executable code by </w:t>
+      </w:r>
+      <w:r>
+        <w:rPr>
+          <w:rFonts w:eastAsiaTheme="minorHAnsi"/>
+          <w:szCs w:val="24"/>
+        </w:rPr>
+        <w:t>S</w:t>
+      </w:r>
+      <w:r>
+        <w:rPr>
+          <w:rFonts w:eastAsiaTheme="minorHAnsi"/>
+          <w:szCs w:val="24"/>
+        </w:rPr>
+        <w:t xml:space="preserve">LMs requires both carefully crafted prompts and a robust evaluation pipeline. </w:t>
+      </w:r>
+      <w:r>
+        <w:rPr>
+          <w:rFonts w:eastAsiaTheme="minorHAnsi"/>
+          <w:szCs w:val="24"/>
+        </w:rPr>
+        <w:t>A</w:t>
+      </w:r>
+      <w:r>
+        <w:rPr>
+          <w:rFonts w:eastAsiaTheme="minorHAnsi"/>
+          <w:szCs w:val="24"/>
+        </w:rPr>
+        <w:t xml:space="preserve"> systematic prompt engineering framework </w:t>
+      </w:r>
+      <w:r>
+        <w:rPr>
+          <w:rFonts w:eastAsiaTheme="minorHAnsi"/>
+          <w:szCs w:val="24"/>
+        </w:rPr>
+        <w:t xml:space="preserve">was </w:t>
+      </w:r>
+      <w:r>
+        <w:rPr>
+          <w:rFonts w:eastAsiaTheme="minorHAnsi"/>
+          <w:szCs w:val="24"/>
+        </w:rPr>
+        <w:t xml:space="preserve">tailored to </w:t>
+      </w:r>
+      <w:r>
+        <w:rPr>
+          <w:rFonts w:eastAsiaTheme="minorHAnsi"/>
+          <w:szCs w:val="24"/>
+        </w:rPr>
+        <w:t xml:space="preserve">the </w:t>
+      </w:r>
+      <w:r>
+        <w:rPr>
+          <w:rFonts w:eastAsiaTheme="minorHAnsi"/>
+          <w:szCs w:val="24"/>
+        </w:rPr>
+        <w:t>four code-generation benchmarks—</w:t>
+      </w:r>
+      <w:proofErr w:type="spellStart"/>
       <w:r>
         <w:rPr>
           <w:rFonts w:eastAsiaTheme="minorHAnsi"/>
@@ -21024,146 +21903,149 @@
         </w:rPr>
         <w:t>HumanEval</w:t>
       </w:r>
-      <w:r>
-        <w:rPr>
-          <w:rFonts w:eastAsiaTheme="minorHAnsi"/>
-          <w:szCs w:val="24"/>
-        </w:rPr>
-        <w:t xml:space="preserve"> and the </w:t>
-      </w:r>
-      <w:commentRangeStart w:id="65"/>
-      <w:commentRangeStart w:id="66"/>
-      <w:r>
-        <w:rPr>
-          <w:rFonts w:eastAsiaTheme="minorHAnsi"/>
-          <w:szCs w:val="24"/>
-        </w:rPr>
-        <w:t>Bi</w:t>
-      </w:r>
-      <w:r>
-        <w:rPr>
-          <w:rFonts w:eastAsiaTheme="minorHAnsi"/>
-          <w:szCs w:val="24"/>
-        </w:rPr>
-        <w:t>g</w:t>
-      </w:r>
-      <w:r>
-        <w:rPr>
-          <w:rFonts w:eastAsiaTheme="minorHAnsi"/>
-          <w:szCs w:val="24"/>
-        </w:rPr>
-        <w:t>CodeBench datasets</w:t>
-      </w:r>
-      <w:r>
-        <w:rPr>
-          <w:rFonts w:eastAsiaTheme="minorHAnsi"/>
-          <w:szCs w:val="24"/>
-        </w:rPr>
-        <w:t>:</w:t>
-      </w:r>
-    </w:p>
-    <w:p>
-      <w:pPr>
-        <w:spacing w:after="0" w:line="480" w:lineRule="auto"/>
-        <w:jc w:val="both"/>
-        <w:rPr>
-          <w:rFonts w:eastAsiaTheme="minorHAnsi"/>
-          <w:szCs w:val="24"/>
-        </w:rPr>
-      </w:pPr>
-      <w:r>
-        <w:rPr>
-          <w:rFonts w:eastAsiaTheme="minorHAnsi"/>
-          <w:szCs w:val="24"/>
-        </w:rPr>
-        <w:t>'''1. Complete the following starter code consisting of a function signature and docstring.</w:t>
-      </w:r>
-    </w:p>
-    <w:p>
-      <w:pPr>
-        <w:spacing w:after="0" w:line="480" w:lineRule="auto"/>
-        <w:jc w:val="both"/>
-        <w:rPr>
-          <w:rFonts w:eastAsiaTheme="minorHAnsi"/>
-          <w:szCs w:val="24"/>
-        </w:rPr>
-      </w:pPr>
+      <w:proofErr w:type="spellEnd"/>
+      <w:r>
+        <w:rPr>
+          <w:rFonts w:eastAsiaTheme="minorHAnsi"/>
+          <w:szCs w:val="24"/>
+        </w:rPr>
+        <w:t xml:space="preserve">, </w:t>
+      </w:r>
+      <w:proofErr w:type="spellStart"/>
+      <w:r>
+        <w:rPr>
+          <w:rFonts w:eastAsiaTheme="minorHAnsi"/>
+          <w:szCs w:val="24"/>
+        </w:rPr>
+        <w:t>BigCode</w:t>
+      </w:r>
+      <w:proofErr w:type="spellEnd"/>
+      <w:r>
+        <w:rPr>
+          <w:rFonts w:eastAsiaTheme="minorHAnsi"/>
+          <w:szCs w:val="24"/>
+        </w:rPr>
+        <w:t xml:space="preserve"> Bench, MBPP, and LBPP—and </w:t>
+      </w:r>
+      <w:r>
+        <w:rPr>
+          <w:rFonts w:eastAsiaTheme="minorHAnsi"/>
+          <w:szCs w:val="24"/>
+        </w:rPr>
+        <w:t xml:space="preserve">utilized </w:t>
+      </w:r>
+      <w:r>
+        <w:rPr>
+          <w:rFonts w:eastAsiaTheme="minorHAnsi"/>
+          <w:szCs w:val="24"/>
+        </w:rPr>
+        <w:t xml:space="preserve">an automated methodology for quantifying the impact of each </w:t>
+      </w:r>
+      <w:r>
+        <w:rPr>
+          <w:rFonts w:eastAsiaTheme="minorHAnsi"/>
+          <w:szCs w:val="24"/>
+        </w:rPr>
+        <w:t xml:space="preserve">prompt </w:t>
+      </w:r>
+      <w:r>
+        <w:rPr>
+          <w:rFonts w:eastAsiaTheme="minorHAnsi"/>
+          <w:szCs w:val="24"/>
+        </w:rPr>
+        <w:t xml:space="preserve">design decision. </w:t>
+      </w:r>
+      <w:r>
+        <w:rPr>
+          <w:rFonts w:eastAsiaTheme="minorHAnsi"/>
+          <w:szCs w:val="24"/>
+        </w:rPr>
+        <w:t>The</w:t>
+      </w:r>
+      <w:r>
+        <w:rPr>
+          <w:rFonts w:eastAsiaTheme="minorHAnsi"/>
+          <w:szCs w:val="24"/>
+        </w:rPr>
+        <w:t xml:space="preserve"> approach is organized into </w:t>
+      </w:r>
+      <w:r>
+        <w:rPr>
+          <w:rFonts w:eastAsiaTheme="minorHAnsi"/>
+          <w:szCs w:val="24"/>
+        </w:rPr>
+        <w:t>two</w:t>
+      </w:r>
+      <w:r>
+        <w:rPr>
+          <w:rFonts w:eastAsiaTheme="minorHAnsi"/>
+          <w:szCs w:val="24"/>
+        </w:rPr>
+        <w:t xml:space="preserve"> complementary components: a tiered prompt-template hierarchy </w:t>
+      </w:r>
+      <w:r>
+        <w:rPr>
+          <w:rFonts w:eastAsiaTheme="minorHAnsi"/>
+          <w:szCs w:val="24"/>
+        </w:rPr>
+        <w:t xml:space="preserve">and </w:t>
+      </w:r>
+      <w:r>
+        <w:rPr>
+          <w:rFonts w:eastAsiaTheme="minorHAnsi"/>
+          <w:szCs w:val="24"/>
+        </w:rPr>
+        <w:t xml:space="preserve">dataset-specific </w:t>
+      </w:r>
       <w:r>
         <w:rPr>
           <w:rFonts w:eastAsiaTheme="minorHAnsi"/>
           <w:szCs w:val="24"/>
         </w:rPr>
         <w:lastRenderedPageBreak/>
-        <w:t>2. Your output must include only the function body with proper Python code and indentation.</w:t>
-      </w:r>
-    </w:p>
-    <w:p>
-      <w:pPr>
-        <w:spacing w:after="0" w:line="480" w:lineRule="auto"/>
-        <w:jc w:val="both"/>
-        <w:rPr>
-          <w:rFonts w:eastAsiaTheme="minorHAnsi"/>
-          <w:szCs w:val="24"/>
-        </w:rPr>
-      </w:pPr>
-      <w:r>
-        <w:rPr>
-          <w:rFonts w:eastAsiaTheme="minorHAnsi"/>
-          <w:szCs w:val="24"/>
-        </w:rPr>
-        <w:t>3. Do not include phrases like “Completion:” or any other headings, do not show example usage, do not show test cases, do not provide explanatory text.</w:t>
-      </w:r>
-    </w:p>
-    <w:p>
-      <w:pPr>
-        <w:spacing w:after="0" w:line="480" w:lineRule="auto"/>
-        <w:jc w:val="both"/>
-        <w:rPr>
-          <w:rFonts w:eastAsiaTheme="minorHAnsi"/>
-          <w:szCs w:val="24"/>
-        </w:rPr>
-      </w:pPr>
-      <w:r>
-        <w:rPr>
-          <w:rFonts w:eastAsiaTheme="minorHAnsi"/>
-          <w:szCs w:val="24"/>
-        </w:rPr>
-        <w:t>4. Your output must be with no additional text, no extra symbols, no code fences (```), and no other content before or after the function body except for import statements.</w:t>
-      </w:r>
-    </w:p>
-    <w:p>
-      <w:pPr>
-        <w:spacing w:after="0" w:line="480" w:lineRule="auto"/>
-        <w:jc w:val="both"/>
-        <w:rPr>
-          <w:rFonts w:eastAsiaTheme="minorHAnsi"/>
-          <w:szCs w:val="24"/>
-        </w:rPr>
-      </w:pPr>
-      <w:r>
-        <w:rPr>
-          <w:rFonts w:eastAsiaTheme="minorHAnsi"/>
-          <w:szCs w:val="24"/>
-        </w:rPr>
-        <w:t>5. Stop generating immediately after the return statement or final line of the function body.”</w:t>
-      </w:r>
-      <w:commentRangeEnd w:id="65"/>
-      <w:r>
-        <w:rPr>
-          <w:rStyle w:val="CommentReference"/>
-          <w:rFonts w:asciiTheme="minorHAnsi" w:eastAsiaTheme="minorEastAsia" w:hAnsiTheme="minorHAnsi" w:cstheme="minorBidi"/>
-          <w:lang w:eastAsia="ja-JP"/>
-        </w:rPr>
-        <w:commentReference w:id="65"/>
-      </w:r>
-      <w:commentRangeEnd w:id="66"/>
-      <w:r>
-        <w:rPr>
-          <w:rStyle w:val="CommentReference"/>
-          <w:rFonts w:asciiTheme="minorHAnsi" w:eastAsiaTheme="minorEastAsia" w:hAnsiTheme="minorHAnsi" w:cstheme="minorBidi"/>
-          <w:lang w:eastAsia="ja-JP"/>
-        </w:rPr>
-        <w:commentReference w:id="66"/>
+        <w:t xml:space="preserve">wrappers. </w:t>
+      </w:r>
+      <w:r>
+        <w:rPr>
+          <w:rFonts w:eastAsiaTheme="minorHAnsi"/>
+          <w:szCs w:val="24"/>
+        </w:rPr>
+        <w:t>A</w:t>
+      </w:r>
+      <w:r>
+        <w:rPr>
+          <w:rFonts w:eastAsiaTheme="minorHAnsi"/>
+          <w:szCs w:val="24"/>
+        </w:rPr>
+        <w:t xml:space="preserve">n end-to-end evaluation flow </w:t>
+      </w:r>
+      <w:r>
+        <w:rPr>
+          <w:rFonts w:eastAsiaTheme="minorHAnsi"/>
+          <w:szCs w:val="24"/>
+        </w:rPr>
+        <w:t xml:space="preserve">was then used to </w:t>
+      </w:r>
+      <w:r>
+        <w:rPr>
+          <w:rFonts w:eastAsiaTheme="minorHAnsi"/>
+          <w:szCs w:val="24"/>
+        </w:rPr>
+        <w:t>measure pass-rates and characterize common error modes</w:t>
+      </w:r>
+      <w:r>
+        <w:rPr>
+          <w:rFonts w:eastAsiaTheme="minorHAnsi"/>
+          <w:szCs w:val="24"/>
+        </w:rPr>
+        <w:t xml:space="preserve"> for each prompt type</w:t>
+      </w:r>
+      <w:r>
+        <w:rPr>
+          <w:rFonts w:eastAsiaTheme="minorHAnsi"/>
+          <w:szCs w:val="24"/>
+        </w:rPr>
+        <w:t>.</w:t>
       </w:r>
     </w:p>
     <w:p>
@@ -21181,88 +22063,15 @@
           <w:rFonts w:eastAsiaTheme="minorHAnsi"/>
           <w:szCs w:val="24"/>
         </w:rPr>
-        <w:t xml:space="preserve">Since both MBPP and </w:t>
-      </w:r>
-      <w:r>
-        <w:rPr>
-          <w:rFonts w:eastAsiaTheme="minorHAnsi"/>
-          <w:szCs w:val="24"/>
-        </w:rPr>
-        <w:t>LBPP dataset</w:t>
-      </w:r>
-      <w:r>
-        <w:rPr>
-          <w:rFonts w:eastAsiaTheme="minorHAnsi"/>
-          <w:szCs w:val="24"/>
-        </w:rPr>
-        <w:t>s</w:t>
-      </w:r>
-      <w:r>
-        <w:rPr>
-          <w:rFonts w:eastAsiaTheme="minorHAnsi"/>
-          <w:szCs w:val="24"/>
-        </w:rPr>
-        <w:t xml:space="preserve"> contain</w:t>
-      </w:r>
-      <w:r>
-        <w:rPr>
-          <w:rFonts w:eastAsiaTheme="minorHAnsi"/>
-          <w:szCs w:val="24"/>
-        </w:rPr>
-        <w:t xml:space="preserve"> </w:t>
-      </w:r>
-      <w:r>
-        <w:rPr>
-          <w:rFonts w:eastAsiaTheme="minorHAnsi"/>
-          <w:szCs w:val="24"/>
-        </w:rPr>
-        <w:t>specific test cases to</w:t>
-      </w:r>
-      <w:r>
-        <w:rPr>
-          <w:rFonts w:eastAsiaTheme="minorHAnsi"/>
-          <w:szCs w:val="24"/>
-        </w:rPr>
-        <w:t xml:space="preserve"> be </w:t>
-      </w:r>
-      <w:r>
-        <w:rPr>
-          <w:rFonts w:eastAsiaTheme="minorHAnsi"/>
-          <w:szCs w:val="24"/>
-        </w:rPr>
-        <w:t>satisf</w:t>
-      </w:r>
-      <w:r>
-        <w:rPr>
-          <w:rFonts w:eastAsiaTheme="minorHAnsi"/>
-          <w:szCs w:val="24"/>
-        </w:rPr>
-        <w:t>ied</w:t>
-      </w:r>
-      <w:r>
-        <w:rPr>
-          <w:rFonts w:eastAsiaTheme="minorHAnsi"/>
-          <w:szCs w:val="24"/>
-        </w:rPr>
-        <w:t xml:space="preserve">, we used </w:t>
-      </w:r>
-      <w:r>
-        <w:rPr>
-          <w:rFonts w:eastAsiaTheme="minorHAnsi"/>
-          <w:szCs w:val="24"/>
-        </w:rPr>
-        <w:t>this</w:t>
-      </w:r>
-      <w:r>
-        <w:rPr>
-          <w:rFonts w:eastAsiaTheme="minorHAnsi"/>
-          <w:szCs w:val="24"/>
-        </w:rPr>
-        <w:t xml:space="preserve"> extended prompt:</w:t>
-      </w:r>
-    </w:p>
-    <w:p>
-      <w:pPr>
+        <w:t>To isolate the influence of instruction strength on output quality, we construct three levels of prompt complexity for each task:</w:t>
+      </w:r>
+    </w:p>
+    <w:p>
+      <w:pPr>
+        <w:numPr>
+          <w:ilvl w:val="0"/>
+          <w:numId w:val="60"/>
+        </w:numPr>
         <w:spacing w:after="0" w:line="480" w:lineRule="auto"/>
         <w:jc w:val="both"/>
         <w:rPr>
@@ -21270,14 +22079,21 @@
           <w:szCs w:val="24"/>
         </w:rPr>
       </w:pPr>
-      <w:commentRangeStart w:id="67"/>
-      <w:commentRangeStart w:id="68"/>
-      <w:r>
-        <w:rPr>
-          <w:rFonts w:eastAsiaTheme="minorHAnsi"/>
-          <w:szCs w:val="24"/>
-        </w:rPr>
-        <w:t>“1. You are an expert Python programmer, and here is your task: { task description }.</w:t>
+      <w:r>
+        <w:rPr>
+          <w:rFonts w:eastAsiaTheme="minorHAnsi"/>
+          <w:b/>
+          <w:bCs/>
+          <w:szCs w:val="24"/>
+        </w:rPr>
+        <w:t>Basic:</w:t>
+      </w:r>
+      <w:r>
+        <w:rPr>
+          <w:rFonts w:eastAsiaTheme="minorHAnsi"/>
+          <w:szCs w:val="24"/>
+        </w:rPr>
+        <w:t xml:space="preserve"> A minimal directive such as</w:t>
       </w:r>
     </w:p>
     <w:p>
@@ -21294,11 +22110,23 @@
           <w:rFonts w:eastAsiaTheme="minorHAnsi"/>
           <w:szCs w:val="24"/>
         </w:rPr>
-        <w:t>2. Your output must include only the correct import statements, the function with proper Python code, and nothing after it. Stop generating immediately after the return statement or final line of the function.</w:t>
-      </w:r>
-    </w:p>
-    <w:p>
-      <w:pPr>
+        <w:t>“Complete the following code: {snippet}.”</w:t>
+      </w:r>
+      <w:r>
+        <w:rPr>
+          <w:rFonts w:eastAsiaTheme="minorHAnsi"/>
+          <w:szCs w:val="24"/>
+        </w:rPr>
+        <w:br/>
+        <w:t>This bare prompt establishes a performance baseline under unconstrained generation.</w:t>
+      </w:r>
+    </w:p>
+    <w:p>
+      <w:pPr>
+        <w:numPr>
+          <w:ilvl w:val="0"/>
+          <w:numId w:val="60"/>
+        </w:numPr>
         <w:spacing w:after="0" w:line="480" w:lineRule="auto"/>
         <w:jc w:val="both"/>
         <w:rPr>
@@ -21309,27 +22137,26 @@
       <w:r>
         <w:rPr>
           <w:rFonts w:eastAsiaTheme="minorHAnsi"/>
-          <w:szCs w:val="24"/>
-        </w:rPr>
-        <w:t>3. You</w:t>
-      </w:r>
-      <w:r>
-        <w:rPr>
-          <w:rFonts w:eastAsiaTheme="minorHAnsi"/>
-          <w:szCs w:val="24"/>
-        </w:rPr>
-        <w:t>r</w:t>
-      </w:r>
-      <w:r>
-        <w:rPr>
-          <w:rFonts w:eastAsiaTheme="minorHAnsi"/>
-          <w:szCs w:val="24"/>
-        </w:rPr>
-        <w:t xml:space="preserve"> output should be runnable Python code. Do not include phrases like "Solution:" or any other headings, do not show example usage, do not show test cases, do not provide explanatory text.</w:t>
-      </w:r>
-    </w:p>
-    <w:p>
-      <w:pPr>
+          <w:b/>
+          <w:bCs/>
+          <w:szCs w:val="24"/>
+        </w:rPr>
+        <w:t>Instructional:</w:t>
+      </w:r>
+      <w:r>
+        <w:rPr>
+          <w:rFonts w:eastAsiaTheme="minorHAnsi"/>
+          <w:szCs w:val="24"/>
+        </w:rPr>
+        <w:t xml:space="preserve"> Incorporates a developer persona and formatting constraints:</w:t>
+      </w:r>
+    </w:p>
+    <w:p>
+      <w:pPr>
+        <w:numPr>
+          <w:ilvl w:val="1"/>
+          <w:numId w:val="60"/>
+        </w:numPr>
         <w:spacing w:after="0" w:line="480" w:lineRule="auto"/>
         <w:jc w:val="both"/>
         <w:rPr>
@@ -21342,11 +22169,15 @@
           <w:rFonts w:eastAsiaTheme="minorHAnsi"/>
           <w:szCs w:val="24"/>
         </w:rPr>
-        <w:t>4. Your output must be with no additional text, no extra symbols, and no code fences (```).</w:t>
-      </w:r>
-    </w:p>
-    <w:p>
-      <w:pPr>
+        <w:t>“Act as an experienced Python software developer.”</w:t>
+      </w:r>
+    </w:p>
+    <w:p>
+      <w:pPr>
+        <w:numPr>
+          <w:ilvl w:val="1"/>
+          <w:numId w:val="60"/>
+        </w:numPr>
         <w:spacing w:after="0" w:line="480" w:lineRule="auto"/>
         <w:jc w:val="both"/>
         <w:rPr>
@@ -21359,25 +22190,589 @@
           <w:rFonts w:eastAsiaTheme="minorHAnsi"/>
           <w:szCs w:val="24"/>
         </w:rPr>
-        <w:t>5. Your code must satisfy these tests: {test cases}”</w:t>
-      </w:r>
-      <w:commentRangeEnd w:id="67"/>
-      <w:r>
-        <w:rPr>
-          <w:rStyle w:val="CommentReference"/>
-          <w:rFonts w:asciiTheme="minorHAnsi" w:eastAsiaTheme="minorEastAsia" w:hAnsiTheme="minorHAnsi" w:cstheme="minorBidi"/>
-          <w:lang w:eastAsia="ja-JP"/>
-        </w:rPr>
-        <w:commentReference w:id="67"/>
-      </w:r>
-      <w:commentRangeEnd w:id="68"/>
-      <w:r>
-        <w:rPr>
-          <w:rStyle w:val="CommentReference"/>
-          <w:rFonts w:asciiTheme="minorHAnsi" w:eastAsiaTheme="minorEastAsia" w:hAnsiTheme="minorHAnsi" w:cstheme="minorBidi"/>
-          <w:lang w:eastAsia="ja-JP"/>
-        </w:rPr>
-        <w:commentReference w:id="68"/>
+        <w:t>“Enclose your output in code fences.”</w:t>
+      </w:r>
+    </w:p>
+    <w:p>
+      <w:pPr>
+        <w:numPr>
+          <w:ilvl w:val="1"/>
+          <w:numId w:val="60"/>
+        </w:numPr>
+        <w:spacing w:after="0" w:line="480" w:lineRule="auto"/>
+        <w:jc w:val="both"/>
+        <w:rPr>
+          <w:rFonts w:eastAsiaTheme="minorHAnsi"/>
+          <w:szCs w:val="24"/>
+        </w:rPr>
+      </w:pPr>
+      <w:r>
+        <w:rPr>
+          <w:rFonts w:eastAsiaTheme="minorHAnsi"/>
+          <w:szCs w:val="24"/>
+        </w:rPr>
+        <w:t>“Stop immediately after the final line of the function.”</w:t>
+      </w:r>
+      <w:r>
+        <w:rPr>
+          <w:rFonts w:eastAsiaTheme="minorHAnsi"/>
+          <w:szCs w:val="24"/>
+        </w:rPr>
+        <w:br/>
+        <w:t>By specifying role, formatting, and stopping criteria, this level aims to reduce spurious text.</w:t>
+      </w:r>
+    </w:p>
+    <w:p>
+      <w:pPr>
+        <w:numPr>
+          <w:ilvl w:val="0"/>
+          <w:numId w:val="60"/>
+        </w:numPr>
+        <w:spacing w:after="0" w:line="480" w:lineRule="auto"/>
+        <w:jc w:val="both"/>
+        <w:rPr>
+          <w:rFonts w:eastAsiaTheme="minorHAnsi"/>
+          <w:szCs w:val="24"/>
+        </w:rPr>
+      </w:pPr>
+      <w:r>
+        <w:rPr>
+          <w:rFonts w:eastAsiaTheme="minorHAnsi"/>
+          <w:b/>
+          <w:bCs/>
+          <w:szCs w:val="24"/>
+        </w:rPr>
+        <w:t>Full:</w:t>
+      </w:r>
+      <w:r>
+        <w:rPr>
+          <w:rFonts w:eastAsiaTheme="minorHAnsi"/>
+          <w:szCs w:val="24"/>
+        </w:rPr>
+        <w:t xml:space="preserve"> Adds a step-by-step procedure plus strict “no non-code content” rules:</w:t>
+      </w:r>
+    </w:p>
+    <w:p>
+      <w:pPr>
+        <w:numPr>
+          <w:ilvl w:val="1"/>
+          <w:numId w:val="60"/>
+        </w:numPr>
+        <w:spacing w:after="0" w:line="480" w:lineRule="auto"/>
+        <w:jc w:val="both"/>
+        <w:rPr>
+          <w:rFonts w:eastAsiaTheme="minorHAnsi"/>
+          <w:szCs w:val="24"/>
+        </w:rPr>
+      </w:pPr>
+      <w:r>
+        <w:rPr>
+          <w:rFonts w:eastAsiaTheme="minorHAnsi"/>
+          <w:szCs w:val="24"/>
+        </w:rPr>
+        <w:t>Read and understand the starter code.</w:t>
+      </w:r>
+    </w:p>
+    <w:p>
+      <w:pPr>
+        <w:numPr>
+          <w:ilvl w:val="1"/>
+          <w:numId w:val="60"/>
+        </w:numPr>
+        <w:spacing w:after="0" w:line="480" w:lineRule="auto"/>
+        <w:jc w:val="both"/>
+        <w:rPr>
+          <w:rFonts w:eastAsiaTheme="minorHAnsi"/>
+          <w:szCs w:val="24"/>
+        </w:rPr>
+      </w:pPr>
+      <w:r>
+        <w:rPr>
+          <w:rFonts w:eastAsiaTheme="minorHAnsi"/>
+          <w:szCs w:val="24"/>
+        </w:rPr>
+        <w:t>Integrate the completion with correct syntax and indentation.</w:t>
+      </w:r>
+    </w:p>
+    <w:p>
+      <w:pPr>
+        <w:numPr>
+          <w:ilvl w:val="1"/>
+          <w:numId w:val="60"/>
+        </w:numPr>
+        <w:spacing w:after="0" w:line="480" w:lineRule="auto"/>
+        <w:jc w:val="both"/>
+        <w:rPr>
+          <w:rFonts w:eastAsiaTheme="minorHAnsi"/>
+          <w:szCs w:val="24"/>
+        </w:rPr>
+      </w:pPr>
+      <w:r>
+        <w:rPr>
+          <w:rFonts w:eastAsiaTheme="minorHAnsi"/>
+          <w:szCs w:val="24"/>
+        </w:rPr>
+        <w:t>Exclude any explanations or test cases.</w:t>
+      </w:r>
+    </w:p>
+    <w:p>
+      <w:pPr>
+        <w:numPr>
+          <w:ilvl w:val="1"/>
+          <w:numId w:val="60"/>
+        </w:numPr>
+        <w:spacing w:after="0" w:line="480" w:lineRule="auto"/>
+        <w:jc w:val="both"/>
+        <w:rPr>
+          <w:rFonts w:eastAsiaTheme="minorHAnsi"/>
+          <w:szCs w:val="24"/>
+        </w:rPr>
+      </w:pPr>
+      <w:r>
+        <w:rPr>
+          <w:rFonts w:eastAsiaTheme="minorHAnsi"/>
+          <w:szCs w:val="24"/>
+        </w:rPr>
+        <w:t xml:space="preserve">Output </w:t>
+      </w:r>
+      <w:r>
+        <w:rPr>
+          <w:rFonts w:eastAsiaTheme="minorHAnsi"/>
+          <w:b/>
+          <w:bCs/>
+          <w:szCs w:val="24"/>
+        </w:rPr>
+        <w:t>only</w:t>
+      </w:r>
+      <w:r>
+        <w:rPr>
+          <w:rFonts w:eastAsiaTheme="minorHAnsi"/>
+          <w:szCs w:val="24"/>
+        </w:rPr>
+        <w:t xml:space="preserve"> valid Python code within fenced blocks.</w:t>
+      </w:r>
+      <w:r>
+        <w:rPr>
+          <w:rFonts w:eastAsiaTheme="minorHAnsi"/>
+          <w:szCs w:val="24"/>
+        </w:rPr>
+        <w:br/>
+        <w:t>These guardrails enforce maximum consistency and minimize post-processing.</w:t>
+      </w:r>
+    </w:p>
+    <w:p>
+      <w:pPr>
+        <w:spacing w:after="0" w:line="480" w:lineRule="auto"/>
+        <w:jc w:val="both"/>
+        <w:rPr>
+          <w:rFonts w:eastAsiaTheme="minorHAnsi"/>
+          <w:szCs w:val="24"/>
+        </w:rPr>
+      </w:pPr>
+      <w:r>
+        <w:rPr>
+          <w:rFonts w:eastAsiaTheme="minorHAnsi"/>
+          <w:szCs w:val="24"/>
+        </w:rPr>
+        <w:t>Comparing model behavior across these tiers reveals how much instruction is necessary to achieve acceptable pass-rates and clean outputs.</w:t>
+      </w:r>
+    </w:p>
+    <w:p>
+      <w:pPr>
+        <w:spacing w:after="0" w:line="480" w:lineRule="auto"/>
+        <w:jc w:val="both"/>
+        <w:rPr>
+          <w:rFonts w:eastAsiaTheme="minorHAnsi"/>
+          <w:b/>
+          <w:bCs/>
+          <w:szCs w:val="24"/>
+        </w:rPr>
+      </w:pPr>
+      <w:r>
+        <w:rPr>
+          <w:rFonts w:eastAsiaTheme="minorHAnsi"/>
+          <w:b/>
+          <w:bCs/>
+          <w:szCs w:val="24"/>
+        </w:rPr>
+        <w:t>3.</w:t>
+      </w:r>
+      <w:r>
+        <w:rPr>
+          <w:rFonts w:eastAsiaTheme="minorHAnsi"/>
+          <w:b/>
+          <w:bCs/>
+          <w:szCs w:val="24"/>
+        </w:rPr>
+        <w:t>5.</w:t>
+      </w:r>
+      <w:r>
+        <w:rPr>
+          <w:rFonts w:eastAsiaTheme="minorHAnsi"/>
+          <w:b/>
+          <w:bCs/>
+          <w:szCs w:val="24"/>
+        </w:rPr>
+        <w:t>3</w:t>
+      </w:r>
+      <w:r>
+        <w:rPr>
+          <w:rFonts w:eastAsiaTheme="minorHAnsi"/>
+          <w:b/>
+          <w:bCs/>
+          <w:szCs w:val="24"/>
+        </w:rPr>
+        <w:t> </w:t>
+      </w:r>
+      <w:r>
+        <w:rPr>
+          <w:rFonts w:eastAsiaTheme="minorHAnsi"/>
+          <w:b/>
+          <w:bCs/>
+          <w:szCs w:val="24"/>
+        </w:rPr>
+        <w:t>Dataset-Specific Wrappers</w:t>
+      </w:r>
+    </w:p>
+    <w:p>
+      <w:pPr>
+        <w:spacing w:after="0" w:line="480" w:lineRule="auto"/>
+        <w:ind w:firstLine="360"/>
+        <w:jc w:val="both"/>
+        <w:rPr>
+          <w:rFonts w:eastAsiaTheme="minorHAnsi"/>
+          <w:szCs w:val="24"/>
+        </w:rPr>
+      </w:pPr>
+      <w:r>
+        <w:rPr>
+          <w:rFonts w:eastAsiaTheme="minorHAnsi"/>
+          <w:szCs w:val="24"/>
+        </w:rPr>
+        <w:lastRenderedPageBreak/>
+        <w:t>Different benchmarks present code-generation tasks in distinct formats, so we apply the same three-tier hierarchy with dataset-appropriate wrappers:</w:t>
+      </w:r>
+    </w:p>
+    <w:p>
+      <w:pPr>
+        <w:numPr>
+          <w:ilvl w:val="0"/>
+          <w:numId w:val="61"/>
+        </w:numPr>
+        <w:spacing w:after="0" w:line="480" w:lineRule="auto"/>
+        <w:jc w:val="both"/>
+        <w:rPr>
+          <w:rFonts w:eastAsiaTheme="minorHAnsi"/>
+          <w:szCs w:val="24"/>
+        </w:rPr>
+      </w:pPr>
+      <w:proofErr w:type="spellStart"/>
+      <w:r>
+        <w:rPr>
+          <w:rFonts w:eastAsiaTheme="minorHAnsi"/>
+          <w:b/>
+          <w:bCs/>
+          <w:szCs w:val="24"/>
+        </w:rPr>
+        <w:t>HumanEval</w:t>
+      </w:r>
+      <w:proofErr w:type="spellEnd"/>
+      <w:r>
+        <w:rPr>
+          <w:rFonts w:eastAsiaTheme="minorHAnsi"/>
+          <w:b/>
+          <w:bCs/>
+          <w:szCs w:val="24"/>
+        </w:rPr>
+        <w:t xml:space="preserve"> &amp; </w:t>
+      </w:r>
+      <w:proofErr w:type="spellStart"/>
+      <w:r>
+        <w:rPr>
+          <w:rFonts w:eastAsiaTheme="minorHAnsi"/>
+          <w:b/>
+          <w:bCs/>
+          <w:szCs w:val="24"/>
+        </w:rPr>
+        <w:t>BigCode</w:t>
+      </w:r>
+      <w:proofErr w:type="spellEnd"/>
+      <w:r>
+        <w:rPr>
+          <w:rFonts w:eastAsiaTheme="minorHAnsi"/>
+          <w:b/>
+          <w:bCs/>
+          <w:szCs w:val="24"/>
+        </w:rPr>
+        <w:t xml:space="preserve"> Bench:</w:t>
+      </w:r>
+      <w:r>
+        <w:rPr>
+          <w:rFonts w:eastAsiaTheme="minorHAnsi"/>
+          <w:szCs w:val="24"/>
+        </w:rPr>
+        <w:t xml:space="preserve"> Function stubs and test harnesses are embedded directly in the prompt. The model completes the stub to satisfy hidden tests.</w:t>
+      </w:r>
+    </w:p>
+    <w:p>
+      <w:pPr>
+        <w:numPr>
+          <w:ilvl w:val="0"/>
+          <w:numId w:val="61"/>
+        </w:numPr>
+        <w:spacing w:after="0" w:line="480" w:lineRule="auto"/>
+        <w:jc w:val="both"/>
+        <w:rPr>
+          <w:rFonts w:eastAsiaTheme="minorHAnsi"/>
+          <w:szCs w:val="24"/>
+        </w:rPr>
+      </w:pPr>
+      <w:r>
+        <w:rPr>
+          <w:rFonts w:eastAsiaTheme="minorHAnsi"/>
+          <w:b/>
+          <w:bCs/>
+          <w:szCs w:val="24"/>
+        </w:rPr>
+        <w:t>MBPP &amp; LBPP:</w:t>
+      </w:r>
+      <w:r>
+        <w:rPr>
+          <w:rFonts w:eastAsiaTheme="minorHAnsi"/>
+          <w:szCs w:val="24"/>
+        </w:rPr>
+        <w:t xml:space="preserve"> Natural-language task descriptions accompanied by explicit test cases. The prompt instructs the model to generate code that passes these listed tests without including them in the output.</w:t>
+      </w:r>
+    </w:p>
+    <w:p>
+      <w:pPr>
+        <w:spacing w:after="0" w:line="480" w:lineRule="auto"/>
+        <w:jc w:val="both"/>
+        <w:rPr>
+          <w:rFonts w:eastAsiaTheme="minorHAnsi"/>
+          <w:szCs w:val="24"/>
+        </w:rPr>
+      </w:pPr>
+      <w:r>
+        <w:rPr>
+          <w:rFonts w:eastAsiaTheme="minorHAnsi"/>
+          <w:szCs w:val="24"/>
+        </w:rPr>
+        <w:t>By unifying the instruction strategy across stubs and NL descriptions, we decouple prompt format from dataset content and enable apples-to-apples comparisons of prompt strength.</w:t>
+      </w:r>
+    </w:p>
+    <w:p>
+      <w:pPr>
+        <w:spacing w:after="0" w:line="480" w:lineRule="auto"/>
+        <w:jc w:val="both"/>
+        <w:rPr>
+          <w:rFonts w:eastAsiaTheme="minorHAnsi"/>
+          <w:b/>
+          <w:bCs/>
+          <w:szCs w:val="24"/>
+        </w:rPr>
+      </w:pPr>
+      <w:r>
+        <w:rPr>
+          <w:rFonts w:eastAsiaTheme="minorHAnsi"/>
+          <w:b/>
+          <w:bCs/>
+          <w:szCs w:val="24"/>
+        </w:rPr>
+        <w:t>3.</w:t>
+      </w:r>
+      <w:r>
+        <w:rPr>
+          <w:rFonts w:eastAsiaTheme="minorHAnsi"/>
+          <w:b/>
+          <w:bCs/>
+          <w:szCs w:val="24"/>
+        </w:rPr>
+        <w:t>5.</w:t>
+      </w:r>
+      <w:r>
+        <w:rPr>
+          <w:rFonts w:eastAsiaTheme="minorHAnsi"/>
+          <w:b/>
+          <w:bCs/>
+          <w:szCs w:val="24"/>
+        </w:rPr>
+        <w:t>4</w:t>
+      </w:r>
+      <w:r>
+        <w:rPr>
+          <w:rFonts w:eastAsiaTheme="minorHAnsi"/>
+          <w:b/>
+          <w:bCs/>
+          <w:szCs w:val="24"/>
+        </w:rPr>
+        <w:t> </w:t>
+      </w:r>
+      <w:r>
+        <w:rPr>
+          <w:rFonts w:eastAsiaTheme="minorHAnsi"/>
+          <w:b/>
+          <w:bCs/>
+          <w:szCs w:val="24"/>
+        </w:rPr>
+        <w:t>Reflection Agent Approach</w:t>
+      </w:r>
+    </w:p>
+    <w:p>
+      <w:pPr>
+        <w:spacing w:after="0" w:line="480" w:lineRule="auto"/>
+        <w:jc w:val="both"/>
+        <w:rPr>
+          <w:rFonts w:eastAsiaTheme="minorHAnsi"/>
+          <w:szCs w:val="24"/>
+        </w:rPr>
+      </w:pPr>
+      <w:r>
+        <w:rPr>
+          <w:rFonts w:eastAsiaTheme="minorHAnsi"/>
+          <w:szCs w:val="24"/>
+        </w:rPr>
+        <w:t>Even with strong prompts, initial outputs can exhibit logic errors, off-by-one bugs, or inefficiencies. We introduce a two-stage pipeline:</w:t>
+      </w:r>
+    </w:p>
+    <w:p>
+      <w:pPr>
+        <w:numPr>
+          <w:ilvl w:val="0"/>
+          <w:numId w:val="62"/>
+        </w:numPr>
+        <w:spacing w:after="0" w:line="480" w:lineRule="auto"/>
+        <w:jc w:val="both"/>
+        <w:rPr>
+          <w:rFonts w:eastAsiaTheme="minorHAnsi"/>
+          <w:szCs w:val="24"/>
+        </w:rPr>
+      </w:pPr>
+      <w:r>
+        <w:rPr>
+          <w:rFonts w:eastAsiaTheme="minorHAnsi"/>
+          <w:b/>
+          <w:bCs/>
+          <w:szCs w:val="24"/>
+        </w:rPr>
+        <w:t>Generation Stage:</w:t>
+      </w:r>
+      <w:r>
+        <w:rPr>
+          <w:rFonts w:eastAsiaTheme="minorHAnsi"/>
+          <w:szCs w:val="24"/>
+        </w:rPr>
+        <w:t xml:space="preserve"> Produce a candidate solution using one of the prompt templates.</w:t>
+      </w:r>
+    </w:p>
+    <w:p>
+      <w:pPr>
+        <w:numPr>
+          <w:ilvl w:val="0"/>
+          <w:numId w:val="62"/>
+        </w:numPr>
+        <w:spacing w:after="0" w:line="480" w:lineRule="auto"/>
+        <w:jc w:val="both"/>
+        <w:rPr>
+          <w:rFonts w:eastAsiaTheme="minorHAnsi"/>
+          <w:szCs w:val="24"/>
+        </w:rPr>
+      </w:pPr>
+      <w:r>
+        <w:rPr>
+          <w:rFonts w:eastAsiaTheme="minorHAnsi"/>
+          <w:b/>
+          <w:bCs/>
+          <w:szCs w:val="24"/>
+        </w:rPr>
+        <w:t>Reflection Stage:</w:t>
+      </w:r>
+      <w:r>
+        <w:rPr>
+          <w:rFonts w:eastAsiaTheme="minorHAnsi"/>
+          <w:szCs w:val="24"/>
+        </w:rPr>
+        <w:t xml:space="preserve"> Feed the candidate plus the original requirements into a meta-prompt that instructs the model to:</w:t>
+      </w:r>
+    </w:p>
+    <w:p>
+      <w:pPr>
+        <w:numPr>
+          <w:ilvl w:val="1"/>
+          <w:numId w:val="62"/>
+        </w:numPr>
+        <w:spacing w:after="0" w:line="480" w:lineRule="auto"/>
+        <w:jc w:val="both"/>
+        <w:rPr>
+          <w:rFonts w:eastAsiaTheme="minorHAnsi"/>
+          <w:szCs w:val="24"/>
+        </w:rPr>
+      </w:pPr>
+      <w:r>
+        <w:rPr>
+          <w:rFonts w:eastAsiaTheme="minorHAnsi"/>
+          <w:szCs w:val="24"/>
+        </w:rPr>
+        <w:t>Analyze the proposed solution for errors or inefficiencies.</w:t>
+      </w:r>
+    </w:p>
+    <w:p>
+      <w:pPr>
+        <w:numPr>
+          <w:ilvl w:val="1"/>
+          <w:numId w:val="62"/>
+        </w:numPr>
+        <w:spacing w:after="0" w:line="480" w:lineRule="auto"/>
+        <w:jc w:val="both"/>
+        <w:rPr>
+          <w:rFonts w:eastAsiaTheme="minorHAnsi"/>
+          <w:szCs w:val="24"/>
+        </w:rPr>
+      </w:pPr>
+      <w:r>
+        <w:rPr>
+          <w:rFonts w:eastAsiaTheme="minorHAnsi"/>
+          <w:szCs w:val="24"/>
+        </w:rPr>
+        <w:t>Produce a single, optimized version—or return the original if it is already optimal.</w:t>
+      </w:r>
+    </w:p>
+    <w:p>
+      <w:pPr>
+        <w:numPr>
+          <w:ilvl w:val="1"/>
+          <w:numId w:val="62"/>
+        </w:numPr>
+        <w:spacing w:after="0" w:line="480" w:lineRule="auto"/>
+        <w:jc w:val="both"/>
+        <w:rPr>
+          <w:rFonts w:eastAsiaTheme="minorHAnsi"/>
+          <w:szCs w:val="24"/>
+        </w:rPr>
+      </w:pPr>
+      <w:r>
+        <w:rPr>
+          <w:rFonts w:eastAsiaTheme="minorHAnsi"/>
+          <w:szCs w:val="24"/>
+        </w:rPr>
+        <w:t>Obey the same “code-only” and early-stop constraints.</w:t>
+      </w:r>
+    </w:p>
+    <w:p>
+      <w:pPr>
+        <w:spacing w:after="0" w:line="480" w:lineRule="auto"/>
+        <w:jc w:val="both"/>
+        <w:rPr>
+          <w:rFonts w:eastAsiaTheme="minorHAnsi"/>
+          <w:szCs w:val="24"/>
+        </w:rPr>
+      </w:pPr>
+      <w:r>
+        <w:rPr>
+          <w:rFonts w:eastAsiaTheme="minorHAnsi"/>
+          <w:szCs w:val="24"/>
+        </w:rPr>
+        <w:t>This self-critique mechanism leverages the model’s own reasoning capabilities to recover from common failure modes and improve overall pass-rates.</w:t>
       </w:r>
     </w:p>
     <w:p>
@@ -21387,29 +22782,326 @@
         <w:jc w:val="both"/>
         <w:rPr>
           <w:rFonts w:eastAsiaTheme="minorHAnsi"/>
-          <w:szCs w:val="24"/>
-        </w:rPr>
-      </w:pPr>
-      <w:r>
-        <w:rPr>
-          <w:rFonts w:eastAsiaTheme="minorHAnsi"/>
-          <w:szCs w:val="24"/>
-        </w:rPr>
-        <w:t xml:space="preserve">Surprisingly, not all SLMs were able to follow </w:t>
-      </w:r>
-      <w:r>
-        <w:rPr>
-          <w:rFonts w:eastAsiaTheme="minorHAnsi"/>
-          <w:szCs w:val="24"/>
-        </w:rPr>
-        <w:t xml:space="preserve">these </w:t>
-      </w:r>
-      <w:r>
-        <w:rPr>
-          <w:rFonts w:eastAsiaTheme="minorHAnsi"/>
-          <w:szCs w:val="24"/>
-        </w:rPr>
-        <w:t>instruction</w:t>
+          <w:b/>
+          <w:bCs/>
+          <w:szCs w:val="24"/>
+        </w:rPr>
+      </w:pPr>
+      <w:r>
+        <w:rPr>
+          <w:rFonts w:eastAsiaTheme="minorHAnsi"/>
+          <w:b/>
+          <w:bCs/>
+          <w:szCs w:val="24"/>
+        </w:rPr>
+        <w:t>3.5.3. Multi-Agent Collaboration Approach</w:t>
+      </w:r>
+    </w:p>
+    <w:p>
+      <w:pPr>
+        <w:spacing w:after="0" w:line="480" w:lineRule="auto"/>
+        <w:jc w:val="both"/>
+        <w:rPr>
+          <w:rFonts w:eastAsiaTheme="minorHAnsi"/>
+          <w:szCs w:val="24"/>
+        </w:rPr>
+      </w:pPr>
+    </w:p>
+    <w:p>
+      <w:pPr>
+        <w:spacing w:after="0" w:line="480" w:lineRule="auto"/>
+        <w:ind w:firstLine="720"/>
+        <w:rPr>
+          <w:rFonts w:eastAsiaTheme="minorHAnsi"/>
+          <w:b/>
+          <w:bCs/>
+          <w:szCs w:val="24"/>
+        </w:rPr>
+      </w:pPr>
+      <w:r>
+        <w:rPr>
+          <w:rFonts w:eastAsiaTheme="minorHAnsi"/>
+          <w:b/>
+          <w:bCs/>
+          <w:szCs w:val="24"/>
+        </w:rPr>
+        <w:lastRenderedPageBreak/>
+        <w:t>3.5</w:t>
+      </w:r>
+      <w:r>
+        <w:rPr>
+          <w:rFonts w:eastAsiaTheme="minorHAnsi"/>
+          <w:b/>
+          <w:bCs/>
+          <w:szCs w:val="24"/>
+        </w:rPr>
+        <w:t xml:space="preserve">.4. </w:t>
+      </w:r>
+      <w:r>
+        <w:rPr>
+          <w:rFonts w:eastAsiaTheme="minorHAnsi"/>
+          <w:b/>
+          <w:bCs/>
+          <w:szCs w:val="24"/>
+        </w:rPr>
+        <w:t>Automated Evaluation Framework</w:t>
+      </w:r>
+    </w:p>
+    <w:p>
+      <w:pPr>
+        <w:spacing w:after="0" w:line="480" w:lineRule="auto"/>
+        <w:ind w:firstLine="360"/>
+        <w:jc w:val="both"/>
+        <w:rPr>
+          <w:rFonts w:eastAsiaTheme="minorHAnsi"/>
+          <w:szCs w:val="24"/>
+        </w:rPr>
+      </w:pPr>
+      <w:r>
+        <w:rPr>
+          <w:rFonts w:eastAsiaTheme="minorHAnsi"/>
+          <w:szCs w:val="24"/>
+        </w:rPr>
+        <w:t>To measure the effectiveness of each prompt variant and the reflection stage, we implement an end-to-end pipeline:</w:t>
+      </w:r>
+    </w:p>
+    <w:p>
+      <w:pPr>
+        <w:numPr>
+          <w:ilvl w:val="0"/>
+          <w:numId w:val="63"/>
+        </w:numPr>
+        <w:spacing w:after="0" w:line="480" w:lineRule="auto"/>
+        <w:jc w:val="both"/>
+        <w:rPr>
+          <w:rFonts w:eastAsiaTheme="minorHAnsi"/>
+          <w:szCs w:val="24"/>
+        </w:rPr>
+      </w:pPr>
+      <w:r>
+        <w:rPr>
+          <w:rFonts w:eastAsiaTheme="minorHAnsi"/>
+          <w:b/>
+          <w:bCs/>
+          <w:szCs w:val="24"/>
+        </w:rPr>
+        <w:t>Prompt Execution:</w:t>
+      </w:r>
+      <w:r>
+        <w:rPr>
+          <w:rFonts w:eastAsiaTheme="minorHAnsi"/>
+          <w:szCs w:val="24"/>
+        </w:rPr>
+        <w:t xml:space="preserve"> Automatically invoke the LLM with every prompt template across all problems in each benchmark.</w:t>
+      </w:r>
+    </w:p>
+    <w:p>
+      <w:pPr>
+        <w:numPr>
+          <w:ilvl w:val="0"/>
+          <w:numId w:val="63"/>
+        </w:numPr>
+        <w:spacing w:after="0" w:line="480" w:lineRule="auto"/>
+        <w:jc w:val="both"/>
+        <w:rPr>
+          <w:rFonts w:eastAsiaTheme="minorHAnsi"/>
+          <w:szCs w:val="24"/>
+        </w:rPr>
+      </w:pPr>
+      <w:r>
+        <w:rPr>
+          <w:rFonts w:eastAsiaTheme="minorHAnsi"/>
+          <w:b/>
+          <w:bCs/>
+          <w:szCs w:val="24"/>
+        </w:rPr>
+        <w:t>Output Extraction:</w:t>
+      </w:r>
+      <w:r>
+        <w:rPr>
+          <w:rFonts w:eastAsiaTheme="minorHAnsi"/>
+          <w:szCs w:val="24"/>
+        </w:rPr>
+        <w:t xml:space="preserve"> Strip code fences and normalize whitespace.</w:t>
+      </w:r>
+    </w:p>
+    <w:p>
+      <w:pPr>
+        <w:numPr>
+          <w:ilvl w:val="0"/>
+          <w:numId w:val="63"/>
+        </w:numPr>
+        <w:spacing w:after="0" w:line="480" w:lineRule="auto"/>
+        <w:jc w:val="both"/>
+        <w:rPr>
+          <w:rFonts w:eastAsiaTheme="minorHAnsi"/>
+          <w:szCs w:val="24"/>
+        </w:rPr>
+      </w:pPr>
+      <w:r>
+        <w:rPr>
+          <w:rFonts w:eastAsiaTheme="minorHAnsi"/>
+          <w:b/>
+          <w:bCs/>
+          <w:szCs w:val="24"/>
+        </w:rPr>
+        <w:t>Test Harness Integration:</w:t>
+      </w:r>
+      <w:r>
+        <w:rPr>
+          <w:rFonts w:eastAsiaTheme="minorHAnsi"/>
+          <w:szCs w:val="24"/>
+        </w:rPr>
+        <w:t xml:space="preserve"> Execute the generated code against the benchmark’s reference tests in a sandboxed environment.</w:t>
+      </w:r>
+    </w:p>
+    <w:p>
+      <w:pPr>
+        <w:numPr>
+          <w:ilvl w:val="0"/>
+          <w:numId w:val="63"/>
+        </w:numPr>
+        <w:spacing w:after="0" w:line="480" w:lineRule="auto"/>
+        <w:jc w:val="both"/>
+        <w:rPr>
+          <w:rFonts w:eastAsiaTheme="minorHAnsi"/>
+          <w:szCs w:val="24"/>
+        </w:rPr>
+      </w:pPr>
+      <w:r>
+        <w:rPr>
+          <w:rFonts w:eastAsiaTheme="minorHAnsi"/>
+          <w:b/>
+          <w:bCs/>
+          <w:szCs w:val="24"/>
+        </w:rPr>
+        <w:t>Metric Calculation:</w:t>
+      </w:r>
+      <w:r>
+        <w:rPr>
+          <w:rFonts w:eastAsiaTheme="minorHAnsi"/>
+          <w:szCs w:val="24"/>
+        </w:rPr>
+        <w:t xml:space="preserve"> Compute standard </w:t>
+      </w:r>
+      <w:proofErr w:type="spellStart"/>
+      <w:r>
+        <w:rPr>
+          <w:rFonts w:eastAsiaTheme="minorHAnsi"/>
+          <w:szCs w:val="24"/>
+        </w:rPr>
+        <w:t>pass@k</w:t>
+      </w:r>
+      <w:proofErr w:type="spellEnd"/>
+      <w:r>
+        <w:rPr>
+          <w:rFonts w:eastAsiaTheme="minorHAnsi"/>
+          <w:szCs w:val="24"/>
+        </w:rPr>
+        <w:t xml:space="preserve"> metrics (e.g., pass@1, pass@10) and exact-match rates for each configuration.</w:t>
+      </w:r>
+    </w:p>
+    <w:p>
+      <w:pPr>
+        <w:numPr>
+          <w:ilvl w:val="0"/>
+          <w:numId w:val="63"/>
+        </w:numPr>
+        <w:spacing w:after="0" w:line="480" w:lineRule="auto"/>
+        <w:jc w:val="both"/>
+        <w:rPr>
+          <w:rFonts w:eastAsiaTheme="minorHAnsi"/>
+          <w:szCs w:val="24"/>
+        </w:rPr>
+      </w:pPr>
+      <w:r>
+        <w:rPr>
+          <w:rFonts w:eastAsiaTheme="minorHAnsi"/>
+          <w:b/>
+          <w:bCs/>
+          <w:szCs w:val="24"/>
+        </w:rPr>
+        <w:t>Error Analysis:</w:t>
+      </w:r>
+      <w:r>
+        <w:rPr>
+          <w:rFonts w:eastAsiaTheme="minorHAnsi"/>
+          <w:szCs w:val="24"/>
+        </w:rPr>
+        <w:t xml:space="preserve"> Aggregate failure cases by category (syntax error, test assertion, logic bug) and quantify the recovery rate provided by the reflection agent.</w:t>
+      </w:r>
+    </w:p>
+    <w:p>
+      <w:pPr>
+        <w:spacing w:after="0" w:line="480" w:lineRule="auto"/>
+        <w:jc w:val="both"/>
+        <w:rPr>
+          <w:rFonts w:eastAsiaTheme="minorHAnsi"/>
+          <w:szCs w:val="24"/>
+        </w:rPr>
+      </w:pPr>
+      <w:r>
+        <w:rPr>
+          <w:rFonts w:eastAsiaTheme="minorHAnsi"/>
+          <w:szCs w:val="24"/>
+        </w:rPr>
+        <w:t>By systematically varying prompt strength</w:t>
+      </w:r>
+      <w:r>
+        <w:rPr>
+          <w:rFonts w:eastAsiaTheme="minorHAnsi"/>
+          <w:szCs w:val="24"/>
+        </w:rPr>
+        <w:t xml:space="preserve"> and </w:t>
+      </w:r>
+      <w:r>
+        <w:rPr>
+          <w:rFonts w:eastAsiaTheme="minorHAnsi"/>
+          <w:szCs w:val="24"/>
+        </w:rPr>
+        <w:t>dataset wrapper</w:t>
+      </w:r>
+      <w:r>
+        <w:rPr>
+          <w:rFonts w:eastAsiaTheme="minorHAnsi"/>
+          <w:szCs w:val="24"/>
+        </w:rPr>
+        <w:t xml:space="preserve">, </w:t>
+      </w:r>
+      <w:r>
+        <w:rPr>
+          <w:rFonts w:eastAsiaTheme="minorHAnsi"/>
+          <w:szCs w:val="24"/>
+        </w:rPr>
+        <w:t>one can attribute improvements in code-generation performance to each design element.</w:t>
+      </w:r>
+      <w:r>
+        <w:rPr>
+          <w:rFonts w:eastAsiaTheme="minorHAnsi"/>
+          <w:szCs w:val="24"/>
+        </w:rPr>
+        <w:t xml:space="preserve"> </w:t>
+      </w:r>
+      <w:r>
+        <w:rPr>
+          <w:rFonts w:eastAsiaTheme="minorHAnsi"/>
+          <w:szCs w:val="24"/>
+        </w:rPr>
+        <w:t>Together, these components enable rigorous measurement of how instructional specificity</w:t>
+      </w:r>
+      <w:r>
+        <w:rPr>
+          <w:rFonts w:eastAsiaTheme="minorHAnsi"/>
+          <w:szCs w:val="24"/>
+        </w:rPr>
+        <w:t xml:space="preserve"> </w:t>
+      </w:r>
+      <w:r>
+        <w:rPr>
+          <w:rFonts w:eastAsiaTheme="minorHAnsi"/>
+          <w:szCs w:val="24"/>
+        </w:rPr>
+        <w:t>contribute</w:t>
       </w:r>
       <w:r>
         <w:rPr>
@@ -21423,258 +23115,48 @@
           <w:rFonts w:eastAsiaTheme="minorHAnsi"/>
           <w:szCs w:val="24"/>
         </w:rPr>
-        <w:t xml:space="preserve"> (see Section 4 Results).</w:t>
-      </w:r>
-      <w:r>
-        <w:rPr>
-          <w:rFonts w:eastAsiaTheme="minorHAnsi"/>
-          <w:szCs w:val="24"/>
-        </w:rPr>
-        <w:t xml:space="preserve"> Some of the</w:t>
-      </w:r>
-      <w:r>
-        <w:rPr>
-          <w:rFonts w:eastAsiaTheme="minorHAnsi"/>
-          <w:szCs w:val="24"/>
-        </w:rPr>
-        <w:t>m</w:t>
-      </w:r>
-      <w:r>
-        <w:rPr>
-          <w:rFonts w:eastAsiaTheme="minorHAnsi"/>
-          <w:szCs w:val="24"/>
-        </w:rPr>
-        <w:t xml:space="preserve"> followed </w:t>
-      </w:r>
-      <w:r>
-        <w:rPr>
-          <w:rFonts w:eastAsiaTheme="minorHAnsi"/>
-          <w:szCs w:val="24"/>
-        </w:rPr>
-        <w:t>the instructions</w:t>
-      </w:r>
-      <w:r>
-        <w:rPr>
-          <w:rFonts w:eastAsiaTheme="minorHAnsi"/>
-          <w:szCs w:val="24"/>
-        </w:rPr>
-        <w:t xml:space="preserve"> </w:t>
-      </w:r>
-      <w:r>
-        <w:rPr>
-          <w:rFonts w:eastAsiaTheme="minorHAnsi"/>
-          <w:szCs w:val="24"/>
-        </w:rPr>
-        <w:t xml:space="preserve">quite well, </w:t>
-      </w:r>
-      <w:commentRangeStart w:id="69"/>
-      <w:commentRangeStart w:id="70"/>
-      <w:r>
-        <w:rPr>
-          <w:rFonts w:eastAsiaTheme="minorHAnsi"/>
-          <w:szCs w:val="24"/>
-        </w:rPr>
-        <w:t xml:space="preserve">but some did this </w:t>
-      </w:r>
-      <w:r>
-        <w:rPr>
-          <w:rFonts w:eastAsiaTheme="minorHAnsi"/>
-          <w:szCs w:val="24"/>
-        </w:rPr>
-        <w:t xml:space="preserve">only </w:t>
-      </w:r>
-      <w:r>
-        <w:rPr>
-          <w:rFonts w:eastAsiaTheme="minorHAnsi"/>
-          <w:szCs w:val="24"/>
-        </w:rPr>
-        <w:t xml:space="preserve">in a percentage of cases. </w:t>
-      </w:r>
-      <w:commentRangeEnd w:id="69"/>
-      <w:r>
-        <w:rPr>
-          <w:rStyle w:val="CommentReference"/>
-          <w:rFonts w:asciiTheme="minorHAnsi" w:eastAsiaTheme="minorEastAsia" w:hAnsiTheme="minorHAnsi" w:cstheme="minorBidi"/>
-          <w:lang w:eastAsia="ja-JP"/>
-        </w:rPr>
-        <w:commentReference w:id="69"/>
-      </w:r>
-      <w:commentRangeEnd w:id="70"/>
-      <w:r>
-        <w:rPr>
-          <w:rStyle w:val="CommentReference"/>
-          <w:rFonts w:asciiTheme="minorHAnsi" w:eastAsiaTheme="minorEastAsia" w:hAnsiTheme="minorHAnsi" w:cstheme="minorBidi"/>
-          <w:lang w:eastAsia="ja-JP"/>
-        </w:rPr>
-        <w:commentReference w:id="70"/>
-      </w:r>
-      <w:commentRangeStart w:id="71"/>
-      <w:commentRangeStart w:id="72"/>
-      <w:r>
-        <w:rPr>
-          <w:rFonts w:eastAsiaTheme="minorHAnsi"/>
-          <w:szCs w:val="24"/>
-        </w:rPr>
-        <w:t>.</w:t>
-      </w:r>
-      <w:r>
-        <w:rPr>
-          <w:rFonts w:eastAsiaTheme="minorHAnsi"/>
-          <w:szCs w:val="24"/>
-        </w:rPr>
-        <w:t xml:space="preserve"> </w:t>
-      </w:r>
-      <w:commentRangeEnd w:id="71"/>
-      <w:r>
-        <w:rPr>
-          <w:rStyle w:val="CommentReference"/>
-          <w:rFonts w:asciiTheme="minorHAnsi" w:eastAsiaTheme="minorEastAsia" w:hAnsiTheme="minorHAnsi" w:cstheme="minorBidi"/>
-          <w:lang w:eastAsia="ja-JP"/>
-        </w:rPr>
-        <w:commentReference w:id="71"/>
-      </w:r>
-      <w:commentRangeEnd w:id="72"/>
-      <w:r>
-        <w:rPr>
-          <w:rStyle w:val="CommentReference"/>
-          <w:rFonts w:asciiTheme="minorHAnsi" w:eastAsiaTheme="minorEastAsia" w:hAnsiTheme="minorHAnsi" w:cstheme="minorBidi"/>
-          <w:lang w:eastAsia="ja-JP"/>
-        </w:rPr>
-        <w:commentReference w:id="72"/>
-      </w:r>
-      <w:r>
-        <w:rPr>
-          <w:rFonts w:eastAsiaTheme="minorHAnsi"/>
-          <w:szCs w:val="24"/>
-        </w:rPr>
-        <w:t>SLMs tend to output additional explanations and clarifications like: “Here is the requested code completion:” etc. which break</w:t>
-      </w:r>
-      <w:r>
-        <w:rPr>
-          <w:rFonts w:eastAsiaTheme="minorHAnsi"/>
-          <w:szCs w:val="24"/>
-        </w:rPr>
-        <w:t>s</w:t>
-      </w:r>
-      <w:r>
-        <w:rPr>
-          <w:rFonts w:eastAsiaTheme="minorHAnsi"/>
-          <w:szCs w:val="24"/>
-        </w:rPr>
-        <w:t xml:space="preserve"> the automatic code execution during the verification stage. Adding more specific instructions like: “Output only the </w:t>
-      </w:r>
-      <w:r>
-        <w:rPr>
-          <w:rFonts w:eastAsiaTheme="minorHAnsi"/>
-          <w:szCs w:val="24"/>
-        </w:rPr>
-        <w:lastRenderedPageBreak/>
-        <w:t xml:space="preserve">runnable code and nothing else:” would still lead to non-runnable content like triple backticks in the output. </w:t>
-      </w:r>
-      <w:r>
-        <w:rPr>
-          <w:rFonts w:eastAsiaTheme="minorHAnsi"/>
-          <w:szCs w:val="24"/>
-        </w:rPr>
-        <w:t xml:space="preserve">To mitigate this, we provided some very light general assistance to SLMs </w:t>
-      </w:r>
-      <w:r>
-        <w:rPr>
-          <w:rFonts w:eastAsiaTheme="minorHAnsi"/>
-          <w:szCs w:val="24"/>
-        </w:rPr>
-        <w:t xml:space="preserve">by removing the initial or trailing </w:t>
-      </w:r>
-      <w:r>
-        <w:rPr>
-          <w:rFonts w:eastAsiaTheme="minorHAnsi"/>
-          <w:szCs w:val="24"/>
-        </w:rPr>
-        <w:t xml:space="preserve">code fences and </w:t>
-      </w:r>
-      <w:r>
-        <w:rPr>
-          <w:rFonts w:eastAsiaTheme="minorHAnsi"/>
-          <w:szCs w:val="24"/>
-        </w:rPr>
-        <w:t xml:space="preserve">triple backticks </w:t>
-      </w:r>
-      <w:r>
-        <w:rPr>
-          <w:rFonts w:eastAsiaTheme="minorHAnsi"/>
-          <w:szCs w:val="24"/>
-        </w:rPr>
-        <w:t>o</w:t>
-      </w:r>
-      <w:r>
-        <w:rPr>
-          <w:rFonts w:eastAsiaTheme="minorHAnsi"/>
-          <w:szCs w:val="24"/>
-        </w:rPr>
-        <w:t>r by adding</w:t>
-      </w:r>
-      <w:r>
-        <w:rPr>
-          <w:rFonts w:eastAsiaTheme="minorHAnsi"/>
-          <w:szCs w:val="24"/>
-        </w:rPr>
-        <w:t xml:space="preserve"> missing </w:t>
-      </w:r>
-      <w:r>
-        <w:rPr>
-          <w:rFonts w:eastAsiaTheme="minorHAnsi"/>
-          <w:szCs w:val="24"/>
-        </w:rPr>
-        <w:t>import statements like</w:t>
-      </w:r>
-      <w:r>
-        <w:rPr>
-          <w:rFonts w:eastAsiaTheme="minorHAnsi"/>
-          <w:szCs w:val="24"/>
-        </w:rPr>
-        <w:t xml:space="preserve"> “from typing import List”</w:t>
-      </w:r>
-      <w:r>
-        <w:rPr>
-          <w:rFonts w:eastAsiaTheme="minorHAnsi"/>
-          <w:szCs w:val="24"/>
-        </w:rPr>
-        <w:t xml:space="preserve">, </w:t>
-      </w:r>
-      <w:r>
-        <w:rPr>
-          <w:rFonts w:eastAsiaTheme="minorHAnsi"/>
-          <w:szCs w:val="24"/>
-        </w:rPr>
-        <w:t>remov</w:t>
-      </w:r>
-      <w:r>
-        <w:rPr>
-          <w:rFonts w:eastAsiaTheme="minorHAnsi"/>
-          <w:szCs w:val="24"/>
-        </w:rPr>
-        <w:t xml:space="preserve">ing </w:t>
-      </w:r>
-      <w:r>
-        <w:rPr>
-          <w:rFonts w:eastAsiaTheme="minorHAnsi"/>
-          <w:szCs w:val="24"/>
-        </w:rPr>
-        <w:t>lines starting with assert statements and  “print(this_function())“ test cases because the models hallucinated the</w:t>
-      </w:r>
-      <w:r>
-        <w:rPr>
-          <w:rFonts w:eastAsiaTheme="minorHAnsi"/>
-          <w:szCs w:val="24"/>
-        </w:rPr>
-        <w:t>m</w:t>
-      </w:r>
-      <w:r>
-        <w:rPr>
-          <w:rFonts w:eastAsiaTheme="minorHAnsi"/>
-          <w:szCs w:val="24"/>
-        </w:rPr>
-        <w:t>.</w:t>
+        <w:t xml:space="preserve"> to the reliability and correctness of </w:t>
+      </w:r>
+      <w:r>
+        <w:rPr>
+          <w:rFonts w:eastAsiaTheme="minorHAnsi"/>
+          <w:szCs w:val="24"/>
+        </w:rPr>
+        <w:t>S</w:t>
+      </w:r>
+      <w:r>
+        <w:rPr>
+          <w:rFonts w:eastAsiaTheme="minorHAnsi"/>
+          <w:szCs w:val="24"/>
+        </w:rPr>
+        <w:t>LM-generated code.</w:t>
+      </w:r>
+    </w:p>
+    <w:p>
+      <w:pPr>
+        <w:spacing w:after="0" w:line="480" w:lineRule="auto"/>
+        <w:jc w:val="both"/>
+        <w:rPr>
+          <w:rFonts w:eastAsiaTheme="minorHAnsi"/>
+          <w:szCs w:val="24"/>
+        </w:rPr>
+      </w:pPr>
+    </w:p>
+    <w:p>
+      <w:pPr>
+        <w:spacing w:after="0" w:line="480" w:lineRule="auto"/>
+        <w:jc w:val="both"/>
+        <w:rPr>
+          <w:rFonts w:eastAsiaTheme="minorHAnsi"/>
+          <w:szCs w:val="24"/>
+        </w:rPr>
+      </w:pPr>
+      <w:r>
+        <w:rPr>
+          <w:rFonts w:eastAsiaTheme="minorHAnsi"/>
+          <w:szCs w:val="24"/>
+        </w:rPr>
+        <w:t>3.6 Post-Processing of Generated Code</w:t>
       </w:r>
     </w:p>
     <w:p>
@@ -21692,112 +23174,7 @@
           <w:rFonts w:eastAsiaTheme="minorHAnsi"/>
           <w:szCs w:val="24"/>
         </w:rPr>
-        <w:t>Having witnessed a lot of deviations from the instructions provided in the prompts, we assumed a g</w:t>
-      </w:r>
-      <w:r>
-        <w:rPr>
-          <w:rFonts w:eastAsiaTheme="minorHAnsi"/>
-          <w:szCs w:val="24"/>
-        </w:rPr>
-        <w:t>eneral approach to evaluat</w:t>
-      </w:r>
-      <w:r>
-        <w:rPr>
-          <w:rFonts w:eastAsiaTheme="minorHAnsi"/>
-          <w:szCs w:val="24"/>
-        </w:rPr>
-        <w:t>ing</w:t>
-      </w:r>
-      <w:r>
-        <w:rPr>
-          <w:rFonts w:eastAsiaTheme="minorHAnsi"/>
-          <w:szCs w:val="24"/>
-        </w:rPr>
-        <w:t xml:space="preserve"> all </w:t>
-      </w:r>
-      <w:r>
-        <w:rPr>
-          <w:rFonts w:eastAsiaTheme="minorHAnsi"/>
-          <w:szCs w:val="24"/>
-        </w:rPr>
-        <w:t>SLMs</w:t>
-      </w:r>
-      <w:r>
-        <w:rPr>
-          <w:rFonts w:eastAsiaTheme="minorHAnsi"/>
-          <w:szCs w:val="24"/>
-        </w:rPr>
-        <w:t>: create one extensive and comprehensive prompt for all models</w:t>
-      </w:r>
-      <w:r>
-        <w:rPr>
-          <w:rFonts w:eastAsiaTheme="minorHAnsi"/>
-          <w:szCs w:val="24"/>
-        </w:rPr>
-        <w:t>; i</w:t>
-      </w:r>
-      <w:r>
-        <w:rPr>
-          <w:rFonts w:eastAsiaTheme="minorHAnsi"/>
-          <w:szCs w:val="24"/>
-        </w:rPr>
-        <w:t xml:space="preserve">f any model fails to fully </w:t>
-      </w:r>
-      <w:r>
-        <w:rPr>
-          <w:rFonts w:eastAsiaTheme="minorHAnsi"/>
-          <w:szCs w:val="24"/>
-        </w:rPr>
-        <w:t xml:space="preserve">follow </w:t>
-      </w:r>
-      <w:r>
-        <w:rPr>
-          <w:rFonts w:eastAsiaTheme="minorHAnsi"/>
-          <w:szCs w:val="24"/>
-        </w:rPr>
-        <w:t xml:space="preserve">it and </w:t>
-      </w:r>
-      <w:r>
-        <w:rPr>
-          <w:rFonts w:eastAsiaTheme="minorHAnsi"/>
-          <w:szCs w:val="24"/>
-        </w:rPr>
-        <w:t xml:space="preserve">still </w:t>
-      </w:r>
-      <w:r>
-        <w:rPr>
-          <w:rFonts w:eastAsiaTheme="minorHAnsi"/>
-          <w:szCs w:val="24"/>
-        </w:rPr>
-        <w:t xml:space="preserve">outputs human phrases or non-runnable </w:t>
-      </w:r>
-      <w:r>
-        <w:rPr>
-          <w:rFonts w:eastAsiaTheme="minorHAnsi"/>
-          <w:szCs w:val="24"/>
-        </w:rPr>
-        <w:t>content</w:t>
-      </w:r>
-      <w:r>
-        <w:rPr>
-          <w:rFonts w:eastAsiaTheme="minorHAnsi"/>
-          <w:szCs w:val="24"/>
-        </w:rPr>
-        <w:t>, it should be considered the drawback of the model</w:t>
-      </w:r>
-      <w:r>
-        <w:rPr>
-          <w:rFonts w:eastAsiaTheme="minorHAnsi"/>
-          <w:szCs w:val="24"/>
-        </w:rPr>
-        <w:t xml:space="preserve"> due to its poor ability for instruction following</w:t>
-      </w:r>
-      <w:r>
-        <w:rPr>
-          <w:rFonts w:eastAsiaTheme="minorHAnsi"/>
-          <w:szCs w:val="24"/>
-        </w:rPr>
-        <w:t>.</w:t>
+        <w:t>In our workflow, generated code may be subject to one of three increasingly aggressive cleaning stages before evaluation:</w:t>
       </w:r>
     </w:p>
     <w:p>
@@ -21807,166 +23184,19 @@
         <w:jc w:val="both"/>
         <w:rPr>
           <w:rFonts w:eastAsiaTheme="minorHAnsi"/>
-          <w:szCs w:val="24"/>
-        </w:rPr>
-      </w:pPr>
-      <w:commentRangeStart w:id="73"/>
-      <w:r>
-        <w:rPr>
-          <w:rFonts w:eastAsiaTheme="minorHAnsi"/>
-          <w:szCs w:val="24"/>
-        </w:rPr>
-        <w:t>One i</w:t>
-      </w:r>
-      <w:r>
-        <w:rPr>
-          <w:rFonts w:eastAsiaTheme="minorHAnsi"/>
-          <w:szCs w:val="24"/>
-        </w:rPr>
-        <w:t>nteresting observation</w:t>
-      </w:r>
-      <w:r>
-        <w:rPr>
-          <w:rFonts w:eastAsiaTheme="minorHAnsi"/>
-          <w:szCs w:val="24"/>
-        </w:rPr>
-        <w:t xml:space="preserve"> </w:t>
-      </w:r>
-      <w:r>
-        <w:rPr>
-          <w:rFonts w:eastAsiaTheme="minorHAnsi"/>
-          <w:szCs w:val="24"/>
-        </w:rPr>
-        <w:t xml:space="preserve">led to a modification in our prompting strategy - </w:t>
-      </w:r>
-      <w:r>
-        <w:rPr>
-          <w:rFonts w:eastAsiaTheme="minorHAnsi"/>
-          <w:szCs w:val="24"/>
-        </w:rPr>
-        <w:t>S</w:t>
-      </w:r>
-      <w:r>
-        <w:rPr>
-          <w:rFonts w:eastAsiaTheme="minorHAnsi"/>
-          <w:szCs w:val="24"/>
-        </w:rPr>
-        <w:t xml:space="preserve">LMs are inclined very much to put the generated code inside the code fences: ```python … ```. At first, we tried to strictly prohibit this by including </w:t>
-      </w:r>
-      <w:r>
-        <w:rPr>
-          <w:rFonts w:eastAsiaTheme="minorHAnsi"/>
-          <w:szCs w:val="24"/>
-        </w:rPr>
-        <w:t xml:space="preserve">into the prompt </w:t>
-      </w:r>
-      <w:r>
-        <w:rPr>
-          <w:rFonts w:eastAsiaTheme="minorHAnsi"/>
-          <w:szCs w:val="24"/>
-        </w:rPr>
-        <w:t xml:space="preserve">the corresponding instructions to exclude the code fences and asking the model to output the clean code, but it didn’t help – the models would still include the code fences no matter what. And this </w:t>
-      </w:r>
-      <w:r>
-        <w:rPr>
-          <w:rFonts w:eastAsiaTheme="minorHAnsi"/>
-          <w:szCs w:val="24"/>
-        </w:rPr>
-        <w:t xml:space="preserve">was </w:t>
-      </w:r>
-      <w:r>
-        <w:rPr>
-          <w:rFonts w:eastAsiaTheme="minorHAnsi"/>
-          <w:szCs w:val="24"/>
-        </w:rPr>
-        <w:t>true for</w:t>
-      </w:r>
-      <w:r>
-        <w:rPr>
-          <w:rFonts w:eastAsiaTheme="minorHAnsi"/>
-          <w:szCs w:val="24"/>
-        </w:rPr>
-        <w:t xml:space="preserve"> several </w:t>
-      </w:r>
-      <w:r>
-        <w:rPr>
-          <w:rFonts w:eastAsiaTheme="minorHAnsi"/>
-          <w:szCs w:val="24"/>
-        </w:rPr>
-        <w:t xml:space="preserve">different models, not just one or two. </w:t>
-      </w:r>
-      <w:r>
-        <w:rPr>
-          <w:rFonts w:eastAsiaTheme="minorHAnsi"/>
-          <w:szCs w:val="24"/>
-        </w:rPr>
-        <w:t xml:space="preserve">Therefore, we decided to use this weakness of SLMs </w:t>
-      </w:r>
-      <w:r>
-        <w:rPr>
-          <w:rFonts w:eastAsiaTheme="minorHAnsi"/>
-          <w:szCs w:val="24"/>
-        </w:rPr>
-        <w:t xml:space="preserve">to our advantage – </w:t>
-      </w:r>
-      <w:r>
-        <w:rPr>
-          <w:rFonts w:eastAsiaTheme="minorHAnsi"/>
-          <w:szCs w:val="24"/>
-        </w:rPr>
-        <w:t xml:space="preserve">we encouraged SLMs </w:t>
-      </w:r>
-      <w:r>
-        <w:rPr>
-          <w:rFonts w:eastAsiaTheme="minorHAnsi"/>
-          <w:szCs w:val="24"/>
-        </w:rPr>
-        <w:t xml:space="preserve">to output the proper code inside the code fences, and the rest of the output outside </w:t>
-      </w:r>
-      <w:r>
-        <w:rPr>
-          <w:rFonts w:eastAsiaTheme="minorHAnsi"/>
-          <w:szCs w:val="24"/>
-        </w:rPr>
-        <w:t>of them</w:t>
-      </w:r>
-      <w:r>
-        <w:rPr>
-          <w:rFonts w:eastAsiaTheme="minorHAnsi"/>
-          <w:szCs w:val="24"/>
-        </w:rPr>
-        <w:t xml:space="preserve">. This made parsing the code from the </w:t>
-      </w:r>
-      <w:r>
-        <w:rPr>
-          <w:rFonts w:eastAsiaTheme="minorHAnsi"/>
-          <w:szCs w:val="24"/>
-        </w:rPr>
-        <w:t xml:space="preserve">SLM </w:t>
-      </w:r>
-      <w:r>
-        <w:rPr>
-          <w:rFonts w:eastAsiaTheme="minorHAnsi"/>
-          <w:szCs w:val="24"/>
-        </w:rPr>
-        <w:t>output more straightforward.</w:t>
-      </w:r>
-      <w:commentRangeEnd w:id="73"/>
-      <w:r>
-        <w:rPr>
-          <w:rStyle w:val="CommentReference"/>
-          <w:rFonts w:asciiTheme="minorHAnsi" w:eastAsiaTheme="minorEastAsia" w:hAnsiTheme="minorHAnsi" w:cstheme="minorBidi"/>
-          <w:lang w:eastAsia="ja-JP"/>
-        </w:rPr>
-        <w:commentReference w:id="73"/>
-      </w:r>
-    </w:p>
-    <w:p>
-      <w:pPr>
-        <w:pStyle w:val="Heading2"/>
-      </w:pPr>
-      <w:r>
-        <w:t>3.5 Measuring Performance</w:t>
+          <w:b/>
+          <w:bCs/>
+          <w:szCs w:val="24"/>
+        </w:rPr>
+      </w:pPr>
+      <w:r>
+        <w:rPr>
+          <w:rFonts w:eastAsiaTheme="minorHAnsi"/>
+          <w:b/>
+          <w:bCs/>
+          <w:szCs w:val="24"/>
+        </w:rPr>
+        <w:t>Raw Output (No Post-Processing)</w:t>
       </w:r>
     </w:p>
     <w:p>
@@ -21984,72 +23214,7 @@
           <w:rFonts w:eastAsiaTheme="minorHAnsi"/>
           <w:szCs w:val="24"/>
         </w:rPr>
-        <w:t xml:space="preserve">To evaluate performance across all four datasets, we relied on the </w:t>
-      </w:r>
-      <w:commentRangeStart w:id="74"/>
-      <w:commentRangeStart w:id="75"/>
-      <w:commentRangeStart w:id="76"/>
-      <w:r>
-        <w:rPr>
-          <w:rFonts w:eastAsiaTheme="minorHAnsi"/>
-          <w:szCs w:val="24"/>
-        </w:rPr>
-        <w:t>pass@1 metric</w:t>
-      </w:r>
-      <w:r>
-        <w:rPr>
-          <w:rFonts w:eastAsiaTheme="minorHAnsi"/>
-          <w:szCs w:val="24"/>
-        </w:rPr>
-        <w:t xml:space="preserve"> (Chen 2021)</w:t>
-      </w:r>
-      <w:r>
-        <w:rPr>
-          <w:rFonts w:eastAsiaTheme="minorHAnsi"/>
-          <w:szCs w:val="24"/>
-        </w:rPr>
-        <w:t>,</w:t>
-      </w:r>
-      <w:r>
-        <w:rPr>
-          <w:rFonts w:eastAsiaTheme="minorHAnsi"/>
-          <w:szCs w:val="24"/>
-        </w:rPr>
-        <w:t xml:space="preserve"> </w:t>
-      </w:r>
-      <w:commentRangeEnd w:id="74"/>
-      <w:r>
-        <w:rPr>
-          <w:rStyle w:val="CommentReference"/>
-          <w:rFonts w:asciiTheme="minorHAnsi" w:eastAsiaTheme="minorEastAsia" w:hAnsiTheme="minorHAnsi" w:cstheme="minorBidi"/>
-          <w:lang w:eastAsia="ja-JP"/>
-        </w:rPr>
-        <w:commentReference w:id="74"/>
-      </w:r>
-      <w:commentRangeEnd w:id="75"/>
-      <w:commentRangeEnd w:id="76"/>
-      <w:r>
-        <w:rPr>
-          <w:rStyle w:val="CommentReference"/>
-          <w:rFonts w:asciiTheme="minorHAnsi" w:eastAsiaTheme="minorEastAsia" w:hAnsiTheme="minorHAnsi" w:cstheme="minorBidi"/>
-          <w:lang w:eastAsia="ja-JP"/>
-        </w:rPr>
-        <w:commentReference w:id="75"/>
-      </w:r>
-      <w:r>
-        <w:rPr>
-          <w:rStyle w:val="CommentReference"/>
-          <w:rFonts w:asciiTheme="minorHAnsi" w:eastAsiaTheme="minorEastAsia" w:hAnsiTheme="minorHAnsi" w:cstheme="minorBidi"/>
-          <w:lang w:eastAsia="ja-JP"/>
-        </w:rPr>
-        <w:commentReference w:id="76"/>
-      </w:r>
-      <w:r>
-        <w:rPr>
-          <w:rFonts w:eastAsiaTheme="minorHAnsi"/>
-          <w:szCs w:val="24"/>
-        </w:rPr>
-        <w:t xml:space="preserve">the probability that at least one of the top k generated code samples correctly </w:t>
+        <w:t xml:space="preserve">In the simplest setup, the model’s entire response is passed through unchanged. Any markdown fences, explanatory text, inline test cases, or ad hoc print statements remain </w:t>
       </w:r>
       <w:r>
         <w:rPr>
@@ -22057,234 +23222,7 @@
           <w:szCs w:val="24"/>
         </w:rPr>
         <w:lastRenderedPageBreak/>
-        <w:t xml:space="preserve">passes all tests; in other words, it’s the </w:t>
-      </w:r>
-      <w:r>
-        <w:rPr>
-          <w:rFonts w:eastAsiaTheme="minorHAnsi"/>
-          <w:szCs w:val="24"/>
-        </w:rPr>
-        <w:t>percentage of</w:t>
-      </w:r>
-      <w:r>
-        <w:rPr>
-          <w:rFonts w:eastAsiaTheme="minorHAnsi"/>
-          <w:szCs w:val="24"/>
-        </w:rPr>
-        <w:t xml:space="preserve"> passed </w:t>
-      </w:r>
-      <w:r>
-        <w:rPr>
-          <w:rFonts w:eastAsiaTheme="minorHAnsi"/>
-          <w:szCs w:val="24"/>
-        </w:rPr>
-        <w:t xml:space="preserve">test cases when the model had only one chance to generate the code based on a natural language description of the task. </w:t>
-      </w:r>
-      <w:r>
-        <w:rPr>
-          <w:rFonts w:eastAsiaTheme="minorHAnsi"/>
-          <w:szCs w:val="24"/>
-        </w:rPr>
-        <w:t>We</w:t>
-      </w:r>
-      <w:r>
-        <w:rPr>
-          <w:rFonts w:eastAsiaTheme="minorHAnsi"/>
-          <w:szCs w:val="24"/>
-        </w:rPr>
-        <w:t xml:space="preserve"> utilized the implementation </w:t>
-      </w:r>
-      <w:r>
-        <w:rPr>
-          <w:rFonts w:eastAsiaTheme="minorHAnsi"/>
-          <w:szCs w:val="24"/>
-        </w:rPr>
-        <w:t>by OpenAI</w:t>
-      </w:r>
-      <w:r>
-        <w:rPr>
-          <w:rFonts w:eastAsiaTheme="minorHAnsi"/>
-          <w:szCs w:val="24"/>
-        </w:rPr>
-        <w:t xml:space="preserve"> presented </w:t>
-      </w:r>
-      <w:r>
-        <w:rPr>
-          <w:rFonts w:eastAsiaTheme="minorHAnsi"/>
-          <w:szCs w:val="24"/>
-        </w:rPr>
-        <w:t>in (</w:t>
-      </w:r>
-      <w:r>
-        <w:t>Chen M., 2021</w:t>
-      </w:r>
-      <w:r>
-        <w:rPr>
-          <w:rFonts w:eastAsiaTheme="minorHAnsi"/>
-          <w:szCs w:val="24"/>
-        </w:rPr>
-        <w:t>).</w:t>
-      </w:r>
-      <w:r>
-        <w:rPr>
-          <w:rFonts w:eastAsiaTheme="minorHAnsi"/>
-          <w:szCs w:val="24"/>
-        </w:rPr>
-        <w:t xml:space="preserve"> </w:t>
-      </w:r>
-      <w:r>
-        <w:rPr>
-          <w:rFonts w:eastAsiaTheme="minorHAnsi"/>
-          <w:szCs w:val="24"/>
-        </w:rPr>
-        <w:t>The</w:t>
-      </w:r>
-      <w:r>
-        <w:rPr>
-          <w:rFonts w:eastAsiaTheme="minorHAnsi"/>
-          <w:szCs w:val="24"/>
-        </w:rPr>
-        <w:t xml:space="preserve"> OpenAI </w:t>
-      </w:r>
-      <w:r>
-        <w:rPr>
-          <w:rFonts w:eastAsiaTheme="minorHAnsi"/>
-          <w:szCs w:val="24"/>
-        </w:rPr>
-        <w:t>code didn’t work out of the box, so we had to modify it</w:t>
-      </w:r>
-      <w:r>
-        <w:rPr>
-          <w:rFonts w:eastAsiaTheme="minorHAnsi"/>
-          <w:szCs w:val="24"/>
-        </w:rPr>
-        <w:t xml:space="preserve"> as </w:t>
-      </w:r>
-      <w:r>
-        <w:rPr>
-          <w:rFonts w:eastAsiaTheme="minorHAnsi"/>
-          <w:szCs w:val="24"/>
-        </w:rPr>
-        <w:t>described</w:t>
-      </w:r>
-      <w:r>
-        <w:rPr>
-          <w:rFonts w:eastAsiaTheme="minorHAnsi"/>
-          <w:szCs w:val="24"/>
-        </w:rPr>
-        <w:t xml:space="preserve"> in </w:t>
-      </w:r>
-      <w:r>
-        <w:rPr>
-          <w:rFonts w:eastAsiaTheme="minorHAnsi"/>
-          <w:szCs w:val="24"/>
-        </w:rPr>
-        <w:t>(Nedilko</w:t>
-      </w:r>
-      <w:r>
-        <w:rPr>
-          <w:rFonts w:eastAsiaTheme="minorHAnsi"/>
-          <w:szCs w:val="24"/>
-        </w:rPr>
-        <w:t xml:space="preserve"> A., 2024</w:t>
-      </w:r>
-      <w:r>
-        <w:rPr>
-          <w:rFonts w:eastAsiaTheme="minorHAnsi"/>
-          <w:szCs w:val="24"/>
-        </w:rPr>
-        <w:t>).</w:t>
-      </w:r>
-      <w:r>
-        <w:rPr>
-          <w:rFonts w:eastAsiaTheme="minorHAnsi"/>
-          <w:szCs w:val="24"/>
-        </w:rPr>
-        <w:t xml:space="preserve"> </w:t>
-      </w:r>
-      <w:r>
-        <w:rPr>
-          <w:rFonts w:eastAsiaTheme="minorHAnsi"/>
-          <w:szCs w:val="24"/>
-        </w:rPr>
-        <w:t>In addition, t</w:t>
-      </w:r>
-      <w:r>
-        <w:rPr>
-          <w:rFonts w:eastAsiaTheme="minorHAnsi"/>
-          <w:szCs w:val="24"/>
-        </w:rPr>
-        <w:t>he same code was</w:t>
-      </w:r>
-      <w:r>
-        <w:rPr>
-          <w:rFonts w:eastAsiaTheme="minorHAnsi"/>
-          <w:szCs w:val="24"/>
-        </w:rPr>
-        <w:t xml:space="preserve"> </w:t>
-      </w:r>
-      <w:r>
-        <w:rPr>
-          <w:rFonts w:eastAsiaTheme="minorHAnsi"/>
-          <w:szCs w:val="24"/>
-        </w:rPr>
-        <w:t xml:space="preserve">modified </w:t>
-      </w:r>
-      <w:r>
-        <w:rPr>
-          <w:rFonts w:eastAsiaTheme="minorHAnsi"/>
-          <w:szCs w:val="24"/>
-        </w:rPr>
-        <w:t xml:space="preserve">for </w:t>
-      </w:r>
-      <w:r>
-        <w:rPr>
-          <w:rFonts w:eastAsiaTheme="minorHAnsi"/>
-          <w:szCs w:val="24"/>
-        </w:rPr>
-        <w:t xml:space="preserve">use </w:t>
-      </w:r>
-      <w:r>
-        <w:rPr>
-          <w:rFonts w:eastAsiaTheme="minorHAnsi"/>
-          <w:szCs w:val="24"/>
-        </w:rPr>
-        <w:t xml:space="preserve">with </w:t>
-      </w:r>
-      <w:r>
-        <w:rPr>
-          <w:rFonts w:eastAsiaTheme="minorHAnsi"/>
-          <w:szCs w:val="24"/>
-        </w:rPr>
-        <w:t xml:space="preserve">all other datasets, and not just HumanEval, which required writing additional evaluation functions for each dataset </w:t>
-      </w:r>
-      <w:r>
-        <w:rPr>
-          <w:rFonts w:eastAsiaTheme="minorHAnsi"/>
-          <w:szCs w:val="24"/>
-        </w:rPr>
-        <w:t>(Nedilko A., 2024)</w:t>
-      </w:r>
-      <w:r>
-        <w:rPr>
-          <w:rFonts w:eastAsiaTheme="minorHAnsi"/>
-          <w:szCs w:val="24"/>
-        </w:rPr>
-        <w:t>.</w:t>
-      </w:r>
-      <w:r>
-        <w:rPr>
-          <w:rFonts w:eastAsiaTheme="minorHAnsi"/>
-          <w:szCs w:val="24"/>
-        </w:rPr>
-        <w:t xml:space="preserve"> Also, b</w:t>
-      </w:r>
-      <w:r>
-        <w:rPr>
-          <w:rFonts w:eastAsiaTheme="minorHAnsi"/>
-          <w:szCs w:val="24"/>
-        </w:rPr>
-        <w:t>ecause the Replicate API was not directly compatible with the default script, we integrated the Replicate client through LangChain, which facilitated seamless interaction with multiple SLMs.</w:t>
+        <w:t>in place. This approach maximizes fidelity to the model’s original output but often requires downstream filtering to isolate the callable code.</w:t>
       </w:r>
     </w:p>
     <w:p>
@@ -22292,176 +23230,409 @@
         <w:spacing w:after="0" w:line="480" w:lineRule="auto"/>
         <w:ind w:firstLine="720"/>
         <w:jc w:val="both"/>
-      </w:pPr>
-      <w:r>
-        <w:rPr>
-          <w:rFonts w:eastAsiaTheme="minorHAnsi"/>
-          <w:szCs w:val="24"/>
-        </w:rPr>
-        <w:t>Although t</w:t>
-      </w:r>
-      <w:r>
-        <w:rPr>
-          <w:rFonts w:eastAsiaTheme="minorHAnsi"/>
-          <w:szCs w:val="24"/>
-        </w:rPr>
-        <w:t xml:space="preserve">here is a more general framework available for </w:t>
-      </w:r>
-      <w:r>
-        <w:rPr>
-          <w:rFonts w:eastAsiaTheme="minorHAnsi"/>
-          <w:szCs w:val="24"/>
-        </w:rPr>
-        <w:t xml:space="preserve">the evaluation of code generated based on the </w:t>
-      </w:r>
-      <w:r>
-        <w:rPr>
-          <w:rFonts w:eastAsiaTheme="minorHAnsi"/>
-          <w:szCs w:val="24"/>
-        </w:rPr>
-        <w:t>HumanEval and MBPP</w:t>
-      </w:r>
-      <w:r>
-        <w:rPr>
-          <w:rFonts w:eastAsiaTheme="minorHAnsi"/>
-          <w:szCs w:val="24"/>
-        </w:rPr>
-        <w:t xml:space="preserve"> datasets called </w:t>
-      </w:r>
-      <w:r>
-        <w:rPr>
-          <w:rFonts w:eastAsiaTheme="minorHAnsi"/>
-          <w:i/>
-          <w:iCs/>
-          <w:szCs w:val="24"/>
-        </w:rPr>
-        <w:t>bigcode-evaluation-harness</w:t>
-      </w:r>
-      <w:r>
-        <w:rPr>
-          <w:rFonts w:eastAsiaTheme="minorHAnsi"/>
-          <w:szCs w:val="24"/>
-        </w:rPr>
-        <w:t xml:space="preserve"> (</w:t>
-      </w:r>
-      <w:r>
-        <w:rPr>
-          <w:szCs w:val="24"/>
-        </w:rPr>
-        <w:t>Loubna B. A., 2022</w:t>
-      </w:r>
-      <w:r>
-        <w:rPr>
-          <w:rFonts w:eastAsiaTheme="minorHAnsi"/>
-          <w:szCs w:val="24"/>
-        </w:rPr>
-        <w:t>),</w:t>
-      </w:r>
-      <w:r>
-        <w:rPr>
-          <w:rFonts w:eastAsiaTheme="minorHAnsi"/>
-          <w:szCs w:val="24"/>
-        </w:rPr>
-        <w:t xml:space="preserve"> </w:t>
-      </w:r>
-      <w:r>
-        <w:rPr>
-          <w:rFonts w:eastAsiaTheme="minorHAnsi"/>
-          <w:szCs w:val="24"/>
-        </w:rPr>
-        <w:t>it is designed to work with HuggingFace models, and we didn’t find an easy way to adapt it</w:t>
-      </w:r>
-      <w:r>
-        <w:rPr>
-          <w:rFonts w:eastAsiaTheme="minorHAnsi"/>
-          <w:szCs w:val="24"/>
-        </w:rPr>
-        <w:t xml:space="preserve"> to work with </w:t>
-      </w:r>
-      <w:r>
-        <w:rPr>
-          <w:rFonts w:eastAsiaTheme="minorHAnsi"/>
-          <w:szCs w:val="24"/>
-        </w:rPr>
-        <w:t>any model or</w:t>
-      </w:r>
-      <w:r>
-        <w:rPr>
-          <w:rFonts w:eastAsiaTheme="minorHAnsi"/>
-          <w:szCs w:val="24"/>
-        </w:rPr>
-        <w:t xml:space="preserve"> any </w:t>
-      </w:r>
-      <w:r>
-        <w:rPr>
-          <w:rFonts w:eastAsiaTheme="minorHAnsi"/>
-          <w:szCs w:val="24"/>
-        </w:rPr>
-        <w:t>agent</w:t>
-      </w:r>
-      <w:r>
-        <w:rPr>
-          <w:rFonts w:eastAsiaTheme="minorHAnsi"/>
-          <w:szCs w:val="24"/>
-        </w:rPr>
-        <w:t>-based</w:t>
-      </w:r>
-      <w:r>
-        <w:rPr>
-          <w:rFonts w:eastAsiaTheme="minorHAnsi"/>
-          <w:szCs w:val="24"/>
-        </w:rPr>
-        <w:t xml:space="preserve"> application.</w:t>
-      </w:r>
-      <w:r>
-        <w:rPr>
-          <w:rFonts w:eastAsiaTheme="minorHAnsi"/>
-          <w:szCs w:val="24"/>
-        </w:rPr>
-        <w:t xml:space="preserve"> </w:t>
-      </w:r>
-      <w:r>
-        <w:rPr>
-          <w:rFonts w:eastAsiaTheme="minorHAnsi"/>
-          <w:szCs w:val="24"/>
-        </w:rPr>
-        <w:t>On the contrary</w:t>
-      </w:r>
-      <w:r>
-        <w:rPr>
-          <w:rFonts w:eastAsiaTheme="minorHAnsi"/>
-          <w:szCs w:val="24"/>
-        </w:rPr>
-        <w:t xml:space="preserve">, the modified OpenAI evaluation code </w:t>
-      </w:r>
-      <w:r>
-        <w:rPr>
-          <w:rFonts w:eastAsiaTheme="minorHAnsi"/>
-          <w:szCs w:val="24"/>
-        </w:rPr>
-        <w:t xml:space="preserve">mentioned above </w:t>
-      </w:r>
-      <w:r>
-        <w:rPr>
-          <w:rFonts w:eastAsiaTheme="minorHAnsi"/>
-          <w:szCs w:val="24"/>
-        </w:rPr>
-        <w:t>can be used with any model or agent</w:t>
-      </w:r>
-      <w:r>
-        <w:rPr>
-          <w:rFonts w:eastAsiaTheme="minorHAnsi"/>
-          <w:szCs w:val="24"/>
-        </w:rPr>
-        <w:t xml:space="preserve"> with some slight modifications for additional datasets</w:t>
-      </w:r>
-      <w:r>
-        <w:rPr>
-          <w:rFonts w:eastAsiaTheme="minorHAnsi"/>
-          <w:szCs w:val="24"/>
-        </w:rPr>
-        <w:t>.</w:t>
-      </w:r>
+        <w:rPr>
+          <w:rFonts w:eastAsiaTheme="minorHAnsi"/>
+          <w:b/>
+          <w:bCs/>
+          <w:szCs w:val="24"/>
+        </w:rPr>
+      </w:pPr>
+      <w:r>
+        <w:rPr>
+          <w:rFonts w:eastAsiaTheme="minorHAnsi"/>
+          <w:b/>
+          <w:bCs/>
+          <w:szCs w:val="24"/>
+        </w:rPr>
+        <w:t>2. Fence Extraction Only</w:t>
+      </w:r>
+    </w:p>
+    <w:p>
+      <w:pPr>
+        <w:spacing w:after="0" w:line="480" w:lineRule="auto"/>
+        <w:ind w:firstLine="720"/>
+        <w:jc w:val="both"/>
+        <w:rPr>
+          <w:rFonts w:eastAsiaTheme="minorHAnsi"/>
+          <w:szCs w:val="24"/>
+        </w:rPr>
+      </w:pPr>
+      <w:r>
+        <w:rPr>
+          <w:rFonts w:eastAsiaTheme="minorHAnsi"/>
+          <w:szCs w:val="24"/>
+        </w:rPr>
+        <w:t xml:space="preserve">A lightweight filter uses the </w:t>
+      </w:r>
+      <w:proofErr w:type="spellStart"/>
+      <w:r>
+        <w:rPr>
+          <w:rFonts w:eastAsiaTheme="minorHAnsi"/>
+          <w:szCs w:val="24"/>
+        </w:rPr>
+        <w:t>get_code_in_fences</w:t>
+      </w:r>
+      <w:proofErr w:type="spellEnd"/>
+      <w:r>
+        <w:rPr>
+          <w:rFonts w:eastAsiaTheme="minorHAnsi"/>
+          <w:szCs w:val="24"/>
+        </w:rPr>
+        <w:t>() function to pare away everything except the first Python‐style code block. Internally, this routine scans for an opening marker like “```python” (or its variants) and captures only the content up to the next closing backticks. By removing preamble, commentary, or trailing prose, it yields a cleaner snippet while still leaving assertions, prints, and other non-essential lines intact.</w:t>
+      </w:r>
+    </w:p>
+    <w:p>
+      <w:pPr>
+        <w:spacing w:after="0" w:line="480" w:lineRule="auto"/>
+        <w:ind w:firstLine="720"/>
+        <w:jc w:val="both"/>
+        <w:rPr>
+          <w:rFonts w:eastAsiaTheme="minorHAnsi"/>
+          <w:b/>
+          <w:bCs/>
+          <w:szCs w:val="24"/>
+        </w:rPr>
+      </w:pPr>
+      <w:r>
+        <w:rPr>
+          <w:rFonts w:eastAsiaTheme="minorHAnsi"/>
+          <w:b/>
+          <w:bCs/>
+          <w:szCs w:val="24"/>
+        </w:rPr>
+        <w:t>3. Full Cleaning Pipeline</w:t>
+      </w:r>
+    </w:p>
+    <w:p>
+      <w:pPr>
+        <w:spacing w:after="0" w:line="480" w:lineRule="auto"/>
+        <w:ind w:firstLine="720"/>
+        <w:jc w:val="both"/>
+        <w:rPr>
+          <w:rFonts w:eastAsiaTheme="minorHAnsi"/>
+          <w:szCs w:val="24"/>
+        </w:rPr>
+      </w:pPr>
+      <w:r>
+        <w:rPr>
+          <w:rFonts w:eastAsiaTheme="minorHAnsi"/>
+          <w:szCs w:val="24"/>
+        </w:rPr>
+        <w:t xml:space="preserve">The most comprehensive strategy invokes </w:t>
+      </w:r>
+      <w:proofErr w:type="spellStart"/>
+      <w:r>
+        <w:rPr>
+          <w:rFonts w:eastAsiaTheme="minorHAnsi"/>
+          <w:szCs w:val="24"/>
+        </w:rPr>
+        <w:t>clean_code</w:t>
+      </w:r>
+      <w:proofErr w:type="spellEnd"/>
+      <w:r>
+        <w:rPr>
+          <w:rFonts w:eastAsiaTheme="minorHAnsi"/>
+          <w:szCs w:val="24"/>
+        </w:rPr>
+        <w:t>(), which orchestrates a sequential series of edits to produce a minimal, executable function:</w:t>
+      </w:r>
+    </w:p>
+    <w:p>
+      <w:pPr>
+        <w:numPr>
+          <w:ilvl w:val="0"/>
+          <w:numId w:val="64"/>
+        </w:numPr>
+        <w:spacing w:after="0" w:line="480" w:lineRule="auto"/>
+        <w:jc w:val="both"/>
+        <w:rPr>
+          <w:rFonts w:eastAsiaTheme="minorHAnsi"/>
+          <w:szCs w:val="24"/>
+        </w:rPr>
+      </w:pPr>
+      <w:r>
+        <w:rPr>
+          <w:rFonts w:eastAsiaTheme="minorHAnsi"/>
+          <w:b/>
+          <w:bCs/>
+          <w:szCs w:val="24"/>
+        </w:rPr>
+        <w:t>Fence parsing:</w:t>
+      </w:r>
+      <w:r>
+        <w:rPr>
+          <w:rFonts w:eastAsiaTheme="minorHAnsi"/>
+          <w:szCs w:val="24"/>
+        </w:rPr>
+        <w:t xml:space="preserve"> Extract only the fenced code.</w:t>
+      </w:r>
+    </w:p>
+    <w:p>
+      <w:pPr>
+        <w:numPr>
+          <w:ilvl w:val="0"/>
+          <w:numId w:val="64"/>
+        </w:numPr>
+        <w:spacing w:after="0" w:line="480" w:lineRule="auto"/>
+        <w:jc w:val="both"/>
+        <w:rPr>
+          <w:rFonts w:eastAsiaTheme="minorHAnsi"/>
+          <w:szCs w:val="24"/>
+        </w:rPr>
+      </w:pPr>
+      <w:r>
+        <w:rPr>
+          <w:rFonts w:eastAsiaTheme="minorHAnsi"/>
+          <w:b/>
+          <w:bCs/>
+          <w:szCs w:val="24"/>
+        </w:rPr>
+        <w:t>Main‐block removal:</w:t>
+      </w:r>
+      <w:r>
+        <w:rPr>
+          <w:rFonts w:eastAsiaTheme="minorHAnsi"/>
+          <w:szCs w:val="24"/>
+        </w:rPr>
+        <w:t xml:space="preserve"> Strip out any if __name__ == "__main__": section to focus solely on definitions.</w:t>
+      </w:r>
+    </w:p>
+    <w:p>
+      <w:pPr>
+        <w:numPr>
+          <w:ilvl w:val="0"/>
+          <w:numId w:val="64"/>
+        </w:numPr>
+        <w:spacing w:after="0" w:line="480" w:lineRule="auto"/>
+        <w:jc w:val="both"/>
+        <w:rPr>
+          <w:rFonts w:eastAsiaTheme="minorHAnsi"/>
+          <w:szCs w:val="24"/>
+        </w:rPr>
+      </w:pPr>
+      <w:r>
+        <w:rPr>
+          <w:rFonts w:eastAsiaTheme="minorHAnsi"/>
+          <w:b/>
+          <w:bCs/>
+          <w:szCs w:val="24"/>
+        </w:rPr>
+        <w:t>Test-line pruning:</w:t>
+      </w:r>
+      <w:r>
+        <w:rPr>
+          <w:rFonts w:eastAsiaTheme="minorHAnsi"/>
+          <w:szCs w:val="24"/>
+        </w:rPr>
+        <w:t xml:space="preserve"> Eliminate lines beginning with assert or with print(</w:t>
+      </w:r>
+      <w:proofErr w:type="spellStart"/>
+      <w:r>
+        <w:rPr>
+          <w:rFonts w:eastAsiaTheme="minorHAnsi"/>
+          <w:szCs w:val="24"/>
+        </w:rPr>
+        <w:t>function_name</w:t>
+      </w:r>
+      <w:proofErr w:type="spellEnd"/>
+      <w:r>
+        <w:rPr>
+          <w:rFonts w:eastAsiaTheme="minorHAnsi"/>
+          <w:szCs w:val="24"/>
+        </w:rPr>
+        <w:t>(, removing embedded test harnesses.</w:t>
+      </w:r>
+    </w:p>
+    <w:p>
+      <w:pPr>
+        <w:numPr>
+          <w:ilvl w:val="0"/>
+          <w:numId w:val="64"/>
+        </w:numPr>
+        <w:spacing w:after="0" w:line="480" w:lineRule="auto"/>
+        <w:jc w:val="both"/>
+        <w:rPr>
+          <w:rFonts w:eastAsiaTheme="minorHAnsi"/>
+          <w:szCs w:val="24"/>
+        </w:rPr>
+      </w:pPr>
+      <w:r>
+        <w:rPr>
+          <w:rFonts w:eastAsiaTheme="minorHAnsi"/>
+          <w:b/>
+          <w:bCs/>
+          <w:szCs w:val="24"/>
+        </w:rPr>
+        <w:t>Fence and placeholder cleanup:</w:t>
+      </w:r>
+      <w:r>
+        <w:rPr>
+          <w:rFonts w:eastAsiaTheme="minorHAnsi"/>
+          <w:szCs w:val="24"/>
+        </w:rPr>
+        <w:t xml:space="preserve"> Discard stray fence markers and tags such as ``` or [code].</w:t>
+      </w:r>
+    </w:p>
+    <w:p>
+      <w:pPr>
+        <w:numPr>
+          <w:ilvl w:val="0"/>
+          <w:numId w:val="64"/>
+        </w:numPr>
+        <w:spacing w:after="0" w:line="480" w:lineRule="auto"/>
+        <w:jc w:val="both"/>
+        <w:rPr>
+          <w:rFonts w:eastAsiaTheme="minorHAnsi"/>
+          <w:szCs w:val="24"/>
+        </w:rPr>
+      </w:pPr>
+      <w:r>
+        <w:rPr>
+          <w:rFonts w:eastAsiaTheme="minorHAnsi"/>
+          <w:b/>
+          <w:bCs/>
+          <w:szCs w:val="24"/>
+        </w:rPr>
+        <w:t>Signature and import reconciliation:</w:t>
+      </w:r>
+      <w:r>
+        <w:rPr>
+          <w:rFonts w:eastAsiaTheme="minorHAnsi"/>
+          <w:szCs w:val="24"/>
+        </w:rPr>
+        <w:t xml:space="preserve"> If the snippet lacks its original signature, reattach it (properly indented); otherwise, merge in imports from the prompt.</w:t>
+      </w:r>
+    </w:p>
+    <w:p>
+      <w:pPr>
+        <w:numPr>
+          <w:ilvl w:val="0"/>
+          <w:numId w:val="64"/>
+        </w:numPr>
+        <w:spacing w:after="0" w:line="480" w:lineRule="auto"/>
+        <w:jc w:val="both"/>
+        <w:rPr>
+          <w:rFonts w:eastAsiaTheme="minorHAnsi"/>
+          <w:szCs w:val="24"/>
+        </w:rPr>
+      </w:pPr>
+      <w:r>
+        <w:rPr>
+          <w:rFonts w:eastAsiaTheme="minorHAnsi"/>
+          <w:b/>
+          <w:bCs/>
+          <w:szCs w:val="24"/>
+        </w:rPr>
+        <w:t>Typing import injection:</w:t>
+      </w:r>
+      <w:r>
+        <w:rPr>
+          <w:rFonts w:eastAsiaTheme="minorHAnsi"/>
+          <w:szCs w:val="24"/>
+        </w:rPr>
+        <w:t xml:space="preserve"> Ensure a from typing import * statement appears at the top if not already present.</w:t>
+      </w:r>
+    </w:p>
+    <w:p>
+      <w:pPr>
+        <w:numPr>
+          <w:ilvl w:val="0"/>
+          <w:numId w:val="64"/>
+        </w:numPr>
+        <w:spacing w:after="0" w:line="480" w:lineRule="auto"/>
+        <w:jc w:val="both"/>
+        <w:rPr>
+          <w:rFonts w:eastAsiaTheme="minorHAnsi"/>
+          <w:szCs w:val="24"/>
+        </w:rPr>
+      </w:pPr>
+      <w:r>
+        <w:rPr>
+          <w:rFonts w:eastAsiaTheme="minorHAnsi"/>
+          <w:b/>
+          <w:bCs/>
+          <w:szCs w:val="24"/>
+        </w:rPr>
+        <w:lastRenderedPageBreak/>
+        <w:t>Whitespace trimming:</w:t>
+      </w:r>
+      <w:r>
+        <w:rPr>
+          <w:rFonts w:eastAsiaTheme="minorHAnsi"/>
+          <w:szCs w:val="24"/>
+        </w:rPr>
+        <w:t xml:space="preserve"> Strip leading and trailing blank lines for a compact final result.</w:t>
+      </w:r>
+    </w:p>
+    <w:p>
+      <w:pPr>
+        <w:spacing w:after="0" w:line="480" w:lineRule="auto"/>
+        <w:ind w:firstLine="720"/>
+        <w:jc w:val="both"/>
+        <w:rPr>
+          <w:rFonts w:eastAsiaTheme="minorHAnsi"/>
+          <w:szCs w:val="24"/>
+        </w:rPr>
+      </w:pPr>
+      <w:r>
+        <w:rPr>
+          <w:rFonts w:eastAsiaTheme="minorHAnsi"/>
+          <w:szCs w:val="24"/>
+        </w:rPr>
+        <w:t>This full-pipeline approach delivers a self-contained, clean function body free of superfluous artifacts—ideal for automated execution and benchmarking.</w:t>
+      </w:r>
+    </w:p>
+    <w:p>
+      <w:pPr>
+        <w:spacing w:after="0" w:line="480" w:lineRule="auto"/>
+        <w:ind w:firstLine="720"/>
+        <w:jc w:val="both"/>
+        <w:rPr>
+          <w:rFonts w:eastAsiaTheme="minorHAnsi"/>
+          <w:szCs w:val="24"/>
+        </w:rPr>
+      </w:pPr>
+      <w:r>
+        <w:rPr>
+          <w:rFonts w:eastAsiaTheme="minorHAnsi"/>
+          <w:szCs w:val="24"/>
+        </w:rPr>
+        <w:t xml:space="preserve">By comparing evaluation results across the three cleaning tiers, we can precisely gauge how much post-processing improves code usability: running raw outputs reveals the baseline failure modes caused by stray markdown, tests, or print calls; extracting only fenced blocks shows whether simply isolating the core snippet is sufficient to eliminate most formatting noise; and applying the full </w:t>
+      </w:r>
+      <w:proofErr w:type="spellStart"/>
+      <w:r>
+        <w:rPr>
+          <w:rFonts w:eastAsiaTheme="minorHAnsi"/>
+          <w:szCs w:val="24"/>
+        </w:rPr>
+        <w:t>clean_code</w:t>
+      </w:r>
+      <w:proofErr w:type="spellEnd"/>
+      <w:r>
+        <w:rPr>
+          <w:rFonts w:eastAsiaTheme="minorHAnsi"/>
+          <w:szCs w:val="24"/>
+        </w:rPr>
+        <w:t>() pipeline demonstrates the additional gains from stripping main-blocks, assertions, fence markers, and reconciling signatures and imports. By measuring pass rates, syntax errors, and extraneous output at each stage, we can determine which cleanup steps are truly necessary and how aggressively we must sanitize LLM-generated code before benchmarking or deployment.</w:t>
+      </w:r>
+      <w:r>
+        <w:rPr>
+          <w:rFonts w:eastAsiaTheme="minorHAnsi"/>
+          <w:szCs w:val="24"/>
+        </w:rPr>
+        <w:t xml:space="preserve"> See Chapter 4 for comparison of the final results.</w:t>
+      </w:r>
+    </w:p>
+    <w:p>
+      <w:pPr>
+        <w:spacing w:after="0" w:line="480" w:lineRule="auto"/>
+        <w:ind w:firstLine="720"/>
+        <w:jc w:val="both"/>
+        <w:rPr>
+          <w:rFonts w:eastAsiaTheme="minorHAnsi"/>
+          <w:szCs w:val="24"/>
+        </w:rPr>
+      </w:pPr>
     </w:p>
     <w:p>
       <w:pPr>
@@ -23133,8 +24304,6 @@
           <w:szCs w:val="24"/>
         </w:rPr>
       </w:pPr>
-      <w:commentRangeStart w:id="77"/>
-      <w:commentRangeStart w:id="78"/>
       <w:r>
         <w:rPr>
           <w:rFonts w:eastAsiaTheme="minorHAnsi"/>
@@ -23161,24 +24330,6 @@
           <w:szCs w:val="24"/>
         </w:rPr>
         <w:t>Penalty</w:t>
-      </w:r>
-      <w:commentRangeEnd w:id="77"/>
-      <w:r>
-        <w:rPr>
-          <w:rStyle w:val="CommentReference"/>
-          <w:rFonts w:asciiTheme="minorHAnsi" w:eastAsiaTheme="minorEastAsia" w:hAnsiTheme="minorHAnsi" w:cstheme="minorBidi"/>
-          <w:lang w:eastAsia="ja-JP"/>
-        </w:rPr>
-        <w:commentReference w:id="77"/>
-      </w:r>
-      <w:commentRangeEnd w:id="78"/>
-      <w:r>
-        <w:rPr>
-          <w:rStyle w:val="CommentReference"/>
-          <w:rFonts w:asciiTheme="minorHAnsi" w:eastAsiaTheme="minorEastAsia" w:hAnsiTheme="minorHAnsi" w:cstheme="minorBidi"/>
-          <w:lang w:eastAsia="ja-JP"/>
-        </w:rPr>
-        <w:commentReference w:id="78"/>
       </w:r>
     </w:p>
     <w:p>
@@ -23367,7 +24518,58 @@
           <w:rFonts w:eastAsiaTheme="minorHAnsi"/>
           <w:szCs w:val="24"/>
         </w:rPr>
-        <w:t>We will use the following approach when tuning model parameters: s</w:t>
+        <w:t xml:space="preserve">The scope of this Praxis includes experimenting with different values of temperature and, potentially, </w:t>
+      </w:r>
+      <w:proofErr w:type="spellStart"/>
+      <w:r>
+        <w:rPr>
+          <w:rFonts w:eastAsiaTheme="minorHAnsi"/>
+          <w:szCs w:val="24"/>
+        </w:rPr>
+        <w:t>top_p</w:t>
+      </w:r>
+      <w:proofErr w:type="spellEnd"/>
+      <w:r>
+        <w:rPr>
+          <w:rFonts w:eastAsiaTheme="minorHAnsi"/>
+          <w:szCs w:val="24"/>
+        </w:rPr>
+        <w:t>. T</w:t>
+      </w:r>
+      <w:r>
+        <w:rPr>
+          <w:rFonts w:eastAsiaTheme="minorHAnsi"/>
+          <w:szCs w:val="24"/>
+        </w:rPr>
+        <w:t>he following approach</w:t>
+      </w:r>
+      <w:r>
+        <w:rPr>
+          <w:rFonts w:eastAsiaTheme="minorHAnsi"/>
+          <w:szCs w:val="24"/>
+        </w:rPr>
+        <w:t xml:space="preserve"> was used </w:t>
+      </w:r>
+      <w:r>
+        <w:rPr>
+          <w:rFonts w:eastAsiaTheme="minorHAnsi"/>
+          <w:szCs w:val="24"/>
+        </w:rPr>
+        <w:t>when tuning model parameters</w:t>
+      </w:r>
+      <w:r>
+        <w:rPr>
+          <w:rFonts w:eastAsiaTheme="minorHAnsi"/>
+          <w:szCs w:val="24"/>
+        </w:rPr>
+        <w:t xml:space="preserve"> for inference</w:t>
+      </w:r>
+      <w:r>
+        <w:rPr>
+          <w:rFonts w:eastAsiaTheme="minorHAnsi"/>
+          <w:szCs w:val="24"/>
+        </w:rPr>
+        <w:t>: s</w:t>
       </w:r>
       <w:r>
         <w:rPr>
@@ -23655,7 +24857,34 @@
           <w:szCs w:val="24"/>
         </w:rPr>
         <w:tab/>
-        <w:t>Small language models (SLMs) can have significant gains in code-generation quality when they undergo fine-tuning on relevant, high-quality code datasets</w:t>
+      </w:r>
+      <w:r>
+        <w:rPr>
+          <w:rFonts w:eastAsiaTheme="minorHAnsi"/>
+          <w:szCs w:val="24"/>
+        </w:rPr>
+        <w:t>It is expected that s</w:t>
+      </w:r>
+      <w:r>
+        <w:rPr>
+          <w:rFonts w:eastAsiaTheme="minorHAnsi"/>
+          <w:szCs w:val="24"/>
+        </w:rPr>
+        <w:t xml:space="preserve">mall language models (SLMs) can </w:t>
+      </w:r>
+      <w:r>
+        <w:rPr>
+          <w:rFonts w:eastAsiaTheme="minorHAnsi"/>
+          <w:szCs w:val="24"/>
+        </w:rPr>
+        <w:t>improve the</w:t>
+      </w:r>
+      <w:r>
+        <w:rPr>
+          <w:rFonts w:eastAsiaTheme="minorHAnsi"/>
+          <w:szCs w:val="24"/>
+        </w:rPr>
+        <w:t xml:space="preserve"> code-generation quality when they undergo fine-tuning on relevant, high-quality code datasets</w:t>
       </w:r>
       <w:r>
         <w:rPr>
@@ -23882,8 +25111,8 @@
           <w:szCs w:val="24"/>
         </w:rPr>
       </w:pPr>
-      <w:commentRangeStart w:id="79"/>
-      <w:commentRangeStart w:id="80"/>
+      <w:commentRangeStart w:id="53"/>
+      <w:commentRangeStart w:id="54"/>
       <w:r>
         <w:rPr>
           <w:rFonts w:eastAsiaTheme="minorHAnsi"/>
@@ -23893,23 +25122,23 @@
         </w:rPr>
         <w:t>3.7.1. Supervised Fine-Tuning on Curated Code Datasets</w:t>
       </w:r>
-      <w:commentRangeEnd w:id="79"/>
+      <w:commentRangeEnd w:id="53"/>
       <w:r>
         <w:rPr>
           <w:rStyle w:val="CommentReference"/>
           <w:rFonts w:asciiTheme="minorHAnsi" w:eastAsiaTheme="minorEastAsia" w:hAnsiTheme="minorHAnsi" w:cstheme="minorBidi"/>
           <w:lang w:eastAsia="ja-JP"/>
         </w:rPr>
-        <w:commentReference w:id="79"/>
-      </w:r>
-      <w:commentRangeEnd w:id="80"/>
+        <w:commentReference w:id="53"/>
+      </w:r>
+      <w:commentRangeEnd w:id="54"/>
       <w:r>
         <w:rPr>
           <w:rStyle w:val="CommentReference"/>
           <w:rFonts w:asciiTheme="minorHAnsi" w:eastAsiaTheme="minorEastAsia" w:hAnsiTheme="minorHAnsi" w:cstheme="minorBidi"/>
           <w:lang w:eastAsia="ja-JP"/>
         </w:rPr>
-        <w:commentReference w:id="80"/>
+        <w:commentReference w:id="54"/>
       </w:r>
     </w:p>
     <w:p>
@@ -23920,12 +25149,14 @@
         <w:rPr>
           <w:rFonts w:eastAsiaTheme="minorHAnsi"/>
           <w:szCs w:val="24"/>
-        </w:rPr>
-      </w:pPr>
-      <w:r>
-        <w:rPr>
-          <w:rFonts w:eastAsiaTheme="minorHAnsi"/>
-          <w:szCs w:val="24"/>
+          <w:highlight w:val="red"/>
+        </w:rPr>
+      </w:pPr>
+      <w:r>
+        <w:rPr>
+          <w:rFonts w:eastAsiaTheme="minorHAnsi"/>
+          <w:szCs w:val="24"/>
+          <w:highlight w:val="red"/>
         </w:rPr>
         <w:lastRenderedPageBreak/>
         <w:t xml:space="preserve">This method should be used with </w:t>
@@ -23934,6 +25165,7 @@
         <w:rPr>
           <w:rFonts w:eastAsiaTheme="minorHAnsi"/>
           <w:szCs w:val="24"/>
+          <w:highlight w:val="red"/>
         </w:rPr>
         <w:t xml:space="preserve">high-quality code samples. For instance, datasets like </w:t>
       </w:r>
@@ -23943,6 +25175,7 @@
           <w:b/>
           <w:bCs/>
           <w:szCs w:val="24"/>
+          <w:highlight w:val="red"/>
         </w:rPr>
         <w:t>Tested-143k-Python-Alpaca</w:t>
       </w:r>
@@ -23950,6 +25183,7 @@
         <w:rPr>
           <w:rFonts w:eastAsiaTheme="minorHAnsi"/>
           <w:szCs w:val="24"/>
+          <w:highlight w:val="red"/>
         </w:rPr>
         <w:t xml:space="preserve"> or </w:t>
       </w:r>
@@ -23959,6 +25193,7 @@
           <w:b/>
           <w:bCs/>
           <w:szCs w:val="24"/>
+          <w:highlight w:val="red"/>
         </w:rPr>
         <w:t>Magicoder-Evol-Instruct-110K</w:t>
       </w:r>
@@ -23966,6 +25201,7 @@
         <w:rPr>
           <w:rFonts w:eastAsiaTheme="minorHAnsi"/>
           <w:szCs w:val="24"/>
+          <w:highlight w:val="red"/>
         </w:rPr>
         <w:t xml:space="preserve"> </w:t>
       </w:r>
@@ -23973,12 +25209,14 @@
         <w:rPr>
           <w:rFonts w:eastAsiaTheme="minorHAnsi"/>
           <w:szCs w:val="24"/>
+          <w:highlight w:val="red"/>
         </w:rPr>
         <w:t>(</w:t>
       </w:r>
       <w:r>
         <w:rPr>
           <w:szCs w:val="24"/>
+          <w:highlight w:val="red"/>
         </w:rPr>
         <w:t xml:space="preserve">HuggingFace 2024) </w:t>
       </w:r>
@@ -23986,6 +25224,7 @@
         <w:rPr>
           <w:rFonts w:eastAsiaTheme="minorHAnsi"/>
           <w:szCs w:val="24"/>
+          <w:highlight w:val="red"/>
         </w:rPr>
         <w:t xml:space="preserve">already contain Python code that has been tested or decontaminated. </w:t>
       </w:r>
@@ -23993,6 +25232,7 @@
         <w:rPr>
           <w:rFonts w:eastAsiaTheme="minorHAnsi"/>
           <w:szCs w:val="24"/>
+          <w:highlight w:val="red"/>
         </w:rPr>
         <w:t>Once fine-tuned</w:t>
       </w:r>
@@ -24000,6 +25240,7 @@
         <w:rPr>
           <w:rFonts w:eastAsiaTheme="minorHAnsi"/>
           <w:szCs w:val="24"/>
+          <w:highlight w:val="red"/>
         </w:rPr>
         <w:t>, the model</w:t>
       </w:r>
@@ -24007,6 +25248,7 @@
         <w:rPr>
           <w:rFonts w:eastAsiaTheme="minorHAnsi"/>
           <w:szCs w:val="24"/>
+          <w:highlight w:val="red"/>
         </w:rPr>
         <w:t xml:space="preserve"> will </w:t>
       </w:r>
@@ -24014,6 +25256,7 @@
         <w:rPr>
           <w:rFonts w:eastAsiaTheme="minorHAnsi"/>
           <w:szCs w:val="24"/>
+          <w:highlight w:val="red"/>
         </w:rPr>
         <w:t>learn correct syntax, library usage, and best practices.</w:t>
       </w:r>
@@ -24027,6 +25270,7 @@
           <w:b/>
           <w:bCs/>
           <w:szCs w:val="24"/>
+          <w:highlight w:val="red"/>
         </w:rPr>
       </w:pPr>
       <w:r>
@@ -24035,6 +25279,7 @@
           <w:b/>
           <w:bCs/>
           <w:szCs w:val="24"/>
+          <w:highlight w:val="red"/>
         </w:rPr>
         <w:t>3.7.</w:t>
       </w:r>
@@ -24044,6 +25289,7 @@
           <w:b/>
           <w:bCs/>
           <w:szCs w:val="24"/>
+          <w:highlight w:val="red"/>
         </w:rPr>
         <w:t>2. Instruction Tuning for Enhanced Code Completions</w:t>
       </w:r>
@@ -24062,6 +25308,7 @@
         <w:rPr>
           <w:rFonts w:eastAsiaTheme="minorHAnsi"/>
           <w:szCs w:val="24"/>
+          <w:highlight w:val="red"/>
         </w:rPr>
         <w:t>This</w:t>
       </w:r>
@@ -24069,6 +25316,7 @@
         <w:rPr>
           <w:rFonts w:eastAsiaTheme="minorHAnsi"/>
           <w:szCs w:val="24"/>
+          <w:highlight w:val="red"/>
         </w:rPr>
         <w:t xml:space="preserve"> is especially relevant for tasks requiring step-by-step problem solving or explanation. Datasets like </w:t>
       </w:r>
@@ -24078,6 +25326,7 @@
           <w:b/>
           <w:bCs/>
           <w:szCs w:val="24"/>
+          <w:highlight w:val="red"/>
         </w:rPr>
         <w:t>CodeFeedback-Filtered-Instruction</w:t>
       </w:r>
@@ -24085,6 +25334,7 @@
         <w:rPr>
           <w:rFonts w:eastAsiaTheme="minorHAnsi"/>
           <w:szCs w:val="24"/>
+          <w:highlight w:val="red"/>
         </w:rPr>
         <w:t xml:space="preserve"> and </w:t>
       </w:r>
@@ -24094,6 +25344,7 @@
           <w:b/>
           <w:bCs/>
           <w:szCs w:val="24"/>
+          <w:highlight w:val="red"/>
         </w:rPr>
         <w:t>Just-write-the-code-Python-GenAI-143k</w:t>
       </w:r>
@@ -24101,6 +25352,7 @@
         <w:rPr>
           <w:rFonts w:eastAsiaTheme="minorHAnsi"/>
           <w:szCs w:val="24"/>
+          <w:highlight w:val="red"/>
         </w:rPr>
         <w:t xml:space="preserve"> </w:t>
       </w:r>
@@ -24108,12 +25360,14 @@
         <w:rPr>
           <w:rFonts w:eastAsiaTheme="minorHAnsi"/>
           <w:szCs w:val="24"/>
+          <w:highlight w:val="red"/>
         </w:rPr>
         <w:t>(</w:t>
       </w:r>
       <w:r>
         <w:rPr>
           <w:szCs w:val="24"/>
+          <w:highlight w:val="red"/>
         </w:rPr>
         <w:t xml:space="preserve">HuggingFace 2024) </w:t>
       </w:r>
@@ -24121,6 +25375,7 @@
         <w:rPr>
           <w:rFonts w:eastAsiaTheme="minorHAnsi"/>
           <w:szCs w:val="24"/>
+          <w:highlight w:val="red"/>
         </w:rPr>
         <w:t>contain prompts that mimic real user instructions for code generation. Fine-tuning on these resources helps SLM</w:t>
       </w:r>
@@ -24128,6 +25383,7 @@
         <w:rPr>
           <w:rFonts w:eastAsiaTheme="minorHAnsi"/>
           <w:szCs w:val="24"/>
+          <w:highlight w:val="red"/>
         </w:rPr>
         <w:t>s</w:t>
       </w:r>
@@ -24135,6 +25391,7 @@
         <w:rPr>
           <w:rFonts w:eastAsiaTheme="minorHAnsi"/>
           <w:szCs w:val="24"/>
+          <w:highlight w:val="red"/>
         </w:rPr>
         <w:t xml:space="preserve"> learn</w:t>
       </w:r>
@@ -24142,6 +25399,7 @@
         <w:rPr>
           <w:rFonts w:eastAsiaTheme="minorHAnsi"/>
           <w:szCs w:val="24"/>
+          <w:highlight w:val="red"/>
         </w:rPr>
         <w:t xml:space="preserve"> the p</w:t>
       </w:r>
@@ -24149,6 +25407,7 @@
         <w:rPr>
           <w:rFonts w:eastAsiaTheme="minorHAnsi"/>
           <w:szCs w:val="24"/>
+          <w:highlight w:val="red"/>
         </w:rPr>
         <w:t>rompt–</w:t>
       </w:r>
@@ -24156,6 +25415,7 @@
         <w:rPr>
           <w:rFonts w:eastAsiaTheme="minorHAnsi"/>
           <w:szCs w:val="24"/>
+          <w:highlight w:val="red"/>
         </w:rPr>
         <w:t>r</w:t>
       </w:r>
@@ -24163,6 +25423,7 @@
         <w:rPr>
           <w:rFonts w:eastAsiaTheme="minorHAnsi"/>
           <w:szCs w:val="24"/>
+          <w:highlight w:val="red"/>
         </w:rPr>
         <w:t xml:space="preserve">esponse </w:t>
       </w:r>
@@ -24170,6 +25431,7 @@
         <w:rPr>
           <w:rFonts w:eastAsiaTheme="minorHAnsi"/>
           <w:szCs w:val="24"/>
+          <w:highlight w:val="red"/>
         </w:rPr>
         <w:t>a</w:t>
       </w:r>
@@ -24177,6 +25439,7 @@
         <w:rPr>
           <w:rFonts w:eastAsiaTheme="minorHAnsi"/>
           <w:szCs w:val="24"/>
+          <w:highlight w:val="red"/>
         </w:rPr>
         <w:t>lignment</w:t>
       </w:r>
@@ -24184,6 +25447,7 @@
         <w:rPr>
           <w:rFonts w:eastAsiaTheme="minorHAnsi"/>
           <w:szCs w:val="24"/>
+          <w:highlight w:val="red"/>
         </w:rPr>
         <w:t xml:space="preserve"> and i</w:t>
       </w:r>
@@ -24191,6 +25455,7 @@
         <w:rPr>
           <w:rFonts w:eastAsiaTheme="minorHAnsi"/>
           <w:szCs w:val="24"/>
+          <w:highlight w:val="red"/>
         </w:rPr>
         <w:t xml:space="preserve">terative </w:t>
       </w:r>
@@ -24198,6 +25463,7 @@
         <w:rPr>
           <w:rFonts w:eastAsiaTheme="minorHAnsi"/>
           <w:szCs w:val="24"/>
+          <w:highlight w:val="red"/>
         </w:rPr>
         <w:t>r</w:t>
       </w:r>
@@ -24205,6 +25471,7 @@
         <w:rPr>
           <w:rFonts w:eastAsiaTheme="minorHAnsi"/>
           <w:szCs w:val="24"/>
+          <w:highlight w:val="red"/>
         </w:rPr>
         <w:t>efinement</w:t>
       </w:r>
@@ -24212,6 +25479,7 @@
         <w:rPr>
           <w:rFonts w:eastAsiaTheme="minorHAnsi"/>
           <w:szCs w:val="24"/>
+          <w:highlight w:val="red"/>
         </w:rPr>
         <w:t>.</w:t>
       </w:r>
@@ -25958,8 +27226,8 @@
       <w:pPr>
         <w:pStyle w:val="Heading1"/>
       </w:pPr>
-      <w:bookmarkStart w:id="81" w:name="_Toc519271333"/>
-      <w:bookmarkStart w:id="82" w:name="_Toc519272802"/>
+      <w:bookmarkStart w:id="55" w:name="_Toc519271333"/>
+      <w:bookmarkStart w:id="56" w:name="_Toc519272802"/>
       <w:r>
         <w:lastRenderedPageBreak/>
         <w:t>Chapter 4</w:t>
@@ -25970,8 +27238,8 @@
       <w:r>
         <w:t>Results</w:t>
       </w:r>
-      <w:bookmarkEnd w:id="81"/>
-      <w:bookmarkEnd w:id="82"/>
+      <w:bookmarkEnd w:id="55"/>
+      <w:bookmarkEnd w:id="56"/>
       <w:r>
         <w:t xml:space="preserve">  (28 pages)</w:t>
       </w:r>
@@ -25980,16 +27248,16 @@
       <w:pPr>
         <w:pStyle w:val="Heading2"/>
       </w:pPr>
-      <w:bookmarkStart w:id="83" w:name="_Toc519271334"/>
-      <w:bookmarkStart w:id="84" w:name="_Toc519272803"/>
+      <w:bookmarkStart w:id="57" w:name="_Toc519271334"/>
+      <w:bookmarkStart w:id="58" w:name="_Toc519272803"/>
       <w:r>
         <w:t>4</w:t>
       </w:r>
       <w:r>
         <w:t>.1 Introduction</w:t>
       </w:r>
-      <w:bookmarkEnd w:id="83"/>
-      <w:bookmarkEnd w:id="84"/>
+      <w:bookmarkEnd w:id="57"/>
+      <w:bookmarkEnd w:id="58"/>
     </w:p>
     <w:p>
       <w:pPr>
@@ -26014,8 +27282,8 @@
       <w:pPr>
         <w:pStyle w:val="Heading2"/>
       </w:pPr>
-      <w:bookmarkStart w:id="85" w:name="_Toc519271335"/>
-      <w:bookmarkStart w:id="86" w:name="_Toc519272804"/>
+      <w:bookmarkStart w:id="59" w:name="_Toc519271335"/>
+      <w:bookmarkStart w:id="60" w:name="_Toc519272804"/>
       <w:r>
         <w:t>4</w:t>
       </w:r>
@@ -26025,8 +27293,8 @@
       <w:r>
         <w:t>Another Section</w:t>
       </w:r>
-      <w:bookmarkEnd w:id="85"/>
-      <w:bookmarkEnd w:id="86"/>
+      <w:bookmarkEnd w:id="59"/>
+      <w:bookmarkEnd w:id="60"/>
     </w:p>
     <w:p>
       <w:pPr>
@@ -26297,7 +27565,6 @@
         </w:rPr>
       </w:pPr>
     </w:p>
-    <w:commentRangeStart w:id="87"/>
     <w:p>
       <w:pPr>
         <w:spacing w:after="0" w:line="480" w:lineRule="auto"/>
@@ -26305,6 +27572,7 @@
           <w:szCs w:val="24"/>
         </w:rPr>
       </w:pPr>
+      <w:commentRangeStart w:id="61"/>
       <w:r>
         <w:rPr>
           <w:noProof/>
@@ -26373,7 +27641,7 @@
                                           </pic:cNvPicPr>
                                         </pic:nvPicPr>
                                         <pic:blipFill rotWithShape="1">
-                                          <a:blip r:embed="rId16">
+                                          <a:blip r:embed="rId17">
                                             <a:extLst>
                                               <a:ext uri="{28A0092B-C50C-407E-A947-70E740481C1C}">
                                                 <a14:useLocalDpi xmlns:a14="http://schemas.microsoft.com/office/drawing/2010/main" val="0"/>
@@ -26413,7 +27681,7 @@
                               <w:pStyle w:val="Heading5"/>
                               <w:jc w:val="center"/>
                             </w:pPr>
-                            <w:bookmarkStart w:id="88" w:name="_Toc519272032"/>
+                            <w:bookmarkStart w:id="62" w:name="_Toc519272032"/>
                             <w:r>
                               <w:t xml:space="preserve">Figure </w:t>
                             </w:r>
@@ -26429,7 +27697,7 @@
                             <w:r>
                               <w:t>.</w:t>
                             </w:r>
-                            <w:bookmarkEnd w:id="88"/>
+                            <w:bookmarkEnd w:id="62"/>
                           </w:p>
                           <w:p>
                             <w:pPr>
@@ -26523,7 +27791,7 @@
                         <w:pStyle w:val="Heading5"/>
                         <w:jc w:val="center"/>
                       </w:pPr>
-                      <w:bookmarkStart w:id="89" w:name="_Toc519272032"/>
+                      <w:bookmarkStart w:id="63" w:name="_Toc519272032"/>
                       <w:r>
                         <w:t xml:space="preserve">Figure </w:t>
                       </w:r>
@@ -26539,7 +27807,7 @@
                       <w:r>
                         <w:t>.</w:t>
                       </w:r>
-                      <w:bookmarkEnd w:id="89"/>
+                      <w:bookmarkEnd w:id="63"/>
                     </w:p>
                     <w:p>
                       <w:pPr>
@@ -26554,14 +27822,14 @@
           </mc:Fallback>
         </mc:AlternateContent>
       </w:r>
-      <w:commentRangeEnd w:id="87"/>
+      <w:commentRangeEnd w:id="61"/>
       <w:r>
         <w:rPr>
           <w:rStyle w:val="CommentReference"/>
           <w:rFonts w:asciiTheme="minorHAnsi" w:eastAsiaTheme="minorEastAsia" w:hAnsiTheme="minorHAnsi" w:cstheme="minorBidi"/>
           <w:lang w:eastAsia="ja-JP"/>
         </w:rPr>
-        <w:commentReference w:id="87"/>
+        <w:commentReference w:id="61"/>
       </w:r>
     </w:p>
     <w:p>
@@ -26576,7 +27844,7 @@
         <w:contextualSpacing/>
         <w:jc w:val="center"/>
       </w:pPr>
-      <w:bookmarkStart w:id="89" w:name="_Toc519272309"/>
+      <w:bookmarkStart w:id="64" w:name="_Toc519272309"/>
       <w:r>
         <w:t xml:space="preserve">Table </w:t>
       </w:r>
@@ -26589,7 +27857,7 @@
       <w:r>
         <w:t xml:space="preserve"> W and T</w:t>
       </w:r>
-      <w:bookmarkEnd w:id="89"/>
+      <w:bookmarkEnd w:id="64"/>
     </w:p>
     <w:p/>
     <w:tbl>
@@ -27018,8 +28286,8 @@
       <w:pPr>
         <w:pStyle w:val="Heading1"/>
       </w:pPr>
-      <w:bookmarkStart w:id="90" w:name="_Toc519271336"/>
-      <w:bookmarkStart w:id="91" w:name="_Toc519272805"/>
+      <w:bookmarkStart w:id="65" w:name="_Toc519271336"/>
+      <w:bookmarkStart w:id="66" w:name="_Toc519272805"/>
       <w:r>
         <w:lastRenderedPageBreak/>
         <w:t xml:space="preserve">Chapter 5—Discussion and </w:t>
@@ -27027,8 +28295,8 @@
       <w:r>
         <w:t>Conclusions</w:t>
       </w:r>
-      <w:bookmarkEnd w:id="90"/>
-      <w:bookmarkEnd w:id="91"/>
+      <w:bookmarkEnd w:id="65"/>
+      <w:bookmarkEnd w:id="66"/>
       <w:r>
         <w:t xml:space="preserve"> (3 pages)</w:t>
       </w:r>
@@ -27038,16 +28306,16 @@
       <w:pPr>
         <w:pStyle w:val="Heading2"/>
       </w:pPr>
-      <w:bookmarkStart w:id="92" w:name="_Toc519271337"/>
-      <w:bookmarkStart w:id="93" w:name="_Toc519272806"/>
+      <w:bookmarkStart w:id="67" w:name="_Toc519271337"/>
+      <w:bookmarkStart w:id="68" w:name="_Toc519272806"/>
       <w:r>
         <w:t xml:space="preserve">5.1 </w:t>
       </w:r>
       <w:r>
         <w:t>Discussion</w:t>
       </w:r>
-      <w:bookmarkEnd w:id="92"/>
-      <w:bookmarkEnd w:id="93"/>
+      <w:bookmarkEnd w:id="67"/>
+      <w:bookmarkEnd w:id="68"/>
     </w:p>
     <w:p>
       <w:pPr>
@@ -27083,16 +28351,16 @@
       <w:pPr>
         <w:pStyle w:val="Heading2"/>
       </w:pPr>
-      <w:bookmarkStart w:id="94" w:name="_Toc519271338"/>
-      <w:bookmarkStart w:id="95" w:name="_Toc519272807"/>
+      <w:bookmarkStart w:id="69" w:name="_Toc519271338"/>
+      <w:bookmarkStart w:id="70" w:name="_Toc519272807"/>
       <w:r>
         <w:t xml:space="preserve">5.2 </w:t>
       </w:r>
       <w:r>
         <w:t>Conclusions</w:t>
       </w:r>
-      <w:bookmarkEnd w:id="94"/>
-      <w:bookmarkEnd w:id="95"/>
+      <w:bookmarkEnd w:id="69"/>
+      <w:bookmarkEnd w:id="70"/>
     </w:p>
     <w:p>
       <w:pPr>
@@ -27124,7 +28392,7 @@
           <w:szCs w:val="24"/>
         </w:rPr>
       </w:pPr>
-      <w:bookmarkStart w:id="96" w:name="_Hlk519270662"/>
+      <w:bookmarkStart w:id="71" w:name="_Hlk519270662"/>
       <w:r>
         <w:rPr>
           <w:szCs w:val="24"/>
@@ -27145,17 +28413,17 @@
       <w:pPr>
         <w:pStyle w:val="Heading2"/>
       </w:pPr>
-      <w:bookmarkStart w:id="97" w:name="_Toc519271339"/>
-      <w:bookmarkStart w:id="98" w:name="_Toc519272808"/>
-      <w:bookmarkEnd w:id="96"/>
+      <w:bookmarkStart w:id="72" w:name="_Toc519271339"/>
+      <w:bookmarkStart w:id="73" w:name="_Toc519272808"/>
+      <w:bookmarkEnd w:id="71"/>
       <w:r>
         <w:t xml:space="preserve">5.3 </w:t>
       </w:r>
       <w:r>
         <w:t>Contributions to Body of Knowledge</w:t>
       </w:r>
-      <w:bookmarkEnd w:id="97"/>
-      <w:bookmarkEnd w:id="98"/>
+      <w:bookmarkEnd w:id="72"/>
+      <w:bookmarkEnd w:id="73"/>
       <w:r>
         <w:t xml:space="preserve"> </w:t>
       </w:r>
@@ -27229,16 +28497,16 @@
       <w:pPr>
         <w:pStyle w:val="Heading2"/>
       </w:pPr>
-      <w:bookmarkStart w:id="99" w:name="_Toc519271340"/>
-      <w:bookmarkStart w:id="100" w:name="_Toc519272809"/>
+      <w:bookmarkStart w:id="74" w:name="_Toc519271340"/>
+      <w:bookmarkStart w:id="75" w:name="_Toc519272809"/>
       <w:r>
         <w:t xml:space="preserve">5.4 </w:t>
       </w:r>
       <w:r>
         <w:t>Recommendations for Future Research</w:t>
       </w:r>
-      <w:bookmarkEnd w:id="99"/>
-      <w:bookmarkEnd w:id="100"/>
+      <w:bookmarkEnd w:id="74"/>
+      <w:bookmarkEnd w:id="75"/>
     </w:p>
     <w:p>
       <w:pPr>
@@ -27270,265 +28538,6 @@
           <w:szCs w:val="24"/>
         </w:rPr>
       </w:pPr>
-    </w:p>
-    <w:p>
-      <w:pPr>
-        <w:spacing w:after="0" w:line="480" w:lineRule="auto"/>
-        <w:jc w:val="both"/>
-        <w:rPr>
-          <w:b/>
-          <w:bCs/>
-          <w:szCs w:val="24"/>
-        </w:rPr>
-      </w:pPr>
-      <w:r>
-        <w:rPr>
-          <w:b/>
-          <w:bCs/>
-          <w:szCs w:val="24"/>
-        </w:rPr>
-        <w:t>Number of Pages</w:t>
-      </w:r>
-    </w:p>
-    <w:p>
-      <w:pPr>
-        <w:pStyle w:val="ListParagraph"/>
-        <w:numPr>
-          <w:ilvl w:val="0"/>
-          <w:numId w:val="41"/>
-        </w:numPr>
-        <w:spacing w:after="0" w:line="480" w:lineRule="auto"/>
-        <w:jc w:val="both"/>
-        <w:rPr>
-          <w:szCs w:val="24"/>
-        </w:rPr>
-      </w:pPr>
-      <w:r>
-        <w:rPr>
-          <w:szCs w:val="24"/>
-        </w:rPr>
-        <w:t>Front Matter: Cover page to Ch 1 16</w:t>
-      </w:r>
-    </w:p>
-    <w:p>
-      <w:pPr>
-        <w:pStyle w:val="ListParagraph"/>
-        <w:numPr>
-          <w:ilvl w:val="0"/>
-          <w:numId w:val="41"/>
-        </w:numPr>
-        <w:spacing w:after="0" w:line="480" w:lineRule="auto"/>
-        <w:jc w:val="both"/>
-        <w:rPr>
-          <w:szCs w:val="24"/>
-        </w:rPr>
-      </w:pPr>
-      <w:r>
-        <w:rPr>
-          <w:szCs w:val="24"/>
-        </w:rPr>
-        <w:t>Main Body of Praxis:</w:t>
-      </w:r>
-    </w:p>
-    <w:p>
-      <w:pPr>
-        <w:pStyle w:val="ListParagraph"/>
-        <w:numPr>
-          <w:ilvl w:val="1"/>
-          <w:numId w:val="42"/>
-        </w:numPr>
-        <w:spacing w:after="0" w:line="480" w:lineRule="auto"/>
-        <w:jc w:val="both"/>
-        <w:rPr>
-          <w:szCs w:val="24"/>
-        </w:rPr>
-      </w:pPr>
-      <w:r>
-        <w:rPr>
-          <w:szCs w:val="24"/>
-        </w:rPr>
-        <w:t>Ch 1 (Introduction) 7</w:t>
-      </w:r>
-    </w:p>
-    <w:p>
-      <w:pPr>
-        <w:pStyle w:val="ListParagraph"/>
-        <w:numPr>
-          <w:ilvl w:val="1"/>
-          <w:numId w:val="42"/>
-        </w:numPr>
-        <w:spacing w:after="0" w:line="480" w:lineRule="auto"/>
-        <w:jc w:val="both"/>
-        <w:rPr>
-          <w:szCs w:val="24"/>
-        </w:rPr>
-      </w:pPr>
-      <w:r>
-        <w:rPr>
-          <w:szCs w:val="24"/>
-        </w:rPr>
-        <w:t>Ch 2 (Literature) 18</w:t>
-      </w:r>
-    </w:p>
-    <w:p>
-      <w:pPr>
-        <w:pStyle w:val="ListParagraph"/>
-        <w:numPr>
-          <w:ilvl w:val="1"/>
-          <w:numId w:val="42"/>
-        </w:numPr>
-        <w:spacing w:after="0" w:line="480" w:lineRule="auto"/>
-        <w:jc w:val="both"/>
-        <w:rPr>
-          <w:szCs w:val="24"/>
-        </w:rPr>
-      </w:pPr>
-      <w:r>
-        <w:rPr>
-          <w:szCs w:val="24"/>
-        </w:rPr>
-        <w:t>Ch 3 (Methodology) 16</w:t>
-      </w:r>
-    </w:p>
-    <w:p>
-      <w:pPr>
-        <w:pStyle w:val="ListParagraph"/>
-        <w:numPr>
-          <w:ilvl w:val="1"/>
-          <w:numId w:val="42"/>
-        </w:numPr>
-        <w:spacing w:after="0" w:line="480" w:lineRule="auto"/>
-        <w:jc w:val="both"/>
-        <w:rPr>
-          <w:szCs w:val="24"/>
-        </w:rPr>
-      </w:pPr>
-      <w:r>
-        <w:rPr>
-          <w:szCs w:val="24"/>
-        </w:rPr>
-        <w:t>Ch 4 (Results) 28</w:t>
-      </w:r>
-    </w:p>
-    <w:p>
-      <w:pPr>
-        <w:pStyle w:val="ListParagraph"/>
-        <w:numPr>
-          <w:ilvl w:val="1"/>
-          <w:numId w:val="42"/>
-        </w:numPr>
-        <w:spacing w:after="0" w:line="480" w:lineRule="auto"/>
-        <w:jc w:val="both"/>
-        <w:rPr>
-          <w:szCs w:val="24"/>
-        </w:rPr>
-      </w:pPr>
-      <w:r>
-        <w:rPr>
-          <w:szCs w:val="24"/>
-        </w:rPr>
-        <w:t>Ch 5 (Conclusions) 3</w:t>
-      </w:r>
-    </w:p>
-    <w:p>
-      <w:pPr>
-        <w:pStyle w:val="ListParagraph"/>
-        <w:numPr>
-          <w:ilvl w:val="0"/>
-          <w:numId w:val="41"/>
-        </w:numPr>
-        <w:spacing w:after="0" w:line="480" w:lineRule="auto"/>
-        <w:jc w:val="both"/>
-        <w:rPr>
-          <w:szCs w:val="24"/>
-        </w:rPr>
-      </w:pPr>
-      <w:r>
-        <w:rPr>
-          <w:szCs w:val="24"/>
-        </w:rPr>
-        <w:t>Main body total 72 (expected to be 70-90)</w:t>
-      </w:r>
-    </w:p>
-    <w:p>
-      <w:pPr>
-        <w:pStyle w:val="ListParagraph"/>
-        <w:numPr>
-          <w:ilvl w:val="0"/>
-          <w:numId w:val="41"/>
-        </w:numPr>
-        <w:spacing w:after="0" w:line="480" w:lineRule="auto"/>
-        <w:jc w:val="both"/>
-        <w:rPr>
-          <w:szCs w:val="24"/>
-        </w:rPr>
-      </w:pPr>
-      <w:r>
-        <w:rPr>
-          <w:szCs w:val="24"/>
-        </w:rPr>
-        <w:t>Back Matter</w:t>
-      </w:r>
-    </w:p>
-    <w:p>
-      <w:pPr>
-        <w:pStyle w:val="ListParagraph"/>
-        <w:numPr>
-          <w:ilvl w:val="0"/>
-          <w:numId w:val="41"/>
-        </w:numPr>
-        <w:spacing w:after="0" w:line="480" w:lineRule="auto"/>
-        <w:jc w:val="both"/>
-        <w:rPr>
-          <w:szCs w:val="24"/>
-        </w:rPr>
-      </w:pPr>
-      <w:r>
-        <w:rPr>
-          <w:szCs w:val="24"/>
-        </w:rPr>
-        <w:t>References 7</w:t>
-      </w:r>
-    </w:p>
-    <w:p>
-      <w:pPr>
-        <w:pStyle w:val="ListParagraph"/>
-        <w:numPr>
-          <w:ilvl w:val="0"/>
-          <w:numId w:val="41"/>
-        </w:numPr>
-        <w:spacing w:after="0" w:line="480" w:lineRule="auto"/>
-        <w:jc w:val="both"/>
-        <w:rPr>
-          <w:szCs w:val="24"/>
-        </w:rPr>
-      </w:pPr>
-      <w:r>
-        <w:rPr>
-          <w:szCs w:val="24"/>
-        </w:rPr>
-        <w:t>Appendices 21 (prefer &lt;10 pages)</w:t>
-      </w:r>
-    </w:p>
-    <w:p>
-      <w:pPr>
-        <w:pStyle w:val="ListParagraph"/>
-        <w:numPr>
-          <w:ilvl w:val="0"/>
-          <w:numId w:val="41"/>
-        </w:numPr>
-        <w:spacing w:after="0" w:line="480" w:lineRule="auto"/>
-        <w:jc w:val="both"/>
-        <w:rPr>
-          <w:szCs w:val="24"/>
-        </w:rPr>
-      </w:pPr>
-      <w:r>
-        <w:rPr>
-          <w:szCs w:val="24"/>
-        </w:rPr>
-        <w:t>Total 116 (prefer &lt; 110)</w:t>
-      </w:r>
     </w:p>
     <w:p>
       <w:pPr>
@@ -27599,13 +28608,13 @@
       <w:pPr>
         <w:pStyle w:val="Heading1"/>
       </w:pPr>
-      <w:bookmarkStart w:id="101" w:name="_Toc519271341"/>
-      <w:bookmarkStart w:id="102" w:name="_Toc519272810"/>
+      <w:bookmarkStart w:id="76" w:name="_Toc519271341"/>
+      <w:bookmarkStart w:id="77" w:name="_Toc519272810"/>
       <w:r>
         <w:t>References</w:t>
       </w:r>
-      <w:bookmarkEnd w:id="101"/>
-      <w:bookmarkEnd w:id="102"/>
+      <w:bookmarkEnd w:id="76"/>
+      <w:bookmarkEnd w:id="77"/>
     </w:p>
     <w:p>
       <w:pPr>
@@ -32842,12 +33851,12 @@
       <w:pPr>
         <w:pStyle w:val="Heading1"/>
       </w:pPr>
-      <w:bookmarkStart w:id="103" w:name="_Toc519272811"/>
+      <w:bookmarkStart w:id="78" w:name="_Toc519272811"/>
       <w:r>
         <w:lastRenderedPageBreak/>
         <w:t>Appendix A</w:t>
       </w:r>
-      <w:bookmarkEnd w:id="103"/>
+      <w:bookmarkEnd w:id="78"/>
     </w:p>
     <w:p>
       <w:pPr>
@@ -32870,14 +33879,14 @@
         <w:pStyle w:val="Heading4"/>
         <w:jc w:val="center"/>
       </w:pPr>
-      <w:bookmarkStart w:id="104" w:name="_Toc519272310"/>
+      <w:bookmarkStart w:id="79" w:name="_Toc519272310"/>
       <w:r>
         <w:t xml:space="preserve">Table </w:t>
       </w:r>
       <w:r>
         <w:t>A-1. Parametric Correlations of X and Y</w:t>
       </w:r>
-      <w:bookmarkEnd w:id="104"/>
+      <w:bookmarkEnd w:id="79"/>
     </w:p>
     <w:tbl>
       <w:tblPr>
@@ -33439,7 +34448,7 @@
                     </pic:cNvPicPr>
                   </pic:nvPicPr>
                   <pic:blipFill rotWithShape="1">
-                    <a:blip r:embed="rId16">
+                    <a:blip r:embed="rId17">
                       <a:extLst>
                         <a:ext uri="{28A0092B-C50C-407E-A947-70E740481C1C}">
                           <a14:useLocalDpi xmlns:a14="http://schemas.microsoft.com/office/drawing/2010/main" val="0"/>
@@ -33479,7 +34488,7 @@
         <w:pStyle w:val="Heading5"/>
         <w:jc w:val="center"/>
       </w:pPr>
-      <w:bookmarkStart w:id="105" w:name="_Toc519272033"/>
+      <w:bookmarkStart w:id="80" w:name="_Toc519272033"/>
       <w:r>
         <w:t xml:space="preserve">Figure </w:t>
       </w:r>
@@ -33495,7 +34504,7 @@
       <w:r>
         <w:t>.</w:t>
       </w:r>
-      <w:bookmarkEnd w:id="105"/>
+      <w:bookmarkEnd w:id="80"/>
     </w:p>
     <w:p>
       <w:pPr>
@@ -33551,7 +34560,7 @@
       </w:r>
     </w:p>
   </w:comment>
-  <w:comment w:id="38" w:author="Author" w:initials="A">
+  <w:comment w:id="42" w:author="Author" w:initials="A">
     <w:p>
       <w:pPr>
         <w:pStyle w:val="CommentText"/>
@@ -33563,11 +34572,11 @@
         <w:annotationRef/>
       </w:r>
       <w:r>
-        <w:t>Global action: create an appendix that documents all the various models, specifications, links to each SLM, tool or hosting service such as Google Collab used, etc.</w:t>
+        <w:t>Same as above.</w:t>
       </w:r>
     </w:p>
   </w:comment>
-  <w:comment w:id="39" w:author="Author" w:initials="A">
+  <w:comment w:id="43" w:author="Author" w:initials="A">
     <w:p>
       <w:r>
         <w:rPr>
@@ -33583,11 +34592,11 @@
           <w:szCs w:val="20"/>
           <w:lang w:eastAsia="ja-JP"/>
         </w:rPr>
-        <w:t>Moved comment to a planning doc</w:t>
+        <w:t>Reference added</w:t>
       </w:r>
     </w:p>
   </w:comment>
-  <w:comment w:id="40" w:author="Author" w:initials="A">
+  <w:comment w:id="44" w:author="Author" w:initials="A">
     <w:p>
       <w:pPr>
         <w:pStyle w:val="CommentText"/>
@@ -33599,18 +34608,11 @@
         <w:annotationRef/>
       </w:r>
       <w:r>
-        <w:t>Global Action: In the methodology, I would recommend to use visual content to illustrate aspects of the methodology. This could be a screenshot of the “issues observed with prompt” and getting human-based text. Snippets of the code as its executing and some of the primary outputs are also welcomed. This should not be excessive, but helps illustrate all the hardwork you did for both SLMs, Agents, as well as the leaderboard scores</w:t>
-      </w:r>
-      <w:r>
-        <w:br/>
-      </w:r>
-      <w:r>
-        <w:br/>
-        <w:t>This global; action applies to all 5 chapters.</w:t>
+        <w:t>You defined LBPP above. No need to redo the acronym spell out. Also, please follow the global action above.</w:t>
       </w:r>
     </w:p>
   </w:comment>
-  <w:comment w:id="41" w:author="Author" w:initials="A">
+  <w:comment w:id="45" w:author="Author" w:initials="A">
     <w:p>
       <w:r>
         <w:rPr>
@@ -33626,11 +34628,11 @@
           <w:szCs w:val="20"/>
           <w:lang w:eastAsia="ja-JP"/>
         </w:rPr>
-        <w:t>Moved comment to a planning doc</w:t>
+        <w:t>Reference added</w:t>
       </w:r>
     </w:p>
   </w:comment>
-  <w:comment w:id="44" w:author="Author" w:initials="A">
+  <w:comment w:id="46" w:author="Author" w:initials="A">
     <w:p>
       <w:pPr>
         <w:pStyle w:val="CommentText"/>
@@ -33642,11 +34644,11 @@
         <w:annotationRef/>
       </w:r>
       <w:r>
-        <w:t>… as well as the implementation of agentic workflor to enhance the performance of these SLM models.</w:t>
+        <w:t>See global action.</w:t>
       </w:r>
     </w:p>
   </w:comment>
-  <w:comment w:id="45" w:author="Author" w:initials="A">
+  <w:comment w:id="47" w:author="Author" w:initials="A">
     <w:p>
       <w:r>
         <w:rPr>
@@ -33662,7 +34664,7 @@
           <w:szCs w:val="20"/>
           <w:lang w:eastAsia="ja-JP"/>
         </w:rPr>
-        <w:t>Same</w:t>
+        <w:t>Reference added</w:t>
       </w:r>
     </w:p>
   </w:comment>
@@ -33678,116 +34680,11 @@
         <w:annotationRef/>
       </w:r>
       <w:r>
-        <w:t>Global Action: If you make descriptions about a specific model and what it does, I would recommend to cite it. It would be cited as a website for the information, with the date it was published. If the date of publish is not available within the website, please use the date of access of that reference as the year Example: (MinstralAI, 2025)</w:t>
+        <w:t>Global action for source, citing.</w:t>
       </w:r>
     </w:p>
   </w:comment>
   <w:comment w:id="49" w:author="Author" w:initials="A">
-    <w:p>
-      <w:pPr>
-        <w:pStyle w:val="CommentText"/>
-      </w:pPr>
-      <w:r>
-        <w:rPr>
-          <w:rStyle w:val="CommentReference"/>
-        </w:rPr>
-        <w:annotationRef/>
-      </w:r>
-      <w:r>
-        <w:t>Applies to all 5 chapters.</w:t>
-      </w:r>
-    </w:p>
-  </w:comment>
-  <w:comment w:id="50" w:author="Author" w:initials="A">
-    <w:p>
-      <w:r>
-        <w:rPr>
-          <w:rStyle w:val="CommentReference"/>
-        </w:rPr>
-        <w:annotationRef/>
-      </w:r>
-      <w:r>
-        <w:rPr>
-          <w:rFonts w:asciiTheme="minorHAnsi" w:eastAsiaTheme="minorEastAsia" w:hAnsiTheme="minorHAnsi" w:cstheme="minorBidi"/>
-          <w:sz w:val="20"/>
-          <w:szCs w:val="20"/>
-          <w:lang w:eastAsia="ja-JP"/>
-        </w:rPr>
-        <w:t>Moved comment to a planning doc</w:t>
-      </w:r>
-    </w:p>
-  </w:comment>
-  <w:comment w:id="51" w:author="Author" w:initials="A">
-    <w:p>
-      <w:r>
-        <w:rPr>
-          <w:rStyle w:val="CommentReference"/>
-        </w:rPr>
-        <w:annotationRef/>
-      </w:r>
-      <w:r>
-        <w:rPr>
-          <w:rFonts w:asciiTheme="minorHAnsi" w:eastAsiaTheme="minorEastAsia" w:hAnsiTheme="minorHAnsi" w:cstheme="minorBidi"/>
-          <w:sz w:val="20"/>
-          <w:szCs w:val="20"/>
-          <w:lang w:eastAsia="ja-JP"/>
-        </w:rPr>
-        <w:t>Reference added</w:t>
-      </w:r>
-    </w:p>
-  </w:comment>
-  <w:comment w:id="52" w:author="Author" w:initials="A">
-    <w:p>
-      <w:pPr>
-        <w:pStyle w:val="CommentText"/>
-      </w:pPr>
-      <w:r>
-        <w:rPr>
-          <w:rStyle w:val="CommentReference"/>
-        </w:rPr>
-        <w:annotationRef/>
-      </w:r>
-      <w:r>
-        <w:t>Same as above.</w:t>
-      </w:r>
-    </w:p>
-  </w:comment>
-  <w:comment w:id="53" w:author="Author" w:initials="A">
-    <w:p>
-      <w:r>
-        <w:rPr>
-          <w:rStyle w:val="CommentReference"/>
-        </w:rPr>
-        <w:annotationRef/>
-      </w:r>
-      <w:r>
-        <w:rPr>
-          <w:rFonts w:asciiTheme="minorHAnsi" w:eastAsiaTheme="minorEastAsia" w:hAnsiTheme="minorHAnsi" w:cstheme="minorBidi"/>
-          <w:sz w:val="20"/>
-          <w:szCs w:val="20"/>
-          <w:lang w:eastAsia="ja-JP"/>
-        </w:rPr>
-        <w:t>Reference added</w:t>
-      </w:r>
-    </w:p>
-  </w:comment>
-  <w:comment w:id="54" w:author="Author" w:initials="A">
-    <w:p>
-      <w:pPr>
-        <w:pStyle w:val="CommentText"/>
-      </w:pPr>
-      <w:r>
-        <w:rPr>
-          <w:rStyle w:val="CommentReference"/>
-        </w:rPr>
-        <w:annotationRef/>
-      </w:r>
-      <w:r>
-        <w:t>Same as above.</w:t>
-      </w:r>
-    </w:p>
-  </w:comment>
-  <w:comment w:id="55" w:author="Author" w:initials="A">
     <w:p>
       <w:r>
         <w:rPr>
@@ -33807,7 +34704,7 @@
       </w:r>
     </w:p>
   </w:comment>
-  <w:comment w:id="56" w:author="Author" w:initials="A">
+  <w:comment w:id="50" w:author="Author" w:initials="A">
     <w:p>
       <w:pPr>
         <w:pStyle w:val="CommentText"/>
@@ -33819,11 +34716,41 @@
         <w:annotationRef/>
       </w:r>
       <w:r>
-        <w:t>You defined LBPP above. No need to redo the acronym spell out. Also, please follow the global action above.</w:t>
+        <w:t>New action After defining each metric parameter, please create a summary table (can take a full single page) of all the parameters used with a very brief description of what was defined for each separate parameter in this section.</w:t>
+      </w:r>
+      <w:r>
+        <w:br/>
+      </w:r>
+      <w:r>
+        <w:br/>
+        <w:t>Make sure the table is readable and fits the format of this document.</w:t>
       </w:r>
     </w:p>
   </w:comment>
-  <w:comment w:id="57" w:author="Author" w:initials="A">
+  <w:comment w:id="51" w:author="Author" w:initials="A">
+    <w:p>
+      <w:pPr>
+        <w:pStyle w:val="CommentText"/>
+      </w:pPr>
+      <w:r>
+        <w:rPr>
+          <w:rStyle w:val="CommentReference"/>
+        </w:rPr>
+        <w:annotationRef/>
+      </w:r>
+      <w:r>
+        <w:t>Great summary of the prompts. I would recommend to think if encapsulating this within a large single cell (a box) would be beneficial in capturing all your statements as these commands are some of the true deliverables for future work.</w:t>
+      </w:r>
+      <w:r>
+        <w:br/>
+      </w:r>
+      <w:r>
+        <w:br/>
+        <w:t>Then cite this as a table in your table of contents. Future readers will want to hyperlink-click to this table.</w:t>
+      </w:r>
+    </w:p>
+  </w:comment>
+  <w:comment w:id="52" w:author="Author" w:initials="A">
     <w:p>
       <w:r>
         <w:rPr>
@@ -33839,11 +34766,11 @@
           <w:szCs w:val="20"/>
           <w:lang w:eastAsia="ja-JP"/>
         </w:rPr>
-        <w:t>Reference added</w:t>
+        <w:t>Will try to use a “box”</w:t>
       </w:r>
     </w:p>
   </w:comment>
-  <w:comment w:id="58" w:author="Author" w:initials="A">
+  <w:comment w:id="53" w:author="Author" w:initials="A">
     <w:p>
       <w:pPr>
         <w:pStyle w:val="CommentText"/>
@@ -33855,11 +34782,11 @@
         <w:annotationRef/>
       </w:r>
       <w:r>
-        <w:t>See global action.</w:t>
+        <w:t>Move to next page.</w:t>
       </w:r>
     </w:p>
   </w:comment>
-  <w:comment w:id="59" w:author="Author" w:initials="A">
+  <w:comment w:id="54" w:author="Author" w:initials="A">
     <w:p>
       <w:r>
         <w:rPr>
@@ -33875,409 +34802,11 @@
           <w:szCs w:val="20"/>
           <w:lang w:eastAsia="ja-JP"/>
         </w:rPr>
-        <w:t>Reference added</w:t>
-      </w:r>
-    </w:p>
-  </w:comment>
-  <w:comment w:id="60" w:author="Author" w:initials="A">
-    <w:p>
-      <w:pPr>
-        <w:pStyle w:val="CommentText"/>
-      </w:pPr>
-      <w:r>
-        <w:rPr>
-          <w:rStyle w:val="CommentReference"/>
-        </w:rPr>
-        <w:annotationRef/>
-      </w:r>
-      <w:r>
-        <w:t>Global action: This is nit picking, and it’s minorly done so here, but try to avoid first person speaking. Avoid I, we, our, ours</w:t>
+        <w:t xml:space="preserve">This will be done in the end when most of the addictions will be done and the text will not move </w:t>
       </w:r>
     </w:p>
   </w:comment>
   <w:comment w:id="61" w:author="Author" w:initials="A">
-    <w:p>
-      <w:pPr>
-        <w:pStyle w:val="CommentText"/>
-      </w:pPr>
-      <w:r>
-        <w:rPr>
-          <w:rStyle w:val="CommentReference"/>
-        </w:rPr>
-        <w:annotationRef/>
-      </w:r>
-      <w:r>
-        <w:t xml:space="preserve"> applies to all 5 chapters.</w:t>
-      </w:r>
-    </w:p>
-  </w:comment>
-  <w:comment w:id="62" w:author="Author" w:initials="A">
-    <w:p>
-      <w:r>
-        <w:rPr>
-          <w:rStyle w:val="CommentReference"/>
-        </w:rPr>
-        <w:annotationRef/>
-      </w:r>
-      <w:r>
-        <w:rPr>
-          <w:rFonts w:asciiTheme="minorHAnsi" w:eastAsiaTheme="minorEastAsia" w:hAnsiTheme="minorHAnsi" w:cstheme="minorBidi"/>
-          <w:color w:val="000000"/>
-          <w:sz w:val="20"/>
-          <w:szCs w:val="20"/>
-          <w:lang w:eastAsia="ja-JP"/>
-        </w:rPr>
-        <w:t>Text corrected</w:t>
-      </w:r>
-    </w:p>
-  </w:comment>
-  <w:comment w:id="63" w:author="Author" w:initials="A">
-    <w:p>
-      <w:pPr>
-        <w:pStyle w:val="CommentText"/>
-      </w:pPr>
-      <w:r>
-        <w:rPr>
-          <w:rStyle w:val="CommentReference"/>
-        </w:rPr>
-        <w:annotationRef/>
-      </w:r>
-      <w:r>
-        <w:t>This is nit picking, and it’s minorly done so here, but try to avoid first person speaking. Avoid I, we, our, ours and instead, write it as: This task was outside of the scope of this praxis,...</w:t>
-      </w:r>
-    </w:p>
-  </w:comment>
-  <w:comment w:id="64" w:author="Author" w:initials="A">
-    <w:p>
-      <w:r>
-        <w:rPr>
-          <w:rStyle w:val="CommentReference"/>
-        </w:rPr>
-        <w:annotationRef/>
-      </w:r>
-      <w:r>
-        <w:rPr>
-          <w:rFonts w:asciiTheme="minorHAnsi" w:eastAsiaTheme="minorEastAsia" w:hAnsiTheme="minorHAnsi" w:cstheme="minorBidi"/>
-          <w:color w:val="000000"/>
-          <w:sz w:val="20"/>
-          <w:szCs w:val="20"/>
-          <w:lang w:eastAsia="ja-JP"/>
-        </w:rPr>
-        <w:t>Text corrected</w:t>
-      </w:r>
-    </w:p>
-  </w:comment>
-  <w:comment w:id="65" w:author="Author" w:initials="A">
-    <w:p>
-      <w:pPr>
-        <w:pStyle w:val="CommentText"/>
-      </w:pPr>
-      <w:r>
-        <w:rPr>
-          <w:rStyle w:val="CommentReference"/>
-        </w:rPr>
-        <w:annotationRef/>
-      </w:r>
-      <w:r>
-        <w:t>This section is critical. I would recommend to start the page with this section. For doctoral work, this requires careful planning or even additional content (not to blabber) to expand on previous lines to ensure this section and the next section of prompt engineering requirements are all fully visible on a single page.  We tend to avoid shunted definitions, sections, titles, etc as well as unnecessary white space.</w:t>
-      </w:r>
-    </w:p>
-  </w:comment>
-  <w:comment w:id="66" w:author="Author" w:initials="A">
-    <w:p>
-      <w:r>
-        <w:rPr>
-          <w:rStyle w:val="CommentReference"/>
-        </w:rPr>
-        <w:annotationRef/>
-      </w:r>
-      <w:r>
-        <w:rPr>
-          <w:rFonts w:asciiTheme="minorHAnsi" w:eastAsiaTheme="minorEastAsia" w:hAnsiTheme="minorHAnsi" w:cstheme="minorBidi"/>
-          <w:color w:val="000000"/>
-          <w:sz w:val="20"/>
-          <w:szCs w:val="20"/>
-          <w:lang w:eastAsia="ja-JP"/>
-        </w:rPr>
-        <w:t>Will try to put it in a “box”. I will introduce page breaks in the very end when no new content will be added and no major shifting of text will happen.</w:t>
-      </w:r>
-    </w:p>
-  </w:comment>
-  <w:comment w:id="67" w:author="Author" w:initials="A">
-    <w:p>
-      <w:pPr>
-        <w:pStyle w:val="CommentText"/>
-      </w:pPr>
-      <w:r>
-        <w:rPr>
-          <w:rStyle w:val="CommentReference"/>
-        </w:rPr>
-        <w:annotationRef/>
-      </w:r>
-      <w:r>
-        <w:t>Great summary of the prompts. I would recommend to think if encapsulating this within a large single cell (a box) would be beneficial in capturing all your statements as these commands are some of the true deliverables for future work.</w:t>
-      </w:r>
-      <w:r>
-        <w:br/>
-      </w:r>
-      <w:r>
-        <w:br/>
-        <w:t>Then cite this as a table in your table of contents. Future readers will want to hyperlink-click to this table.</w:t>
-      </w:r>
-    </w:p>
-  </w:comment>
-  <w:comment w:id="68" w:author="Author" w:initials="A">
-    <w:p>
-      <w:r>
-        <w:rPr>
-          <w:rStyle w:val="CommentReference"/>
-        </w:rPr>
-        <w:annotationRef/>
-      </w:r>
-      <w:r>
-        <w:rPr>
-          <w:rFonts w:asciiTheme="minorHAnsi" w:eastAsiaTheme="minorEastAsia" w:hAnsiTheme="minorHAnsi" w:cstheme="minorBidi"/>
-          <w:color w:val="000000"/>
-          <w:sz w:val="20"/>
-          <w:szCs w:val="20"/>
-          <w:lang w:eastAsia="ja-JP"/>
-        </w:rPr>
-        <w:t>Will try to use a “box”</w:t>
-      </w:r>
-    </w:p>
-  </w:comment>
-  <w:comment w:id="69" w:author="Author" w:initials="A">
-    <w:p>
-      <w:pPr>
-        <w:pStyle w:val="CommentText"/>
-      </w:pPr>
-      <w:r>
-        <w:rPr>
-          <w:rStyle w:val="CommentReference"/>
-        </w:rPr>
-        <w:annotationRef/>
-      </w:r>
-      <w:r>
-        <w:t>Provide an approximate % if available.</w:t>
-      </w:r>
-    </w:p>
-  </w:comment>
-  <w:comment w:id="70" w:author="Author" w:initials="A">
-    <w:p>
-      <w:r>
-        <w:rPr>
-          <w:rStyle w:val="CommentReference"/>
-        </w:rPr>
-        <w:annotationRef/>
-      </w:r>
-      <w:r>
-        <w:rPr>
-          <w:rFonts w:asciiTheme="minorHAnsi" w:eastAsiaTheme="minorEastAsia" w:hAnsiTheme="minorHAnsi" w:cstheme="minorBidi"/>
-          <w:sz w:val="20"/>
-          <w:szCs w:val="20"/>
-          <w:lang w:eastAsia="ja-JP"/>
-        </w:rPr>
-        <w:t>I am testing on over a thousand of test cases. I will try to think how to count the percentage programmatically. Doing this manually doesn’t make sense due to the sheer scope.</w:t>
-      </w:r>
-    </w:p>
-  </w:comment>
-  <w:comment w:id="71" w:author="Author" w:initials="A">
-    <w:p>
-      <w:pPr>
-        <w:pStyle w:val="CommentText"/>
-      </w:pPr>
-      <w:r>
-        <w:rPr>
-          <w:rStyle w:val="CommentReference"/>
-        </w:rPr>
-        <w:annotationRef/>
-      </w:r>
-      <w:r>
-        <w:t>Avoid ambiguous statements. I would recommend to instead write it as, the lowest percentage observed was 5% with Llama123.</w:t>
-      </w:r>
-      <w:r>
-        <w:br/>
-      </w:r>
-      <w:r>
-        <w:br/>
-        <w:t xml:space="preserve">or </w:t>
-      </w:r>
-      <w:r>
-        <w:br/>
-      </w:r>
-      <w:r>
-        <w:br/>
-        <w:t>The average approximate percentage was 21% across all models.</w:t>
-      </w:r>
-    </w:p>
-  </w:comment>
-  <w:comment w:id="72" w:author="Author" w:initials="A">
-    <w:p>
-      <w:r>
-        <w:rPr>
-          <w:rStyle w:val="CommentReference"/>
-        </w:rPr>
-        <w:annotationRef/>
-      </w:r>
-      <w:r>
-        <w:rPr>
-          <w:rFonts w:asciiTheme="minorHAnsi" w:eastAsiaTheme="minorEastAsia" w:hAnsiTheme="minorHAnsi" w:cstheme="minorBidi"/>
-          <w:color w:val="000000"/>
-          <w:sz w:val="20"/>
-          <w:szCs w:val="20"/>
-          <w:lang w:eastAsia="ja-JP"/>
-        </w:rPr>
-        <w:t>As mentioned above, I probably don’t have a way to count. I deleted the entire sentence although it may be losing information.</w:t>
-      </w:r>
-    </w:p>
-  </w:comment>
-  <w:comment w:id="73" w:author="Author" w:initials="A">
-    <w:p>
-      <w:pPr>
-        <w:pStyle w:val="CommentText"/>
-      </w:pPr>
-      <w:r>
-        <w:rPr>
-          <w:rStyle w:val="CommentReference"/>
-        </w:rPr>
-        <w:annotationRef/>
-      </w:r>
-      <w:r>
-        <w:t>Great section and write up!</w:t>
-      </w:r>
-    </w:p>
-  </w:comment>
-  <w:comment w:id="74" w:author="Author" w:initials="A">
-    <w:p>
-      <w:pPr>
-        <w:pStyle w:val="CommentText"/>
-      </w:pPr>
-      <w:r>
-        <w:rPr>
-          <w:rStyle w:val="CommentReference"/>
-        </w:rPr>
-        <w:annotationRef/>
-      </w:r>
-      <w:r>
-        <w:t>Global action for source, citing.</w:t>
-      </w:r>
-    </w:p>
-  </w:comment>
-  <w:comment w:id="75" w:author="Author" w:initials="A">
-    <w:p>
-      <w:r>
-        <w:rPr>
-          <w:rStyle w:val="CommentReference"/>
-        </w:rPr>
-        <w:annotationRef/>
-      </w:r>
-      <w:r>
-        <w:rPr>
-          <w:rFonts w:asciiTheme="minorHAnsi" w:eastAsiaTheme="minorEastAsia" w:hAnsiTheme="minorHAnsi" w:cstheme="minorBidi"/>
-          <w:color w:val="000000"/>
-          <w:sz w:val="20"/>
-          <w:szCs w:val="20"/>
-          <w:lang w:eastAsia="ja-JP"/>
-        </w:rPr>
-        <w:t>Reference added</w:t>
-      </w:r>
-    </w:p>
-  </w:comment>
-  <w:comment w:id="76" w:author="Author" w:initials="A">
-    <w:p>
-      <w:pPr>
-        <w:pStyle w:val="CommentText"/>
-      </w:pPr>
-      <w:r>
-        <w:rPr>
-          <w:rStyle w:val="CommentReference"/>
-        </w:rPr>
-        <w:annotationRef/>
-      </w:r>
-      <w:r>
-        <w:t>New action After defining each metric parameter, please create a summary table (can take a full single page) of all the parameters used with a very brief description of what was defined for each separate parameter in this section.</w:t>
-      </w:r>
-      <w:r>
-        <w:br/>
-      </w:r>
-      <w:r>
-        <w:br/>
-        <w:t>Make sure the table is readable and fits the format of this document.</w:t>
-      </w:r>
-    </w:p>
-  </w:comment>
-  <w:comment w:id="77" w:author="Author" w:initials="A">
-    <w:p>
-      <w:pPr>
-        <w:pStyle w:val="CommentText"/>
-      </w:pPr>
-      <w:r>
-        <w:rPr>
-          <w:rStyle w:val="CommentReference"/>
-        </w:rPr>
-        <w:annotationRef/>
-      </w:r>
-      <w:r>
-        <w:t>Move to next page.</w:t>
-      </w:r>
-    </w:p>
-  </w:comment>
-  <w:comment w:id="78" w:author="Author" w:initials="A">
-    <w:p>
-      <w:r>
-        <w:rPr>
-          <w:rStyle w:val="CommentReference"/>
-        </w:rPr>
-        <w:annotationRef/>
-      </w:r>
-      <w:r>
-        <w:rPr>
-          <w:rFonts w:asciiTheme="minorHAnsi" w:eastAsiaTheme="minorEastAsia" w:hAnsiTheme="minorHAnsi" w:cstheme="minorBidi"/>
-          <w:sz w:val="20"/>
-          <w:szCs w:val="20"/>
-          <w:lang w:eastAsia="ja-JP"/>
-        </w:rPr>
-        <w:t xml:space="preserve">This will be done in the end when most of the addictions will be done and the text will not move </w:t>
-      </w:r>
-    </w:p>
-  </w:comment>
-  <w:comment w:id="79" w:author="Author" w:initials="A">
-    <w:p>
-      <w:pPr>
-        <w:pStyle w:val="CommentText"/>
-      </w:pPr>
-      <w:r>
-        <w:rPr>
-          <w:rStyle w:val="CommentReference"/>
-        </w:rPr>
-        <w:annotationRef/>
-      </w:r>
-      <w:r>
-        <w:t>Move to next page.</w:t>
-      </w:r>
-    </w:p>
-  </w:comment>
-  <w:comment w:id="80" w:author="Author" w:initials="A">
-    <w:p>
-      <w:r>
-        <w:rPr>
-          <w:rStyle w:val="CommentReference"/>
-        </w:rPr>
-        <w:annotationRef/>
-      </w:r>
-      <w:r>
-        <w:rPr>
-          <w:rFonts w:asciiTheme="minorHAnsi" w:eastAsiaTheme="minorEastAsia" w:hAnsiTheme="minorHAnsi" w:cstheme="minorBidi"/>
-          <w:color w:val="000000"/>
-          <w:sz w:val="20"/>
-          <w:szCs w:val="20"/>
-          <w:lang w:eastAsia="ja-JP"/>
-        </w:rPr>
-        <w:t xml:space="preserve">This will be done in the end when most of the addictions will be done and the text will not move </w:t>
-      </w:r>
-    </w:p>
-  </w:comment>
-  <w:comment w:id="87" w:author="Author" w:initials="A">
     <w:p>
       <w:pPr>
         <w:pStyle w:val="CommentText"/>
@@ -34300,43 +34829,17 @@
 <w15:commentsEx xmlns:wpc="http://schemas.microsoft.com/office/word/2010/wordprocessingCanvas" xmlns:cx="http://schemas.microsoft.com/office/drawing/2014/chartex" xmlns:cx1="http://schemas.microsoft.com/office/drawing/2015/9/8/chartex" xmlns:cx2="http://schemas.microsoft.com/office/drawing/2015/10/21/chartex" xmlns:cx3="http://schemas.microsoft.com/office/drawing/2016/5/9/chartex" xmlns:cx4="http://schemas.microsoft.com/office/drawing/2016/5/10/chartex" xmlns:cx5="http://schemas.microsoft.com/office/drawing/2016/5/11/chartex" xmlns:cx6="http://schemas.microsoft.com/office/drawing/2016/5/12/chartex" xmlns:cx7="http://schemas.microsoft.com/office/drawing/2016/5/13/chartex" xmlns:cx8="http://schemas.microsoft.com/office/drawing/2016/5/14/chartex" xmlns:mc="http://schemas.openxmlformats.org/markup-compatibility/2006" xmlns:aink="http://schemas.microsoft.com/office/drawing/2016/ink" xmlns:am3d="http://schemas.microsoft.com/office/drawing/2017/model3d" xmlns:o="urn:schemas-microsoft-com:office:office" xmlns:oel="http://schemas.microsoft.com/office/2019/extlst" xmlns:r="http://schemas.openxmlformats.org/officeDocument/2006/relationships" xmlns:m="http://schemas.openxmlformats.org/officeDocument/2006/math" xmlns:v="urn:schemas-microsoft-com:vml" xmlns:wp14="http://schemas.microsoft.com/office/word/2010/wordprocessingDrawing" xmlns:wp="http://schemas.openxmlformats.org/drawingml/2006/wordprocessingDrawing" xmlns:w10="urn:schemas-microsoft-com:office:word" xmlns:w="http://schemas.openxmlformats.org/wordprocessingml/2006/main" xmlns:w14="http://schemas.microsoft.com/office/word/2010/wordml" xmlns:w15="http://schemas.microsoft.com/office/word/2012/wordml" xmlns:w16cex="http://schemas.microsoft.com/office/word/2018/wordml/cex" xmlns:w16cid="http://schemas.microsoft.com/office/word/2016/wordml/cid" xmlns:w16="http://schemas.microsoft.com/office/word/2018/wordml" xmlns:w16du="http://schemas.microsoft.com/office/word/2023/wordml/word16du" xmlns:w16sdtdh="http://schemas.microsoft.com/office/word/2020/wordml/sdtdatahash" xmlns:w16sdtfl="http://schemas.microsoft.com/office/word/2024/wordml/sdtformatlock" xmlns:w16se="http://schemas.microsoft.com/office/word/2015/wordml/symex" xmlns:wpg="http://schemas.microsoft.com/office/word/2010/wordprocessingGroup" xmlns:wpi="http://schemas.microsoft.com/office/word/2010/wordprocessingInk" xmlns:wne="http://schemas.microsoft.com/office/word/2006/wordml" xmlns:wps="http://schemas.microsoft.com/office/word/2010/wordprocessingShape" mc:Ignorable="w14 w15 w16se w16cid w16 w16cex w16sdtdh w16sdtfl w16du wp14">
   <w15:commentEx w15:paraId="4C1C0871" w15:done="0"/>
   <w15:commentEx w15:paraId="6A7CAC18" w15:done="0"/>
-  <w15:commentEx w15:paraId="2F775D43" w15:done="0"/>
-  <w15:commentEx w15:paraId="28EF8F0E" w15:paraIdParent="2F775D43" w15:done="0"/>
-  <w15:commentEx w15:paraId="5EF0D661" w15:done="0"/>
-  <w15:commentEx w15:paraId="05225B82" w15:paraIdParent="5EF0D661" w15:done="0"/>
-  <w15:commentEx w15:paraId="3D0AEA3F" w15:done="0"/>
-  <w15:commentEx w15:paraId="37995647" w15:paraIdParent="3D0AEA3F" w15:done="0"/>
-  <w15:commentEx w15:paraId="2FD130C9" w15:done="0"/>
-  <w15:commentEx w15:paraId="42022D60" w15:paraIdParent="2FD130C9" w15:done="0"/>
-  <w15:commentEx w15:paraId="6336D682" w15:paraIdParent="2FD130C9" w15:done="0"/>
-  <w15:commentEx w15:paraId="2ECDEC48" w15:paraIdParent="2FD130C9" w15:done="0"/>
-  <w15:commentEx w15:paraId="046A8B1C" w15:done="0"/>
-  <w15:commentEx w15:paraId="36D81DCB" w15:paraIdParent="046A8B1C" w15:done="0"/>
   <w15:commentEx w15:paraId="40767C28" w15:done="0"/>
   <w15:commentEx w15:paraId="28C3879C" w15:paraIdParent="40767C28" w15:done="0"/>
   <w15:commentEx w15:paraId="1A73F7E4" w15:done="0"/>
   <w15:commentEx w15:paraId="0F3FE7C0" w15:paraIdParent="1A73F7E4" w15:done="0"/>
   <w15:commentEx w15:paraId="5A73FE0E" w15:done="0"/>
   <w15:commentEx w15:paraId="7E5B85A5" w15:paraIdParent="5A73FE0E" w15:done="0"/>
-  <w15:commentEx w15:paraId="5DDB4C48" w15:done="0"/>
-  <w15:commentEx w15:paraId="4FB57C02" w15:paraIdParent="5DDB4C48" w15:done="0"/>
-  <w15:commentEx w15:paraId="273382DB" w15:paraIdParent="5DDB4C48" w15:done="0"/>
-  <w15:commentEx w15:paraId="7A5809C0" w15:done="0"/>
-  <w15:commentEx w15:paraId="2A404150" w15:paraIdParent="7A5809C0" w15:done="0"/>
-  <w15:commentEx w15:paraId="1228F8AA" w15:done="0"/>
-  <w15:commentEx w15:paraId="5DE3B620" w15:paraIdParent="1228F8AA" w15:done="0"/>
-  <w15:commentEx w15:paraId="1B0071D9" w15:done="0"/>
-  <w15:commentEx w15:paraId="4E065D99" w15:paraIdParent="1B0071D9" w15:done="0"/>
-  <w15:commentEx w15:paraId="720E2EC5" w15:done="0"/>
-  <w15:commentEx w15:paraId="2B1A175E" w15:paraIdParent="720E2EC5" w15:done="0"/>
-  <w15:commentEx w15:paraId="17A259B9" w15:done="0"/>
-  <w15:commentEx w15:paraId="18F0BCBB" w15:paraIdParent="17A259B9" w15:done="0"/>
-  <w15:commentEx w15:paraId="3B9917A3" w15:done="0"/>
-  <w15:commentEx w15:paraId="39E20668" w15:done="0"/>
-  <w15:commentEx w15:paraId="4A961AC8" w15:paraIdParent="39E20668" w15:done="0"/>
-  <w15:commentEx w15:paraId="4578A212" w15:done="0"/>
-  <w15:commentEx w15:paraId="773D47AD" w15:done="0"/>
-  <w15:commentEx w15:paraId="5A6B4E61" w15:paraIdParent="773D47AD" w15:done="0"/>
+  <w15:commentEx w15:paraId="2CE27640" w15:done="0"/>
+  <w15:commentEx w15:paraId="06DF4E0B" w15:paraIdParent="2CE27640" w15:done="0"/>
+  <w15:commentEx w15:paraId="3FC1B8D7" w15:done="0"/>
+  <w15:commentEx w15:paraId="3910DA98" w15:done="0"/>
+  <w15:commentEx w15:paraId="569EC21F" w15:paraIdParent="3910DA98" w15:done="0"/>
   <w15:commentEx w15:paraId="619D6227" w15:done="0"/>
   <w15:commentEx w15:paraId="503B7D6C" w15:paraIdParent="619D6227" w15:done="0"/>
   <w15:commentEx w15:paraId="20067D48" w15:done="0"/>
@@ -34347,43 +34850,17 @@
 <w16cid:commentsIds xmlns:wpc="http://schemas.microsoft.com/office/word/2010/wordprocessingCanvas" xmlns:cx="http://schemas.microsoft.com/office/drawing/2014/chartex" xmlns:cx1="http://schemas.microsoft.com/office/drawing/2015/9/8/chartex" xmlns:cx2="http://schemas.microsoft.com/office/drawing/2015/10/21/chartex" xmlns:cx3="http://schemas.microsoft.com/office/drawing/2016/5/9/chartex" xmlns:cx4="http://schemas.microsoft.com/office/drawing/2016/5/10/chartex" xmlns:cx5="http://schemas.microsoft.com/office/drawing/2016/5/11/chartex" xmlns:cx6="http://schemas.microsoft.com/office/drawing/2016/5/12/chartex" xmlns:cx7="http://schemas.microsoft.com/office/drawing/2016/5/13/chartex" xmlns:cx8="http://schemas.microsoft.com/office/drawing/2016/5/14/chartex" xmlns:mc="http://schemas.openxmlformats.org/markup-compatibility/2006" xmlns:aink="http://schemas.microsoft.com/office/drawing/2016/ink" xmlns:am3d="http://schemas.microsoft.com/office/drawing/2017/model3d" xmlns:o="urn:schemas-microsoft-com:office:office" xmlns:oel="http://schemas.microsoft.com/office/2019/extlst" xmlns:r="http://schemas.openxmlformats.org/officeDocument/2006/relationships" xmlns:m="http://schemas.openxmlformats.org/officeDocument/2006/math" xmlns:v="urn:schemas-microsoft-com:vml" xmlns:wp14="http://schemas.microsoft.com/office/word/2010/wordprocessingDrawing" xmlns:wp="http://schemas.openxmlformats.org/drawingml/2006/wordprocessingDrawing" xmlns:w10="urn:schemas-microsoft-com:office:word" xmlns:w="http://schemas.openxmlformats.org/wordprocessingml/2006/main" xmlns:w14="http://schemas.microsoft.com/office/word/2010/wordml" xmlns:w15="http://schemas.microsoft.com/office/word/2012/wordml" xmlns:w16cex="http://schemas.microsoft.com/office/word/2018/wordml/cex" xmlns:w16cid="http://schemas.microsoft.com/office/word/2016/wordml/cid" xmlns:w16="http://schemas.microsoft.com/office/word/2018/wordml" xmlns:w16du="http://schemas.microsoft.com/office/word/2023/wordml/word16du" xmlns:w16sdtdh="http://schemas.microsoft.com/office/word/2020/wordml/sdtdatahash" xmlns:w16sdtfl="http://schemas.microsoft.com/office/word/2024/wordml/sdtformatlock" xmlns:w16se="http://schemas.microsoft.com/office/word/2015/wordml/symex" xmlns:wpg="http://schemas.microsoft.com/office/word/2010/wordprocessingGroup" xmlns:wpi="http://schemas.microsoft.com/office/word/2010/wordprocessingInk" xmlns:wne="http://schemas.microsoft.com/office/word/2006/wordml" xmlns:wps="http://schemas.microsoft.com/office/word/2010/wordprocessingShape" mc:Ignorable="w14 w15 w16se w16cid w16 w16cex w16sdtdh w16sdtfl w16du wp14">
   <w16cid:commentId w16cid:paraId="4C1C0871" w16cid:durableId="1EF367DA"/>
   <w16cid:commentId w16cid:paraId="6A7CAC18" w16cid:durableId="1EF368D8"/>
-  <w16cid:commentId w16cid:paraId="2F775D43" w16cid:durableId="556A3F12"/>
-  <w16cid:commentId w16cid:paraId="28EF8F0E" w16cid:durableId="5E23504F"/>
-  <w16cid:commentId w16cid:paraId="5EF0D661" w16cid:durableId="2442F695"/>
-  <w16cid:commentId w16cid:paraId="05225B82" w16cid:durableId="42B680B9"/>
-  <w16cid:commentId w16cid:paraId="3D0AEA3F" w16cid:durableId="347040B7"/>
-  <w16cid:commentId w16cid:paraId="37995647" w16cid:durableId="3301DEF2"/>
-  <w16cid:commentId w16cid:paraId="2FD130C9" w16cid:durableId="00BEB114"/>
-  <w16cid:commentId w16cid:paraId="42022D60" w16cid:durableId="07E6FC63"/>
-  <w16cid:commentId w16cid:paraId="6336D682" w16cid:durableId="04115ACE"/>
-  <w16cid:commentId w16cid:paraId="2ECDEC48" w16cid:durableId="005A81B3"/>
-  <w16cid:commentId w16cid:paraId="046A8B1C" w16cid:durableId="63419C56"/>
-  <w16cid:commentId w16cid:paraId="36D81DCB" w16cid:durableId="5E5746AD"/>
   <w16cid:commentId w16cid:paraId="40767C28" w16cid:durableId="2D47BB9A"/>
   <w16cid:commentId w16cid:paraId="28C3879C" w16cid:durableId="5678A7A9"/>
   <w16cid:commentId w16cid:paraId="1A73F7E4" w16cid:durableId="4DB2B487"/>
   <w16cid:commentId w16cid:paraId="0F3FE7C0" w16cid:durableId="685549EB"/>
   <w16cid:commentId w16cid:paraId="5A73FE0E" w16cid:durableId="14D931A1"/>
   <w16cid:commentId w16cid:paraId="7E5B85A5" w16cid:durableId="1490FAB9"/>
-  <w16cid:commentId w16cid:paraId="5DDB4C48" w16cid:durableId="5A1F8E45"/>
-  <w16cid:commentId w16cid:paraId="4FB57C02" w16cid:durableId="152DB263"/>
-  <w16cid:commentId w16cid:paraId="273382DB" w16cid:durableId="0476BC2D"/>
-  <w16cid:commentId w16cid:paraId="7A5809C0" w16cid:durableId="4CB5408B"/>
-  <w16cid:commentId w16cid:paraId="2A404150" w16cid:durableId="7B0CC490"/>
-  <w16cid:commentId w16cid:paraId="1228F8AA" w16cid:durableId="2AD0371D"/>
-  <w16cid:commentId w16cid:paraId="5DE3B620" w16cid:durableId="2F53CA28"/>
-  <w16cid:commentId w16cid:paraId="1B0071D9" w16cid:durableId="28F8EF1E"/>
-  <w16cid:commentId w16cid:paraId="4E065D99" w16cid:durableId="6BC8A5FB"/>
-  <w16cid:commentId w16cid:paraId="720E2EC5" w16cid:durableId="7F06480F"/>
-  <w16cid:commentId w16cid:paraId="2B1A175E" w16cid:durableId="0E643B9C"/>
-  <w16cid:commentId w16cid:paraId="17A259B9" w16cid:durableId="0B737E31"/>
-  <w16cid:commentId w16cid:paraId="18F0BCBB" w16cid:durableId="25A24084"/>
-  <w16cid:commentId w16cid:paraId="3B9917A3" w16cid:durableId="4BDC9DBD"/>
-  <w16cid:commentId w16cid:paraId="39E20668" w16cid:durableId="41CB96E1"/>
-  <w16cid:commentId w16cid:paraId="4A961AC8" w16cid:durableId="1861F3FD"/>
-  <w16cid:commentId w16cid:paraId="4578A212" w16cid:durableId="50664C4B"/>
-  <w16cid:commentId w16cid:paraId="773D47AD" w16cid:durableId="43C4976D"/>
-  <w16cid:commentId w16cid:paraId="5A6B4E61" w16cid:durableId="00A7B8BB"/>
+  <w16cid:commentId w16cid:paraId="2CE27640" w16cid:durableId="41CB96E1"/>
+  <w16cid:commentId w16cid:paraId="06DF4E0B" w16cid:durableId="1861F3FD"/>
+  <w16cid:commentId w16cid:paraId="3FC1B8D7" w16cid:durableId="50664C4B"/>
+  <w16cid:commentId w16cid:paraId="3910DA98" w16cid:durableId="28F8EF1E"/>
+  <w16cid:commentId w16cid:paraId="569EC21F" w16cid:durableId="6BC8A5FB"/>
   <w16cid:commentId w16cid:paraId="619D6227" w16cid:durableId="60594169"/>
   <w16cid:commentId w16cid:paraId="503B7D6C" w16cid:durableId="2889F703"/>
   <w16cid:commentId w16cid:paraId="20067D48" w16cid:durableId="1EF36FDB"/>
@@ -35278,6 +35755,205 @@
     </w:lvl>
   </w:abstractNum>
   <w:abstractNum w:abstractNumId="6" w15:restartNumberingAfterBreak="0">
+    <w:nsid w:val="15495089"/>
+    <w:multiLevelType w:val="hybridMultilevel"/>
+    <w:tmpl w:val="AF9A289C"/>
+    <w:lvl w:ilvl="0" w:tplc="0409000F">
+      <w:start w:val="1"/>
+      <w:numFmt w:val="decimal"/>
+      <w:lvlText w:val="%1."/>
+      <w:lvlJc w:val="left"/>
+      <w:pPr>
+        <w:ind w:left="1440" w:hanging="360"/>
+      </w:pPr>
+    </w:lvl>
+    <w:lvl w:ilvl="1" w:tplc="04090019" w:tentative="1">
+      <w:start w:val="1"/>
+      <w:numFmt w:val="lowerLetter"/>
+      <w:lvlText w:val="%2."/>
+      <w:lvlJc w:val="left"/>
+      <w:pPr>
+        <w:ind w:left="2160" w:hanging="360"/>
+      </w:pPr>
+    </w:lvl>
+    <w:lvl w:ilvl="2" w:tplc="0409001B" w:tentative="1">
+      <w:start w:val="1"/>
+      <w:numFmt w:val="lowerRoman"/>
+      <w:lvlText w:val="%3."/>
+      <w:lvlJc w:val="right"/>
+      <w:pPr>
+        <w:ind w:left="2880" w:hanging="180"/>
+      </w:pPr>
+    </w:lvl>
+    <w:lvl w:ilvl="3" w:tplc="0409000F" w:tentative="1">
+      <w:start w:val="1"/>
+      <w:numFmt w:val="decimal"/>
+      <w:lvlText w:val="%4."/>
+      <w:lvlJc w:val="left"/>
+      <w:pPr>
+        <w:ind w:left="3600" w:hanging="360"/>
+      </w:pPr>
+    </w:lvl>
+    <w:lvl w:ilvl="4" w:tplc="04090019" w:tentative="1">
+      <w:start w:val="1"/>
+      <w:numFmt w:val="lowerLetter"/>
+      <w:lvlText w:val="%5."/>
+      <w:lvlJc w:val="left"/>
+      <w:pPr>
+        <w:ind w:left="4320" w:hanging="360"/>
+      </w:pPr>
+    </w:lvl>
+    <w:lvl w:ilvl="5" w:tplc="0409001B" w:tentative="1">
+      <w:start w:val="1"/>
+      <w:numFmt w:val="lowerRoman"/>
+      <w:lvlText w:val="%6."/>
+      <w:lvlJc w:val="right"/>
+      <w:pPr>
+        <w:ind w:left="5040" w:hanging="180"/>
+      </w:pPr>
+    </w:lvl>
+    <w:lvl w:ilvl="6" w:tplc="0409000F" w:tentative="1">
+      <w:start w:val="1"/>
+      <w:numFmt w:val="decimal"/>
+      <w:lvlText w:val="%7."/>
+      <w:lvlJc w:val="left"/>
+      <w:pPr>
+        <w:ind w:left="5760" w:hanging="360"/>
+      </w:pPr>
+    </w:lvl>
+    <w:lvl w:ilvl="7" w:tplc="04090019" w:tentative="1">
+      <w:start w:val="1"/>
+      <w:numFmt w:val="lowerLetter"/>
+      <w:lvlText w:val="%8."/>
+      <w:lvlJc w:val="left"/>
+      <w:pPr>
+        <w:ind w:left="6480" w:hanging="360"/>
+      </w:pPr>
+    </w:lvl>
+    <w:lvl w:ilvl="8" w:tplc="0409001B" w:tentative="1">
+      <w:start w:val="1"/>
+      <w:numFmt w:val="lowerRoman"/>
+      <w:lvlText w:val="%9."/>
+      <w:lvlJc w:val="right"/>
+      <w:pPr>
+        <w:ind w:left="7200" w:hanging="180"/>
+      </w:pPr>
+    </w:lvl>
+  </w:abstractNum>
+  <w:abstractNum w:abstractNumId="7" w15:restartNumberingAfterBreak="0">
+    <w:nsid w:val="17752781"/>
+    <w:multiLevelType w:val="hybridMultilevel"/>
+    <w:tmpl w:val="6F72E4BC"/>
+    <w:lvl w:ilvl="0" w:tplc="04090001">
+      <w:start w:val="1"/>
+      <w:numFmt w:val="bullet"/>
+      <w:lvlText w:val=""/>
+      <w:lvlJc w:val="left"/>
+      <w:pPr>
+        <w:ind w:left="1440" w:hanging="360"/>
+      </w:pPr>
+      <w:rPr>
+        <w:rFonts w:ascii="Symbol" w:hAnsi="Symbol" w:hint="default"/>
+      </w:rPr>
+    </w:lvl>
+    <w:lvl w:ilvl="1" w:tplc="04090003">
+      <w:start w:val="1"/>
+      <w:numFmt w:val="bullet"/>
+      <w:lvlText w:val="o"/>
+      <w:lvlJc w:val="left"/>
+      <w:pPr>
+        <w:ind w:left="2160" w:hanging="360"/>
+      </w:pPr>
+      <w:rPr>
+        <w:rFonts w:ascii="Courier New" w:hAnsi="Courier New" w:cs="Courier New" w:hint="default"/>
+      </w:rPr>
+    </w:lvl>
+    <w:lvl w:ilvl="2" w:tplc="04090005" w:tentative="1">
+      <w:start w:val="1"/>
+      <w:numFmt w:val="bullet"/>
+      <w:lvlText w:val=""/>
+      <w:lvlJc w:val="left"/>
+      <w:pPr>
+        <w:ind w:left="2880" w:hanging="360"/>
+      </w:pPr>
+      <w:rPr>
+        <w:rFonts w:ascii="Wingdings" w:hAnsi="Wingdings" w:hint="default"/>
+      </w:rPr>
+    </w:lvl>
+    <w:lvl w:ilvl="3" w:tplc="04090001" w:tentative="1">
+      <w:start w:val="1"/>
+      <w:numFmt w:val="bullet"/>
+      <w:lvlText w:val=""/>
+      <w:lvlJc w:val="left"/>
+      <w:pPr>
+        <w:ind w:left="3600" w:hanging="360"/>
+      </w:pPr>
+      <w:rPr>
+        <w:rFonts w:ascii="Symbol" w:hAnsi="Symbol" w:hint="default"/>
+      </w:rPr>
+    </w:lvl>
+    <w:lvl w:ilvl="4" w:tplc="04090003" w:tentative="1">
+      <w:start w:val="1"/>
+      <w:numFmt w:val="bullet"/>
+      <w:lvlText w:val="o"/>
+      <w:lvlJc w:val="left"/>
+      <w:pPr>
+        <w:ind w:left="4320" w:hanging="360"/>
+      </w:pPr>
+      <w:rPr>
+        <w:rFonts w:ascii="Courier New" w:hAnsi="Courier New" w:cs="Courier New" w:hint="default"/>
+      </w:rPr>
+    </w:lvl>
+    <w:lvl w:ilvl="5" w:tplc="04090005" w:tentative="1">
+      <w:start w:val="1"/>
+      <w:numFmt w:val="bullet"/>
+      <w:lvlText w:val=""/>
+      <w:lvlJc w:val="left"/>
+      <w:pPr>
+        <w:ind w:left="5040" w:hanging="360"/>
+      </w:pPr>
+      <w:rPr>
+        <w:rFonts w:ascii="Wingdings" w:hAnsi="Wingdings" w:hint="default"/>
+      </w:rPr>
+    </w:lvl>
+    <w:lvl w:ilvl="6" w:tplc="04090001" w:tentative="1">
+      <w:start w:val="1"/>
+      <w:numFmt w:val="bullet"/>
+      <w:lvlText w:val=""/>
+      <w:lvlJc w:val="left"/>
+      <w:pPr>
+        <w:ind w:left="5760" w:hanging="360"/>
+      </w:pPr>
+      <w:rPr>
+        <w:rFonts w:ascii="Symbol" w:hAnsi="Symbol" w:hint="default"/>
+      </w:rPr>
+    </w:lvl>
+    <w:lvl w:ilvl="7" w:tplc="04090003" w:tentative="1">
+      <w:start w:val="1"/>
+      <w:numFmt w:val="bullet"/>
+      <w:lvlText w:val="o"/>
+      <w:lvlJc w:val="left"/>
+      <w:pPr>
+        <w:ind w:left="6480" w:hanging="360"/>
+      </w:pPr>
+      <w:rPr>
+        <w:rFonts w:ascii="Courier New" w:hAnsi="Courier New" w:cs="Courier New" w:hint="default"/>
+      </w:rPr>
+    </w:lvl>
+    <w:lvl w:ilvl="8" w:tplc="04090005" w:tentative="1">
+      <w:start w:val="1"/>
+      <w:numFmt w:val="bullet"/>
+      <w:lvlText w:val=""/>
+      <w:lvlJc w:val="left"/>
+      <w:pPr>
+        <w:ind w:left="7200" w:hanging="360"/>
+      </w:pPr>
+      <w:rPr>
+        <w:rFonts w:ascii="Wingdings" w:hAnsi="Wingdings" w:hint="default"/>
+      </w:rPr>
+    </w:lvl>
+  </w:abstractNum>
+  <w:abstractNum w:abstractNumId="8" w15:restartNumberingAfterBreak="0">
     <w:nsid w:val="180947A6"/>
     <w:multiLevelType w:val="multilevel"/>
     <w:tmpl w:val="E8ACD2F4"/>
@@ -35426,7 +36102,7 @@
       </w:rPr>
     </w:lvl>
   </w:abstractNum>
-  <w:abstractNum w:abstractNumId="7" w15:restartNumberingAfterBreak="0">
+  <w:abstractNum w:abstractNumId="9" w15:restartNumberingAfterBreak="0">
     <w:nsid w:val="18DC584D"/>
     <w:multiLevelType w:val="multilevel"/>
     <w:tmpl w:val="8F007456"/>
@@ -35575,7 +36251,7 @@
       </w:rPr>
     </w:lvl>
   </w:abstractNum>
-  <w:abstractNum w:abstractNumId="8" w15:restartNumberingAfterBreak="0">
+  <w:abstractNum w:abstractNumId="10" w15:restartNumberingAfterBreak="0">
     <w:nsid w:val="1A7650E4"/>
     <w:multiLevelType w:val="hybridMultilevel"/>
     <w:tmpl w:val="234CA1A2"/>
@@ -35688,7 +36364,7 @@
       </w:rPr>
     </w:lvl>
   </w:abstractNum>
-  <w:abstractNum w:abstractNumId="9" w15:restartNumberingAfterBreak="0">
+  <w:abstractNum w:abstractNumId="11" w15:restartNumberingAfterBreak="0">
     <w:nsid w:val="1B315F87"/>
     <w:multiLevelType w:val="multilevel"/>
     <w:tmpl w:val="326259EE"/>
@@ -35837,7 +36513,7 @@
       </w:rPr>
     </w:lvl>
   </w:abstractNum>
-  <w:abstractNum w:abstractNumId="10" w15:restartNumberingAfterBreak="0">
+  <w:abstractNum w:abstractNumId="12" w15:restartNumberingAfterBreak="0">
     <w:nsid w:val="1B803E99"/>
     <w:multiLevelType w:val="multilevel"/>
     <w:tmpl w:val="432690B2"/>
@@ -35954,7 +36630,7 @@
       </w:pPr>
     </w:lvl>
   </w:abstractNum>
-  <w:abstractNum w:abstractNumId="11" w15:restartNumberingAfterBreak="0">
+  <w:abstractNum w:abstractNumId="13" w15:restartNumberingAfterBreak="0">
     <w:nsid w:val="1C175486"/>
     <w:multiLevelType w:val="multilevel"/>
     <w:tmpl w:val="DF88EB3A"/>
@@ -36103,7 +36779,7 @@
       </w:rPr>
     </w:lvl>
   </w:abstractNum>
-  <w:abstractNum w:abstractNumId="12" w15:restartNumberingAfterBreak="0">
+  <w:abstractNum w:abstractNumId="14" w15:restartNumberingAfterBreak="0">
     <w:nsid w:val="1DFC10CF"/>
     <w:multiLevelType w:val="multilevel"/>
     <w:tmpl w:val="0D861E96"/>
@@ -36252,7 +36928,7 @@
       </w:rPr>
     </w:lvl>
   </w:abstractNum>
-  <w:abstractNum w:abstractNumId="13" w15:restartNumberingAfterBreak="0">
+  <w:abstractNum w:abstractNumId="15" w15:restartNumberingAfterBreak="0">
     <w:nsid w:val="1FC86E7B"/>
     <w:multiLevelType w:val="multilevel"/>
     <w:tmpl w:val="76C031D8"/>
@@ -36365,7 +37041,7 @@
       </w:pPr>
     </w:lvl>
   </w:abstractNum>
-  <w:abstractNum w:abstractNumId="14" w15:restartNumberingAfterBreak="0">
+  <w:abstractNum w:abstractNumId="16" w15:restartNumberingAfterBreak="0">
     <w:nsid w:val="21DF171F"/>
     <w:multiLevelType w:val="multilevel"/>
     <w:tmpl w:val="53181B24"/>
@@ -36478,7 +37154,7 @@
       </w:pPr>
     </w:lvl>
   </w:abstractNum>
-  <w:abstractNum w:abstractNumId="15" w15:restartNumberingAfterBreak="0">
+  <w:abstractNum w:abstractNumId="17" w15:restartNumberingAfterBreak="0">
     <w:nsid w:val="22E7266E"/>
     <w:multiLevelType w:val="multilevel"/>
     <w:tmpl w:val="E6643890"/>
@@ -36627,7 +37303,7 @@
       </w:rPr>
     </w:lvl>
   </w:abstractNum>
-  <w:abstractNum w:abstractNumId="16" w15:restartNumberingAfterBreak="0">
+  <w:abstractNum w:abstractNumId="18" w15:restartNumberingAfterBreak="0">
     <w:nsid w:val="2338561C"/>
     <w:multiLevelType w:val="multilevel"/>
     <w:tmpl w:val="77488DFE"/>
@@ -36744,7 +37420,7 @@
       </w:pPr>
     </w:lvl>
   </w:abstractNum>
-  <w:abstractNum w:abstractNumId="17" w15:restartNumberingAfterBreak="0">
+  <w:abstractNum w:abstractNumId="19" w15:restartNumberingAfterBreak="0">
     <w:nsid w:val="254C0E3C"/>
     <w:multiLevelType w:val="hybridMultilevel"/>
     <w:tmpl w:val="9A9CC278"/>
@@ -36884,7 +37560,7 @@
       </w:rPr>
     </w:lvl>
   </w:abstractNum>
-  <w:abstractNum w:abstractNumId="18" w15:restartNumberingAfterBreak="0">
+  <w:abstractNum w:abstractNumId="20" w15:restartNumberingAfterBreak="0">
     <w:nsid w:val="26000895"/>
     <w:multiLevelType w:val="multilevel"/>
     <w:tmpl w:val="FE26C42A"/>
@@ -37001,7 +37677,7 @@
       </w:pPr>
     </w:lvl>
   </w:abstractNum>
-  <w:abstractNum w:abstractNumId="19" w15:restartNumberingAfterBreak="0">
+  <w:abstractNum w:abstractNumId="21" w15:restartNumberingAfterBreak="0">
     <w:nsid w:val="2853447C"/>
     <w:multiLevelType w:val="multilevel"/>
     <w:tmpl w:val="31C6F85A"/>
@@ -37150,7 +37826,7 @@
       </w:rPr>
     </w:lvl>
   </w:abstractNum>
-  <w:abstractNum w:abstractNumId="20" w15:restartNumberingAfterBreak="0">
+  <w:abstractNum w:abstractNumId="22" w15:restartNumberingAfterBreak="0">
     <w:nsid w:val="2A594528"/>
     <w:multiLevelType w:val="hybridMultilevel"/>
     <w:tmpl w:val="B014778C"/>
@@ -37263,7 +37939,7 @@
       </w:rPr>
     </w:lvl>
   </w:abstractNum>
-  <w:abstractNum w:abstractNumId="21" w15:restartNumberingAfterBreak="0">
+  <w:abstractNum w:abstractNumId="23" w15:restartNumberingAfterBreak="0">
     <w:nsid w:val="2BBE5801"/>
     <w:multiLevelType w:val="hybridMultilevel"/>
     <w:tmpl w:val="E698F5AC"/>
@@ -37376,7 +38052,7 @@
       </w:rPr>
     </w:lvl>
   </w:abstractNum>
-  <w:abstractNum w:abstractNumId="22" w15:restartNumberingAfterBreak="0">
+  <w:abstractNum w:abstractNumId="24" w15:restartNumberingAfterBreak="0">
     <w:nsid w:val="2F076E87"/>
     <w:multiLevelType w:val="hybridMultilevel"/>
     <w:tmpl w:val="24065F08"/>
@@ -37489,7 +38165,7 @@
       </w:rPr>
     </w:lvl>
   </w:abstractNum>
-  <w:abstractNum w:abstractNumId="23" w15:restartNumberingAfterBreak="0">
+  <w:abstractNum w:abstractNumId="25" w15:restartNumberingAfterBreak="0">
     <w:nsid w:val="33725367"/>
     <w:multiLevelType w:val="multilevel"/>
     <w:tmpl w:val="97A8A032"/>
@@ -37638,7 +38314,7 @@
       </w:rPr>
     </w:lvl>
   </w:abstractNum>
-  <w:abstractNum w:abstractNumId="24" w15:restartNumberingAfterBreak="0">
+  <w:abstractNum w:abstractNumId="26" w15:restartNumberingAfterBreak="0">
     <w:nsid w:val="357762E2"/>
     <w:multiLevelType w:val="multilevel"/>
     <w:tmpl w:val="71CE8990"/>
@@ -37787,7 +38463,7 @@
       </w:rPr>
     </w:lvl>
   </w:abstractNum>
-  <w:abstractNum w:abstractNumId="25" w15:restartNumberingAfterBreak="0">
+  <w:abstractNum w:abstractNumId="27" w15:restartNumberingAfterBreak="0">
     <w:nsid w:val="36C01A65"/>
     <w:multiLevelType w:val="multilevel"/>
     <w:tmpl w:val="817E57FA"/>
@@ -37936,7 +38612,7 @@
       </w:rPr>
     </w:lvl>
   </w:abstractNum>
-  <w:abstractNum w:abstractNumId="26" w15:restartNumberingAfterBreak="0">
+  <w:abstractNum w:abstractNumId="28" w15:restartNumberingAfterBreak="0">
     <w:nsid w:val="36C67B4F"/>
     <w:multiLevelType w:val="hybridMultilevel"/>
     <w:tmpl w:val="D7FA231A"/>
@@ -38049,7 +38725,7 @@
       </w:rPr>
     </w:lvl>
   </w:abstractNum>
-  <w:abstractNum w:abstractNumId="27" w15:restartNumberingAfterBreak="0">
+  <w:abstractNum w:abstractNumId="29" w15:restartNumberingAfterBreak="0">
     <w:nsid w:val="3B3227F5"/>
     <w:multiLevelType w:val="multilevel"/>
     <w:tmpl w:val="38125FCA"/>
@@ -38162,7 +38838,7 @@
       </w:pPr>
     </w:lvl>
   </w:abstractNum>
-  <w:abstractNum w:abstractNumId="28" w15:restartNumberingAfterBreak="0">
+  <w:abstractNum w:abstractNumId="30" w15:restartNumberingAfterBreak="0">
     <w:nsid w:val="3C6412F7"/>
     <w:multiLevelType w:val="multilevel"/>
     <w:tmpl w:val="9BCE9CEA"/>
@@ -38275,7 +38951,7 @@
       </w:pPr>
     </w:lvl>
   </w:abstractNum>
-  <w:abstractNum w:abstractNumId="29" w15:restartNumberingAfterBreak="0">
+  <w:abstractNum w:abstractNumId="31" w15:restartNumberingAfterBreak="0">
     <w:nsid w:val="3CCD552B"/>
     <w:multiLevelType w:val="hybridMultilevel"/>
     <w:tmpl w:val="1FA2EE96"/>
@@ -38388,7 +39064,7 @@
       </w:rPr>
     </w:lvl>
   </w:abstractNum>
-  <w:abstractNum w:abstractNumId="30" w15:restartNumberingAfterBreak="0">
+  <w:abstractNum w:abstractNumId="32" w15:restartNumberingAfterBreak="0">
     <w:nsid w:val="40FB1F75"/>
     <w:multiLevelType w:val="multilevel"/>
     <w:tmpl w:val="E18C5BFA"/>
@@ -38537,7 +39213,120 @@
       </w:rPr>
     </w:lvl>
   </w:abstractNum>
-  <w:abstractNum w:abstractNumId="31" w15:restartNumberingAfterBreak="0">
+  <w:abstractNum w:abstractNumId="33" w15:restartNumberingAfterBreak="0">
+    <w:nsid w:val="42AE4CE7"/>
+    <w:multiLevelType w:val="multilevel"/>
+    <w:tmpl w:val="EA74131A"/>
+    <w:lvl w:ilvl="0">
+      <w:start w:val="1"/>
+      <w:numFmt w:val="decimal"/>
+      <w:lvlText w:val="%1."/>
+      <w:lvlJc w:val="left"/>
+      <w:pPr>
+        <w:tabs>
+          <w:tab w:val="num" w:pos="720"/>
+        </w:tabs>
+        <w:ind w:left="720" w:hanging="360"/>
+      </w:pPr>
+    </w:lvl>
+    <w:lvl w:ilvl="1" w:tentative="1">
+      <w:start w:val="1"/>
+      <w:numFmt w:val="decimal"/>
+      <w:lvlText w:val="%2."/>
+      <w:lvlJc w:val="left"/>
+      <w:pPr>
+        <w:tabs>
+          <w:tab w:val="num" w:pos="1440"/>
+        </w:tabs>
+        <w:ind w:left="1440" w:hanging="360"/>
+      </w:pPr>
+    </w:lvl>
+    <w:lvl w:ilvl="2" w:tentative="1">
+      <w:start w:val="1"/>
+      <w:numFmt w:val="decimal"/>
+      <w:lvlText w:val="%3."/>
+      <w:lvlJc w:val="left"/>
+      <w:pPr>
+        <w:tabs>
+          <w:tab w:val="num" w:pos="2160"/>
+        </w:tabs>
+        <w:ind w:left="2160" w:hanging="360"/>
+      </w:pPr>
+    </w:lvl>
+    <w:lvl w:ilvl="3" w:tentative="1">
+      <w:start w:val="1"/>
+      <w:numFmt w:val="decimal"/>
+      <w:lvlText w:val="%4."/>
+      <w:lvlJc w:val="left"/>
+      <w:pPr>
+        <w:tabs>
+          <w:tab w:val="num" w:pos="2880"/>
+        </w:tabs>
+        <w:ind w:left="2880" w:hanging="360"/>
+      </w:pPr>
+    </w:lvl>
+    <w:lvl w:ilvl="4" w:tentative="1">
+      <w:start w:val="1"/>
+      <w:numFmt w:val="decimal"/>
+      <w:lvlText w:val="%5."/>
+      <w:lvlJc w:val="left"/>
+      <w:pPr>
+        <w:tabs>
+          <w:tab w:val="num" w:pos="3600"/>
+        </w:tabs>
+        <w:ind w:left="3600" w:hanging="360"/>
+      </w:pPr>
+    </w:lvl>
+    <w:lvl w:ilvl="5" w:tentative="1">
+      <w:start w:val="1"/>
+      <w:numFmt w:val="decimal"/>
+      <w:lvlText w:val="%6."/>
+      <w:lvlJc w:val="left"/>
+      <w:pPr>
+        <w:tabs>
+          <w:tab w:val="num" w:pos="4320"/>
+        </w:tabs>
+        <w:ind w:left="4320" w:hanging="360"/>
+      </w:pPr>
+    </w:lvl>
+    <w:lvl w:ilvl="6" w:tentative="1">
+      <w:start w:val="1"/>
+      <w:numFmt w:val="decimal"/>
+      <w:lvlText w:val="%7."/>
+      <w:lvlJc w:val="left"/>
+      <w:pPr>
+        <w:tabs>
+          <w:tab w:val="num" w:pos="5040"/>
+        </w:tabs>
+        <w:ind w:left="5040" w:hanging="360"/>
+      </w:pPr>
+    </w:lvl>
+    <w:lvl w:ilvl="7" w:tentative="1">
+      <w:start w:val="1"/>
+      <w:numFmt w:val="decimal"/>
+      <w:lvlText w:val="%8."/>
+      <w:lvlJc w:val="left"/>
+      <w:pPr>
+        <w:tabs>
+          <w:tab w:val="num" w:pos="5760"/>
+        </w:tabs>
+        <w:ind w:left="5760" w:hanging="360"/>
+      </w:pPr>
+    </w:lvl>
+    <w:lvl w:ilvl="8" w:tentative="1">
+      <w:start w:val="1"/>
+      <w:numFmt w:val="decimal"/>
+      <w:lvlText w:val="%9."/>
+      <w:lvlJc w:val="left"/>
+      <w:pPr>
+        <w:tabs>
+          <w:tab w:val="num" w:pos="6480"/>
+        </w:tabs>
+        <w:ind w:left="6480" w:hanging="360"/>
+      </w:pPr>
+    </w:lvl>
+  </w:abstractNum>
+  <w:abstractNum w:abstractNumId="34" w15:restartNumberingAfterBreak="0">
     <w:nsid w:val="437A62E3"/>
     <w:multiLevelType w:val="hybridMultilevel"/>
     <w:tmpl w:val="B2E81990"/>
@@ -38677,7 +39466,7 @@
       </w:rPr>
     </w:lvl>
   </w:abstractNum>
-  <w:abstractNum w:abstractNumId="32" w15:restartNumberingAfterBreak="0">
+  <w:abstractNum w:abstractNumId="35" w15:restartNumberingAfterBreak="0">
     <w:nsid w:val="47652EAC"/>
     <w:multiLevelType w:val="multilevel"/>
     <w:tmpl w:val="66A0A3C2"/>
@@ -38794,7 +39583,7 @@
       </w:pPr>
     </w:lvl>
   </w:abstractNum>
-  <w:abstractNum w:abstractNumId="33" w15:restartNumberingAfterBreak="0">
+  <w:abstractNum w:abstractNumId="36" w15:restartNumberingAfterBreak="0">
     <w:nsid w:val="48D13D12"/>
     <w:multiLevelType w:val="multilevel"/>
     <w:tmpl w:val="54E65164"/>
@@ -38907,7 +39696,7 @@
       </w:pPr>
     </w:lvl>
   </w:abstractNum>
-  <w:abstractNum w:abstractNumId="34" w15:restartNumberingAfterBreak="0">
+  <w:abstractNum w:abstractNumId="37" w15:restartNumberingAfterBreak="0">
     <w:nsid w:val="49615248"/>
     <w:multiLevelType w:val="multilevel"/>
     <w:tmpl w:val="D3A4EDCA"/>
@@ -39056,7 +39845,152 @@
       </w:rPr>
     </w:lvl>
   </w:abstractNum>
-  <w:abstractNum w:abstractNumId="35" w15:restartNumberingAfterBreak="0">
+  <w:abstractNum w:abstractNumId="38" w15:restartNumberingAfterBreak="0">
+    <w:nsid w:val="4F16461E"/>
+    <w:multiLevelType w:val="multilevel"/>
+    <w:tmpl w:val="5B98463A"/>
+    <w:lvl w:ilvl="0">
+      <w:start w:val="1"/>
+      <w:numFmt w:val="bullet"/>
+      <w:lvlText w:val=""/>
+      <w:lvlJc w:val="left"/>
+      <w:pPr>
+        <w:tabs>
+          <w:tab w:val="num" w:pos="720"/>
+        </w:tabs>
+        <w:ind w:left="720" w:hanging="360"/>
+      </w:pPr>
+      <w:rPr>
+        <w:rFonts w:ascii="Symbol" w:hAnsi="Symbol" w:hint="default"/>
+        <w:sz w:val="20"/>
+      </w:rPr>
+    </w:lvl>
+    <w:lvl w:ilvl="1">
+      <w:start w:val="1"/>
+      <w:numFmt w:val="decimal"/>
+      <w:lvlText w:val="%2."/>
+      <w:lvlJc w:val="left"/>
+      <w:pPr>
+        <w:tabs>
+          <w:tab w:val="num" w:pos="1440"/>
+        </w:tabs>
+        <w:ind w:left="1440" w:hanging="360"/>
+      </w:pPr>
+    </w:lvl>
+    <w:lvl w:ilvl="2" w:tentative="1">
+      <w:start w:val="1"/>
+      <w:numFmt w:val="bullet"/>
+      <w:lvlText w:val=""/>
+      <w:lvlJc w:val="left"/>
+      <w:pPr>
+        <w:tabs>
+          <w:tab w:val="num" w:pos="2160"/>
+        </w:tabs>
+        <w:ind w:left="2160" w:hanging="360"/>
+      </w:pPr>
+      <w:rPr>
+        <w:rFonts w:ascii="Wingdings" w:hAnsi="Wingdings" w:hint="default"/>
+        <w:sz w:val="20"/>
+      </w:rPr>
+    </w:lvl>
+    <w:lvl w:ilvl="3" w:tentative="1">
+      <w:start w:val="1"/>
+      <w:numFmt w:val="bullet"/>
+      <w:lvlText w:val=""/>
+      <w:lvlJc w:val="left"/>
+      <w:pPr>
+        <w:tabs>
+          <w:tab w:val="num" w:pos="2880"/>
+        </w:tabs>
+        <w:ind w:left="2880" w:hanging="360"/>
+      </w:pPr>
+      <w:rPr>
+        <w:rFonts w:ascii="Wingdings" w:hAnsi="Wingdings" w:hint="default"/>
+        <w:sz w:val="20"/>
+      </w:rPr>
+    </w:lvl>
+    <w:lvl w:ilvl="4" w:tentative="1">
+      <w:start w:val="1"/>
+      <w:numFmt w:val="bullet"/>
+      <w:lvlText w:val=""/>
+      <w:lvlJc w:val="left"/>
+      <w:pPr>
+        <w:tabs>
+          <w:tab w:val="num" w:pos="3600"/>
+        </w:tabs>
+        <w:ind w:left="3600" w:hanging="360"/>
+      </w:pPr>
+      <w:rPr>
+        <w:rFonts w:ascii="Wingdings" w:hAnsi="Wingdings" w:hint="default"/>
+        <w:sz w:val="20"/>
+      </w:rPr>
+    </w:lvl>
+    <w:lvl w:ilvl="5" w:tentative="1">
+      <w:start w:val="1"/>
+      <w:numFmt w:val="bullet"/>
+      <w:lvlText w:val=""/>
+      <w:lvlJc w:val="left"/>
+      <w:pPr>
+        <w:tabs>
+          <w:tab w:val="num" w:pos="4320"/>
+        </w:tabs>
+        <w:ind w:left="4320" w:hanging="360"/>
+      </w:pPr>
+      <w:rPr>
+        <w:rFonts w:ascii="Wingdings" w:hAnsi="Wingdings" w:hint="default"/>
+        <w:sz w:val="20"/>
+      </w:rPr>
+    </w:lvl>
+    <w:lvl w:ilvl="6" w:tentative="1">
+      <w:start w:val="1"/>
+      <w:numFmt w:val="bullet"/>
+      <w:lvlText w:val=""/>
+      <w:lvlJc w:val="left"/>
+      <w:pPr>
+        <w:tabs>
+          <w:tab w:val="num" w:pos="5040"/>
+        </w:tabs>
+        <w:ind w:left="5040" w:hanging="360"/>
+      </w:pPr>
+      <w:rPr>
+        <w:rFonts w:ascii="Wingdings" w:hAnsi="Wingdings" w:hint="default"/>
+        <w:sz w:val="20"/>
+      </w:rPr>
+    </w:lvl>
+    <w:lvl w:ilvl="7" w:tentative="1">
+      <w:start w:val="1"/>
+      <w:numFmt w:val="bullet"/>
+      <w:lvlText w:val=""/>
+      <w:lvlJc w:val="left"/>
+      <w:pPr>
+        <w:tabs>
+          <w:tab w:val="num" w:pos="5760"/>
+        </w:tabs>
+        <w:ind w:left="5760" w:hanging="360"/>
+      </w:pPr>
+      <w:rPr>
+        <w:rFonts w:ascii="Wingdings" w:hAnsi="Wingdings" w:hint="default"/>
+        <w:sz w:val="20"/>
+      </w:rPr>
+    </w:lvl>
+    <w:lvl w:ilvl="8" w:tentative="1">
+      <w:start w:val="1"/>
+      <w:numFmt w:val="bullet"/>
+      <w:lvlText w:val=""/>
+      <w:lvlJc w:val="left"/>
+      <w:pPr>
+        <w:tabs>
+          <w:tab w:val="num" w:pos="6480"/>
+        </w:tabs>
+        <w:ind w:left="6480" w:hanging="360"/>
+      </w:pPr>
+      <w:rPr>
+        <w:rFonts w:ascii="Wingdings" w:hAnsi="Wingdings" w:hint="default"/>
+        <w:sz w:val="20"/>
+      </w:rPr>
+    </w:lvl>
+  </w:abstractNum>
+  <w:abstractNum w:abstractNumId="39" w15:restartNumberingAfterBreak="0">
     <w:nsid w:val="524E5081"/>
     <w:multiLevelType w:val="multilevel"/>
     <w:tmpl w:val="7A14C2CA"/>
@@ -39205,7 +40139,120 @@
       </w:rPr>
     </w:lvl>
   </w:abstractNum>
-  <w:abstractNum w:abstractNumId="36" w15:restartNumberingAfterBreak="0">
+  <w:abstractNum w:abstractNumId="40" w15:restartNumberingAfterBreak="0">
+    <w:nsid w:val="52A015E0"/>
+    <w:multiLevelType w:val="hybridMultilevel"/>
+    <w:tmpl w:val="CC2409BC"/>
+    <w:lvl w:ilvl="0" w:tplc="04090001">
+      <w:start w:val="1"/>
+      <w:numFmt w:val="bullet"/>
+      <w:lvlText w:val=""/>
+      <w:lvlJc w:val="left"/>
+      <w:pPr>
+        <w:ind w:left="1440" w:hanging="360"/>
+      </w:pPr>
+      <w:rPr>
+        <w:rFonts w:ascii="Symbol" w:hAnsi="Symbol" w:hint="default"/>
+      </w:rPr>
+    </w:lvl>
+    <w:lvl w:ilvl="1" w:tplc="04090003">
+      <w:start w:val="1"/>
+      <w:numFmt w:val="bullet"/>
+      <w:lvlText w:val="o"/>
+      <w:lvlJc w:val="left"/>
+      <w:pPr>
+        <w:ind w:left="2160" w:hanging="360"/>
+      </w:pPr>
+      <w:rPr>
+        <w:rFonts w:ascii="Courier New" w:hAnsi="Courier New" w:cs="Courier New" w:hint="default"/>
+      </w:rPr>
+    </w:lvl>
+    <w:lvl w:ilvl="2" w:tplc="04090005" w:tentative="1">
+      <w:start w:val="1"/>
+      <w:numFmt w:val="bullet"/>
+      <w:lvlText w:val=""/>
+      <w:lvlJc w:val="left"/>
+      <w:pPr>
+        <w:ind w:left="2880" w:hanging="360"/>
+      </w:pPr>
+      <w:rPr>
+        <w:rFonts w:ascii="Wingdings" w:hAnsi="Wingdings" w:hint="default"/>
+      </w:rPr>
+    </w:lvl>
+    <w:lvl w:ilvl="3" w:tplc="04090001" w:tentative="1">
+      <w:start w:val="1"/>
+      <w:numFmt w:val="bullet"/>
+      <w:lvlText w:val=""/>
+      <w:lvlJc w:val="left"/>
+      <w:pPr>
+        <w:ind w:left="3600" w:hanging="360"/>
+      </w:pPr>
+      <w:rPr>
+        <w:rFonts w:ascii="Symbol" w:hAnsi="Symbol" w:hint="default"/>
+      </w:rPr>
+    </w:lvl>
+    <w:lvl w:ilvl="4" w:tplc="04090003" w:tentative="1">
+      <w:start w:val="1"/>
+      <w:numFmt w:val="bullet"/>
+      <w:lvlText w:val="o"/>
+      <w:lvlJc w:val="left"/>
+      <w:pPr>
+        <w:ind w:left="4320" w:hanging="360"/>
+      </w:pPr>
+      <w:rPr>
+        <w:rFonts w:ascii="Courier New" w:hAnsi="Courier New" w:cs="Courier New" w:hint="default"/>
+      </w:rPr>
+    </w:lvl>
+    <w:lvl w:ilvl="5" w:tplc="04090005" w:tentative="1">
+      <w:start w:val="1"/>
+      <w:numFmt w:val="bullet"/>
+      <w:lvlText w:val=""/>
+      <w:lvlJc w:val="left"/>
+      <w:pPr>
+        <w:ind w:left="5040" w:hanging="360"/>
+      </w:pPr>
+      <w:rPr>
+        <w:rFonts w:ascii="Wingdings" w:hAnsi="Wingdings" w:hint="default"/>
+      </w:rPr>
+    </w:lvl>
+    <w:lvl w:ilvl="6" w:tplc="04090001" w:tentative="1">
+      <w:start w:val="1"/>
+      <w:numFmt w:val="bullet"/>
+      <w:lvlText w:val=""/>
+      <w:lvlJc w:val="left"/>
+      <w:pPr>
+        <w:ind w:left="5760" w:hanging="360"/>
+      </w:pPr>
+      <w:rPr>
+        <w:rFonts w:ascii="Symbol" w:hAnsi="Symbol" w:hint="default"/>
+      </w:rPr>
+    </w:lvl>
+    <w:lvl w:ilvl="7" w:tplc="04090003" w:tentative="1">
+      <w:start w:val="1"/>
+      <w:numFmt w:val="bullet"/>
+      <w:lvlText w:val="o"/>
+      <w:lvlJc w:val="left"/>
+      <w:pPr>
+        <w:ind w:left="6480" w:hanging="360"/>
+      </w:pPr>
+      <w:rPr>
+        <w:rFonts w:ascii="Courier New" w:hAnsi="Courier New" w:cs="Courier New" w:hint="default"/>
+      </w:rPr>
+    </w:lvl>
+    <w:lvl w:ilvl="8" w:tplc="04090005" w:tentative="1">
+      <w:start w:val="1"/>
+      <w:numFmt w:val="bullet"/>
+      <w:lvlText w:val=""/>
+      <w:lvlJc w:val="left"/>
+      <w:pPr>
+        <w:ind w:left="7200" w:hanging="360"/>
+      </w:pPr>
+      <w:rPr>
+        <w:rFonts w:ascii="Wingdings" w:hAnsi="Wingdings" w:hint="default"/>
+      </w:rPr>
+    </w:lvl>
+  </w:abstractNum>
+  <w:abstractNum w:abstractNumId="41" w15:restartNumberingAfterBreak="0">
     <w:nsid w:val="54823A4D"/>
     <w:multiLevelType w:val="multilevel"/>
     <w:tmpl w:val="B3F2E71A"/>
@@ -39354,7 +40401,7 @@
       </w:rPr>
     </w:lvl>
   </w:abstractNum>
-  <w:abstractNum w:abstractNumId="37" w15:restartNumberingAfterBreak="0">
+  <w:abstractNum w:abstractNumId="42" w15:restartNumberingAfterBreak="0">
     <w:nsid w:val="54AB6A76"/>
     <w:multiLevelType w:val="multilevel"/>
     <w:tmpl w:val="F030E5CC"/>
@@ -39471,7 +40518,7 @@
       </w:pPr>
     </w:lvl>
   </w:abstractNum>
-  <w:abstractNum w:abstractNumId="38" w15:restartNumberingAfterBreak="0">
+  <w:abstractNum w:abstractNumId="43" w15:restartNumberingAfterBreak="0">
     <w:nsid w:val="573834B6"/>
     <w:multiLevelType w:val="hybridMultilevel"/>
     <w:tmpl w:val="C05C2866"/>
@@ -39611,7 +40658,7 @@
       </w:rPr>
     </w:lvl>
   </w:abstractNum>
-  <w:abstractNum w:abstractNumId="39" w15:restartNumberingAfterBreak="0">
+  <w:abstractNum w:abstractNumId="44" w15:restartNumberingAfterBreak="0">
     <w:nsid w:val="58810A22"/>
     <w:multiLevelType w:val="hybridMultilevel"/>
     <w:tmpl w:val="3E046F7A"/>
@@ -39724,7 +40771,7 @@
       </w:rPr>
     </w:lvl>
   </w:abstractNum>
-  <w:abstractNum w:abstractNumId="40" w15:restartNumberingAfterBreak="0">
+  <w:abstractNum w:abstractNumId="45" w15:restartNumberingAfterBreak="0">
     <w:nsid w:val="59FC5EAA"/>
     <w:multiLevelType w:val="multilevel"/>
     <w:tmpl w:val="133C3468"/>
@@ -39837,7 +40884,7 @@
       </w:rPr>
     </w:lvl>
   </w:abstractNum>
-  <w:abstractNum w:abstractNumId="41" w15:restartNumberingAfterBreak="0">
+  <w:abstractNum w:abstractNumId="46" w15:restartNumberingAfterBreak="0">
     <w:nsid w:val="5A30211B"/>
     <w:multiLevelType w:val="hybridMultilevel"/>
     <w:tmpl w:val="64CE9420"/>
@@ -39923,7 +40970,156 @@
       </w:pPr>
     </w:lvl>
   </w:abstractNum>
-  <w:abstractNum w:abstractNumId="42" w15:restartNumberingAfterBreak="0">
+  <w:abstractNum w:abstractNumId="47" w15:restartNumberingAfterBreak="0">
+    <w:nsid w:val="5C9E6E0E"/>
+    <w:multiLevelType w:val="multilevel"/>
+    <w:tmpl w:val="C63EBEE0"/>
+    <w:lvl w:ilvl="0">
+      <w:start w:val="1"/>
+      <w:numFmt w:val="bullet"/>
+      <w:lvlText w:val=""/>
+      <w:lvlJc w:val="left"/>
+      <w:pPr>
+        <w:tabs>
+          <w:tab w:val="num" w:pos="720"/>
+        </w:tabs>
+        <w:ind w:left="720" w:hanging="360"/>
+      </w:pPr>
+      <w:rPr>
+        <w:rFonts w:ascii="Symbol" w:hAnsi="Symbol" w:hint="default"/>
+        <w:sz w:val="20"/>
+      </w:rPr>
+    </w:lvl>
+    <w:lvl w:ilvl="1" w:tentative="1">
+      <w:start w:val="1"/>
+      <w:numFmt w:val="bullet"/>
+      <w:lvlText w:val="o"/>
+      <w:lvlJc w:val="left"/>
+      <w:pPr>
+        <w:tabs>
+          <w:tab w:val="num" w:pos="1440"/>
+        </w:tabs>
+        <w:ind w:left="1440" w:hanging="360"/>
+      </w:pPr>
+      <w:rPr>
+        <w:rFonts w:ascii="Courier New" w:hAnsi="Courier New" w:hint="default"/>
+        <w:sz w:val="20"/>
+      </w:rPr>
+    </w:lvl>
+    <w:lvl w:ilvl="2" w:tentative="1">
+      <w:start w:val="1"/>
+      <w:numFmt w:val="bullet"/>
+      <w:lvlText w:val=""/>
+      <w:lvlJc w:val="left"/>
+      <w:pPr>
+        <w:tabs>
+          <w:tab w:val="num" w:pos="2160"/>
+        </w:tabs>
+        <w:ind w:left="2160" w:hanging="360"/>
+      </w:pPr>
+      <w:rPr>
+        <w:rFonts w:ascii="Wingdings" w:hAnsi="Wingdings" w:hint="default"/>
+        <w:sz w:val="20"/>
+      </w:rPr>
+    </w:lvl>
+    <w:lvl w:ilvl="3" w:tentative="1">
+      <w:start w:val="1"/>
+      <w:numFmt w:val="bullet"/>
+      <w:lvlText w:val=""/>
+      <w:lvlJc w:val="left"/>
+      <w:pPr>
+        <w:tabs>
+          <w:tab w:val="num" w:pos="2880"/>
+        </w:tabs>
+        <w:ind w:left="2880" w:hanging="360"/>
+      </w:pPr>
+      <w:rPr>
+        <w:rFonts w:ascii="Wingdings" w:hAnsi="Wingdings" w:hint="default"/>
+        <w:sz w:val="20"/>
+      </w:rPr>
+    </w:lvl>
+    <w:lvl w:ilvl="4" w:tentative="1">
+      <w:start w:val="1"/>
+      <w:numFmt w:val="bullet"/>
+      <w:lvlText w:val=""/>
+      <w:lvlJc w:val="left"/>
+      <w:pPr>
+        <w:tabs>
+          <w:tab w:val="num" w:pos="3600"/>
+        </w:tabs>
+        <w:ind w:left="3600" w:hanging="360"/>
+      </w:pPr>
+      <w:rPr>
+        <w:rFonts w:ascii="Wingdings" w:hAnsi="Wingdings" w:hint="default"/>
+        <w:sz w:val="20"/>
+      </w:rPr>
+    </w:lvl>
+    <w:lvl w:ilvl="5" w:tentative="1">
+      <w:start w:val="1"/>
+      <w:numFmt w:val="bullet"/>
+      <w:lvlText w:val=""/>
+      <w:lvlJc w:val="left"/>
+      <w:pPr>
+        <w:tabs>
+          <w:tab w:val="num" w:pos="4320"/>
+        </w:tabs>
+        <w:ind w:left="4320" w:hanging="360"/>
+      </w:pPr>
+      <w:rPr>
+        <w:rFonts w:ascii="Wingdings" w:hAnsi="Wingdings" w:hint="default"/>
+        <w:sz w:val="20"/>
+      </w:rPr>
+    </w:lvl>
+    <w:lvl w:ilvl="6" w:tentative="1">
+      <w:start w:val="1"/>
+      <w:numFmt w:val="bullet"/>
+      <w:lvlText w:val=""/>
+      <w:lvlJc w:val="left"/>
+      <w:pPr>
+        <w:tabs>
+          <w:tab w:val="num" w:pos="5040"/>
+        </w:tabs>
+        <w:ind w:left="5040" w:hanging="360"/>
+      </w:pPr>
+      <w:rPr>
+        <w:rFonts w:ascii="Wingdings" w:hAnsi="Wingdings" w:hint="default"/>
+        <w:sz w:val="20"/>
+      </w:rPr>
+    </w:lvl>
+    <w:lvl w:ilvl="7" w:tentative="1">
+      <w:start w:val="1"/>
+      <w:numFmt w:val="bullet"/>
+      <w:lvlText w:val=""/>
+      <w:lvlJc w:val="left"/>
+      <w:pPr>
+        <w:tabs>
+          <w:tab w:val="num" w:pos="5760"/>
+        </w:tabs>
+        <w:ind w:left="5760" w:hanging="360"/>
+      </w:pPr>
+      <w:rPr>
+        <w:rFonts w:ascii="Wingdings" w:hAnsi="Wingdings" w:hint="default"/>
+        <w:sz w:val="20"/>
+      </w:rPr>
+    </w:lvl>
+    <w:lvl w:ilvl="8" w:tentative="1">
+      <w:start w:val="1"/>
+      <w:numFmt w:val="bullet"/>
+      <w:lvlText w:val=""/>
+      <w:lvlJc w:val="left"/>
+      <w:pPr>
+        <w:tabs>
+          <w:tab w:val="num" w:pos="6480"/>
+        </w:tabs>
+        <w:ind w:left="6480" w:hanging="360"/>
+      </w:pPr>
+      <w:rPr>
+        <w:rFonts w:ascii="Wingdings" w:hAnsi="Wingdings" w:hint="default"/>
+        <w:sz w:val="20"/>
+      </w:rPr>
+    </w:lvl>
+  </w:abstractNum>
+  <w:abstractNum w:abstractNumId="48" w15:restartNumberingAfterBreak="0">
     <w:nsid w:val="5D2B173F"/>
     <w:multiLevelType w:val="multilevel"/>
     <w:tmpl w:val="E2962004"/>
@@ -40072,7 +41268,7 @@
       </w:rPr>
     </w:lvl>
   </w:abstractNum>
-  <w:abstractNum w:abstractNumId="43" w15:restartNumberingAfterBreak="0">
+  <w:abstractNum w:abstractNumId="49" w15:restartNumberingAfterBreak="0">
     <w:nsid w:val="5FE50C4C"/>
     <w:multiLevelType w:val="hybridMultilevel"/>
     <w:tmpl w:val="00484156"/>
@@ -40185,7 +41381,7 @@
       </w:rPr>
     </w:lvl>
   </w:abstractNum>
-  <w:abstractNum w:abstractNumId="44" w15:restartNumberingAfterBreak="0">
+  <w:abstractNum w:abstractNumId="50" w15:restartNumberingAfterBreak="0">
     <w:nsid w:val="63F16963"/>
     <w:multiLevelType w:val="hybridMultilevel"/>
     <w:tmpl w:val="8E42FCF4"/>
@@ -40298,7 +41494,7 @@
       </w:rPr>
     </w:lvl>
   </w:abstractNum>
-  <w:abstractNum w:abstractNumId="45" w15:restartNumberingAfterBreak="0">
+  <w:abstractNum w:abstractNumId="51" w15:restartNumberingAfterBreak="0">
     <w:nsid w:val="6A97003A"/>
     <w:multiLevelType w:val="hybridMultilevel"/>
     <w:tmpl w:val="D6368058"/>
@@ -40411,7 +41607,233 @@
       </w:rPr>
     </w:lvl>
   </w:abstractNum>
-  <w:abstractNum w:abstractNumId="46" w15:restartNumberingAfterBreak="0">
+  <w:abstractNum w:abstractNumId="52" w15:restartNumberingAfterBreak="0">
+    <w:nsid w:val="6C083698"/>
+    <w:multiLevelType w:val="multilevel"/>
+    <w:tmpl w:val="65608EBC"/>
+    <w:lvl w:ilvl="0">
+      <w:start w:val="1"/>
+      <w:numFmt w:val="decimal"/>
+      <w:lvlText w:val="%1."/>
+      <w:lvlJc w:val="left"/>
+      <w:pPr>
+        <w:tabs>
+          <w:tab w:val="num" w:pos="720"/>
+        </w:tabs>
+        <w:ind w:left="720" w:hanging="360"/>
+      </w:pPr>
+    </w:lvl>
+    <w:lvl w:ilvl="1">
+      <w:start w:val="1"/>
+      <w:numFmt w:val="decimal"/>
+      <w:lvlText w:val="%2."/>
+      <w:lvlJc w:val="left"/>
+      <w:pPr>
+        <w:tabs>
+          <w:tab w:val="num" w:pos="1440"/>
+        </w:tabs>
+        <w:ind w:left="1440" w:hanging="360"/>
+      </w:pPr>
+    </w:lvl>
+    <w:lvl w:ilvl="2" w:tentative="1">
+      <w:start w:val="1"/>
+      <w:numFmt w:val="decimal"/>
+      <w:lvlText w:val="%3."/>
+      <w:lvlJc w:val="left"/>
+      <w:pPr>
+        <w:tabs>
+          <w:tab w:val="num" w:pos="2160"/>
+        </w:tabs>
+        <w:ind w:left="2160" w:hanging="360"/>
+      </w:pPr>
+    </w:lvl>
+    <w:lvl w:ilvl="3" w:tentative="1">
+      <w:start w:val="1"/>
+      <w:numFmt w:val="decimal"/>
+      <w:lvlText w:val="%4."/>
+      <w:lvlJc w:val="left"/>
+      <w:pPr>
+        <w:tabs>
+          <w:tab w:val="num" w:pos="2880"/>
+        </w:tabs>
+        <w:ind w:left="2880" w:hanging="360"/>
+      </w:pPr>
+    </w:lvl>
+    <w:lvl w:ilvl="4" w:tentative="1">
+      <w:start w:val="1"/>
+      <w:numFmt w:val="decimal"/>
+      <w:lvlText w:val="%5."/>
+      <w:lvlJc w:val="left"/>
+      <w:pPr>
+        <w:tabs>
+          <w:tab w:val="num" w:pos="3600"/>
+        </w:tabs>
+        <w:ind w:left="3600" w:hanging="360"/>
+      </w:pPr>
+    </w:lvl>
+    <w:lvl w:ilvl="5" w:tentative="1">
+      <w:start w:val="1"/>
+      <w:numFmt w:val="decimal"/>
+      <w:lvlText w:val="%6."/>
+      <w:lvlJc w:val="left"/>
+      <w:pPr>
+        <w:tabs>
+          <w:tab w:val="num" w:pos="4320"/>
+        </w:tabs>
+        <w:ind w:left="4320" w:hanging="360"/>
+      </w:pPr>
+    </w:lvl>
+    <w:lvl w:ilvl="6" w:tentative="1">
+      <w:start w:val="1"/>
+      <w:numFmt w:val="decimal"/>
+      <w:lvlText w:val="%7."/>
+      <w:lvlJc w:val="left"/>
+      <w:pPr>
+        <w:tabs>
+          <w:tab w:val="num" w:pos="5040"/>
+        </w:tabs>
+        <w:ind w:left="5040" w:hanging="360"/>
+      </w:pPr>
+    </w:lvl>
+    <w:lvl w:ilvl="7" w:tentative="1">
+      <w:start w:val="1"/>
+      <w:numFmt w:val="decimal"/>
+      <w:lvlText w:val="%8."/>
+      <w:lvlJc w:val="left"/>
+      <w:pPr>
+        <w:tabs>
+          <w:tab w:val="num" w:pos="5760"/>
+        </w:tabs>
+        <w:ind w:left="5760" w:hanging="360"/>
+      </w:pPr>
+    </w:lvl>
+    <w:lvl w:ilvl="8" w:tentative="1">
+      <w:start w:val="1"/>
+      <w:numFmt w:val="decimal"/>
+      <w:lvlText w:val="%9."/>
+      <w:lvlJc w:val="left"/>
+      <w:pPr>
+        <w:tabs>
+          <w:tab w:val="num" w:pos="6480"/>
+        </w:tabs>
+        <w:ind w:left="6480" w:hanging="360"/>
+      </w:pPr>
+    </w:lvl>
+  </w:abstractNum>
+  <w:abstractNum w:abstractNumId="53" w15:restartNumberingAfterBreak="0">
+    <w:nsid w:val="6DA81537"/>
+    <w:multiLevelType w:val="hybridMultilevel"/>
+    <w:tmpl w:val="348A0D94"/>
+    <w:lvl w:ilvl="0" w:tplc="04090001">
+      <w:start w:val="1"/>
+      <w:numFmt w:val="bullet"/>
+      <w:lvlText w:val=""/>
+      <w:lvlJc w:val="left"/>
+      <w:pPr>
+        <w:ind w:left="1440" w:hanging="360"/>
+      </w:pPr>
+      <w:rPr>
+        <w:rFonts w:ascii="Symbol" w:hAnsi="Symbol" w:hint="default"/>
+      </w:rPr>
+    </w:lvl>
+    <w:lvl w:ilvl="1" w:tplc="04090003" w:tentative="1">
+      <w:start w:val="1"/>
+      <w:numFmt w:val="bullet"/>
+      <w:lvlText w:val="o"/>
+      <w:lvlJc w:val="left"/>
+      <w:pPr>
+        <w:ind w:left="2160" w:hanging="360"/>
+      </w:pPr>
+      <w:rPr>
+        <w:rFonts w:ascii="Courier New" w:hAnsi="Courier New" w:cs="Courier New" w:hint="default"/>
+      </w:rPr>
+    </w:lvl>
+    <w:lvl w:ilvl="2" w:tplc="04090005" w:tentative="1">
+      <w:start w:val="1"/>
+      <w:numFmt w:val="bullet"/>
+      <w:lvlText w:val=""/>
+      <w:lvlJc w:val="left"/>
+      <w:pPr>
+        <w:ind w:left="2880" w:hanging="360"/>
+      </w:pPr>
+      <w:rPr>
+        <w:rFonts w:ascii="Wingdings" w:hAnsi="Wingdings" w:hint="default"/>
+      </w:rPr>
+    </w:lvl>
+    <w:lvl w:ilvl="3" w:tplc="04090001" w:tentative="1">
+      <w:start w:val="1"/>
+      <w:numFmt w:val="bullet"/>
+      <w:lvlText w:val=""/>
+      <w:lvlJc w:val="left"/>
+      <w:pPr>
+        <w:ind w:left="3600" w:hanging="360"/>
+      </w:pPr>
+      <w:rPr>
+        <w:rFonts w:ascii="Symbol" w:hAnsi="Symbol" w:hint="default"/>
+      </w:rPr>
+    </w:lvl>
+    <w:lvl w:ilvl="4" w:tplc="04090003" w:tentative="1">
+      <w:start w:val="1"/>
+      <w:numFmt w:val="bullet"/>
+      <w:lvlText w:val="o"/>
+      <w:lvlJc w:val="left"/>
+      <w:pPr>
+        <w:ind w:left="4320" w:hanging="360"/>
+      </w:pPr>
+      <w:rPr>
+        <w:rFonts w:ascii="Courier New" w:hAnsi="Courier New" w:cs="Courier New" w:hint="default"/>
+      </w:rPr>
+    </w:lvl>
+    <w:lvl w:ilvl="5" w:tplc="04090005" w:tentative="1">
+      <w:start w:val="1"/>
+      <w:numFmt w:val="bullet"/>
+      <w:lvlText w:val=""/>
+      <w:lvlJc w:val="left"/>
+      <w:pPr>
+        <w:ind w:left="5040" w:hanging="360"/>
+      </w:pPr>
+      <w:rPr>
+        <w:rFonts w:ascii="Wingdings" w:hAnsi="Wingdings" w:hint="default"/>
+      </w:rPr>
+    </w:lvl>
+    <w:lvl w:ilvl="6" w:tplc="04090001" w:tentative="1">
+      <w:start w:val="1"/>
+      <w:numFmt w:val="bullet"/>
+      <w:lvlText w:val=""/>
+      <w:lvlJc w:val="left"/>
+      <w:pPr>
+        <w:ind w:left="5760" w:hanging="360"/>
+      </w:pPr>
+      <w:rPr>
+        <w:rFonts w:ascii="Symbol" w:hAnsi="Symbol" w:hint="default"/>
+      </w:rPr>
+    </w:lvl>
+    <w:lvl w:ilvl="7" w:tplc="04090003" w:tentative="1">
+      <w:start w:val="1"/>
+      <w:numFmt w:val="bullet"/>
+      <w:lvlText w:val="o"/>
+      <w:lvlJc w:val="left"/>
+      <w:pPr>
+        <w:ind w:left="6480" w:hanging="360"/>
+      </w:pPr>
+      <w:rPr>
+        <w:rFonts w:ascii="Courier New" w:hAnsi="Courier New" w:cs="Courier New" w:hint="default"/>
+      </w:rPr>
+    </w:lvl>
+    <w:lvl w:ilvl="8" w:tplc="04090005" w:tentative="1">
+      <w:start w:val="1"/>
+      <w:numFmt w:val="bullet"/>
+      <w:lvlText w:val=""/>
+      <w:lvlJc w:val="left"/>
+      <w:pPr>
+        <w:ind w:left="7200" w:hanging="360"/>
+      </w:pPr>
+      <w:rPr>
+        <w:rFonts w:ascii="Wingdings" w:hAnsi="Wingdings" w:hint="default"/>
+      </w:rPr>
+    </w:lvl>
+  </w:abstractNum>
+  <w:abstractNum w:abstractNumId="54" w15:restartNumberingAfterBreak="0">
     <w:nsid w:val="6DC62550"/>
     <w:multiLevelType w:val="multilevel"/>
     <w:tmpl w:val="64E2CCEA"/>
@@ -40560,7 +41982,7 @@
       </w:rPr>
     </w:lvl>
   </w:abstractNum>
-  <w:abstractNum w:abstractNumId="47" w15:restartNumberingAfterBreak="0">
+  <w:abstractNum w:abstractNumId="55" w15:restartNumberingAfterBreak="0">
     <w:nsid w:val="6EC84C99"/>
     <w:multiLevelType w:val="hybridMultilevel"/>
     <w:tmpl w:val="6824BCF0"/>
@@ -40673,7 +42095,7 @@
       </w:rPr>
     </w:lvl>
   </w:abstractNum>
-  <w:abstractNum w:abstractNumId="48" w15:restartNumberingAfterBreak="0">
+  <w:abstractNum w:abstractNumId="56" w15:restartNumberingAfterBreak="0">
     <w:nsid w:val="72BF4D1A"/>
     <w:multiLevelType w:val="multilevel"/>
     <w:tmpl w:val="26588832"/>
@@ -40786,7 +42208,7 @@
       </w:pPr>
     </w:lvl>
   </w:abstractNum>
-  <w:abstractNum w:abstractNumId="49" w15:restartNumberingAfterBreak="0">
+  <w:abstractNum w:abstractNumId="57" w15:restartNumberingAfterBreak="0">
     <w:nsid w:val="72E46EBA"/>
     <w:multiLevelType w:val="multilevel"/>
     <w:tmpl w:val="258CB80C"/>
@@ -40935,7 +42357,7 @@
       </w:rPr>
     </w:lvl>
   </w:abstractNum>
-  <w:abstractNum w:abstractNumId="50" w15:restartNumberingAfterBreak="0">
+  <w:abstractNum w:abstractNumId="58" w15:restartNumberingAfterBreak="0">
     <w:nsid w:val="731E0E83"/>
     <w:multiLevelType w:val="multilevel"/>
     <w:tmpl w:val="F5B23D7C"/>
@@ -41084,7 +42506,7 @@
       </w:rPr>
     </w:lvl>
   </w:abstractNum>
-  <w:abstractNum w:abstractNumId="51" w15:restartNumberingAfterBreak="0">
+  <w:abstractNum w:abstractNumId="59" w15:restartNumberingAfterBreak="0">
     <w:nsid w:val="737F2934"/>
     <w:multiLevelType w:val="hybridMultilevel"/>
     <w:tmpl w:val="053C448A"/>
@@ -41197,7 +42619,7 @@
       </w:rPr>
     </w:lvl>
   </w:abstractNum>
-  <w:abstractNum w:abstractNumId="52" w15:restartNumberingAfterBreak="0">
+  <w:abstractNum w:abstractNumId="60" w15:restartNumberingAfterBreak="0">
     <w:nsid w:val="76062634"/>
     <w:multiLevelType w:val="multilevel"/>
     <w:tmpl w:val="995865D2"/>
@@ -41346,7 +42768,7 @@
       </w:rPr>
     </w:lvl>
   </w:abstractNum>
-  <w:abstractNum w:abstractNumId="53" w15:restartNumberingAfterBreak="0">
+  <w:abstractNum w:abstractNumId="61" w15:restartNumberingAfterBreak="0">
     <w:nsid w:val="7873284E"/>
     <w:multiLevelType w:val="multilevel"/>
     <w:tmpl w:val="C13E0E98"/>
@@ -41463,7 +42885,7 @@
       </w:pPr>
     </w:lvl>
   </w:abstractNum>
-  <w:abstractNum w:abstractNumId="54" w15:restartNumberingAfterBreak="0">
+  <w:abstractNum w:abstractNumId="62" w15:restartNumberingAfterBreak="0">
     <w:nsid w:val="7BC45974"/>
     <w:multiLevelType w:val="hybridMultilevel"/>
     <w:tmpl w:val="0B46F516"/>
@@ -41603,170 +43025,310 @@
       </w:rPr>
     </w:lvl>
   </w:abstractNum>
+  <w:abstractNum w:abstractNumId="63" w15:restartNumberingAfterBreak="0">
+    <w:nsid w:val="7C6E540F"/>
+    <w:multiLevelType w:val="multilevel"/>
+    <w:tmpl w:val="005C2F80"/>
+    <w:lvl w:ilvl="0">
+      <w:start w:val="1"/>
+      <w:numFmt w:val="decimal"/>
+      <w:lvlText w:val="%1."/>
+      <w:lvlJc w:val="left"/>
+      <w:pPr>
+        <w:tabs>
+          <w:tab w:val="num" w:pos="720"/>
+        </w:tabs>
+        <w:ind w:left="720" w:hanging="360"/>
+      </w:pPr>
+    </w:lvl>
+    <w:lvl w:ilvl="1" w:tentative="1">
+      <w:start w:val="1"/>
+      <w:numFmt w:val="decimal"/>
+      <w:lvlText w:val="%2."/>
+      <w:lvlJc w:val="left"/>
+      <w:pPr>
+        <w:tabs>
+          <w:tab w:val="num" w:pos="1440"/>
+        </w:tabs>
+        <w:ind w:left="1440" w:hanging="360"/>
+      </w:pPr>
+    </w:lvl>
+    <w:lvl w:ilvl="2" w:tentative="1">
+      <w:start w:val="1"/>
+      <w:numFmt w:val="decimal"/>
+      <w:lvlText w:val="%3."/>
+      <w:lvlJc w:val="left"/>
+      <w:pPr>
+        <w:tabs>
+          <w:tab w:val="num" w:pos="2160"/>
+        </w:tabs>
+        <w:ind w:left="2160" w:hanging="360"/>
+      </w:pPr>
+    </w:lvl>
+    <w:lvl w:ilvl="3" w:tentative="1">
+      <w:start w:val="1"/>
+      <w:numFmt w:val="decimal"/>
+      <w:lvlText w:val="%4."/>
+      <w:lvlJc w:val="left"/>
+      <w:pPr>
+        <w:tabs>
+          <w:tab w:val="num" w:pos="2880"/>
+        </w:tabs>
+        <w:ind w:left="2880" w:hanging="360"/>
+      </w:pPr>
+    </w:lvl>
+    <w:lvl w:ilvl="4" w:tentative="1">
+      <w:start w:val="1"/>
+      <w:numFmt w:val="decimal"/>
+      <w:lvlText w:val="%5."/>
+      <w:lvlJc w:val="left"/>
+      <w:pPr>
+        <w:tabs>
+          <w:tab w:val="num" w:pos="3600"/>
+        </w:tabs>
+        <w:ind w:left="3600" w:hanging="360"/>
+      </w:pPr>
+    </w:lvl>
+    <w:lvl w:ilvl="5" w:tentative="1">
+      <w:start w:val="1"/>
+      <w:numFmt w:val="decimal"/>
+      <w:lvlText w:val="%6."/>
+      <w:lvlJc w:val="left"/>
+      <w:pPr>
+        <w:tabs>
+          <w:tab w:val="num" w:pos="4320"/>
+        </w:tabs>
+        <w:ind w:left="4320" w:hanging="360"/>
+      </w:pPr>
+    </w:lvl>
+    <w:lvl w:ilvl="6" w:tentative="1">
+      <w:start w:val="1"/>
+      <w:numFmt w:val="decimal"/>
+      <w:lvlText w:val="%7."/>
+      <w:lvlJc w:val="left"/>
+      <w:pPr>
+        <w:tabs>
+          <w:tab w:val="num" w:pos="5040"/>
+        </w:tabs>
+        <w:ind w:left="5040" w:hanging="360"/>
+      </w:pPr>
+    </w:lvl>
+    <w:lvl w:ilvl="7" w:tentative="1">
+      <w:start w:val="1"/>
+      <w:numFmt w:val="decimal"/>
+      <w:lvlText w:val="%8."/>
+      <w:lvlJc w:val="left"/>
+      <w:pPr>
+        <w:tabs>
+          <w:tab w:val="num" w:pos="5760"/>
+        </w:tabs>
+        <w:ind w:left="5760" w:hanging="360"/>
+      </w:pPr>
+    </w:lvl>
+    <w:lvl w:ilvl="8" w:tentative="1">
+      <w:start w:val="1"/>
+      <w:numFmt w:val="decimal"/>
+      <w:lvlText w:val="%9."/>
+      <w:lvlJc w:val="left"/>
+      <w:pPr>
+        <w:tabs>
+          <w:tab w:val="num" w:pos="6480"/>
+        </w:tabs>
+        <w:ind w:left="6480" w:hanging="360"/>
+      </w:pPr>
+    </w:lvl>
+  </w:abstractNum>
   <w:num w:numId="1" w16cid:durableId="1543666459">
-    <w:abstractNumId w:val="40"/>
+    <w:abstractNumId w:val="45"/>
   </w:num>
   <w:num w:numId="2" w16cid:durableId="2015183424">
     <w:abstractNumId w:val="1"/>
   </w:num>
   <w:num w:numId="3" w16cid:durableId="444077376">
-    <w:abstractNumId w:val="54"/>
+    <w:abstractNumId w:val="62"/>
   </w:num>
   <w:num w:numId="4" w16cid:durableId="1450469058">
-    <w:abstractNumId w:val="38"/>
+    <w:abstractNumId w:val="43"/>
   </w:num>
   <w:num w:numId="5" w16cid:durableId="960646579">
-    <w:abstractNumId w:val="17"/>
+    <w:abstractNumId w:val="19"/>
   </w:num>
   <w:num w:numId="6" w16cid:durableId="1679650779">
-    <w:abstractNumId w:val="41"/>
+    <w:abstractNumId w:val="46"/>
   </w:num>
   <w:num w:numId="7" w16cid:durableId="1124228157">
-    <w:abstractNumId w:val="7"/>
+    <w:abstractNumId w:val="9"/>
   </w:num>
   <w:num w:numId="8" w16cid:durableId="337461721">
     <w:abstractNumId w:val="0"/>
   </w:num>
   <w:num w:numId="9" w16cid:durableId="1618221894">
-    <w:abstractNumId w:val="11"/>
+    <w:abstractNumId w:val="13"/>
   </w:num>
   <w:num w:numId="10" w16cid:durableId="1517888116">
-    <w:abstractNumId w:val="46"/>
+    <w:abstractNumId w:val="54"/>
   </w:num>
   <w:num w:numId="11" w16cid:durableId="662583939">
-    <w:abstractNumId w:val="28"/>
+    <w:abstractNumId w:val="30"/>
   </w:num>
   <w:num w:numId="12" w16cid:durableId="1389381658">
-    <w:abstractNumId w:val="13"/>
+    <w:abstractNumId w:val="15"/>
   </w:num>
   <w:num w:numId="13" w16cid:durableId="1955210573">
-    <w:abstractNumId w:val="33"/>
+    <w:abstractNumId w:val="36"/>
   </w:num>
   <w:num w:numId="14" w16cid:durableId="1204440331">
-    <w:abstractNumId w:val="48"/>
+    <w:abstractNumId w:val="56"/>
   </w:num>
   <w:num w:numId="15" w16cid:durableId="29260702">
-    <w:abstractNumId w:val="24"/>
+    <w:abstractNumId w:val="26"/>
   </w:num>
   <w:num w:numId="16" w16cid:durableId="1932884935">
     <w:abstractNumId w:val="4"/>
   </w:num>
   <w:num w:numId="17" w16cid:durableId="224268284">
-    <w:abstractNumId w:val="31"/>
+    <w:abstractNumId w:val="34"/>
   </w:num>
   <w:num w:numId="18" w16cid:durableId="1729066097">
-    <w:abstractNumId w:val="12"/>
+    <w:abstractNumId w:val="14"/>
   </w:num>
   <w:num w:numId="19" w16cid:durableId="1548832356">
-    <w:abstractNumId w:val="42"/>
+    <w:abstractNumId w:val="48"/>
   </w:num>
   <w:num w:numId="20" w16cid:durableId="752431425">
-    <w:abstractNumId w:val="19"/>
+    <w:abstractNumId w:val="21"/>
   </w:num>
   <w:num w:numId="21" w16cid:durableId="995230768">
-    <w:abstractNumId w:val="36"/>
+    <w:abstractNumId w:val="41"/>
   </w:num>
   <w:num w:numId="22" w16cid:durableId="1962226561">
-    <w:abstractNumId w:val="34"/>
+    <w:abstractNumId w:val="37"/>
   </w:num>
   <w:num w:numId="23" w16cid:durableId="1875651088">
     <w:abstractNumId w:val="5"/>
   </w:num>
   <w:num w:numId="24" w16cid:durableId="652755864">
+    <w:abstractNumId w:val="39"/>
+  </w:num>
+  <w:num w:numId="25" w16cid:durableId="173960466">
+    <w:abstractNumId w:val="58"/>
+  </w:num>
+  <w:num w:numId="26" w16cid:durableId="897740361">
+    <w:abstractNumId w:val="17"/>
+  </w:num>
+  <w:num w:numId="27" w16cid:durableId="1936278002">
+    <w:abstractNumId w:val="32"/>
+  </w:num>
+  <w:num w:numId="28" w16cid:durableId="987245735">
+    <w:abstractNumId w:val="11"/>
+  </w:num>
+  <w:num w:numId="29" w16cid:durableId="1327825293">
+    <w:abstractNumId w:val="27"/>
+  </w:num>
+  <w:num w:numId="30" w16cid:durableId="246501446">
+    <w:abstractNumId w:val="25"/>
+  </w:num>
+  <w:num w:numId="31" w16cid:durableId="1259412391">
+    <w:abstractNumId w:val="10"/>
+  </w:num>
+  <w:num w:numId="32" w16cid:durableId="321735330">
+    <w:abstractNumId w:val="57"/>
+  </w:num>
+  <w:num w:numId="33" w16cid:durableId="1891381480">
     <w:abstractNumId w:val="35"/>
   </w:num>
-  <w:num w:numId="25" w16cid:durableId="173960466">
+  <w:num w:numId="34" w16cid:durableId="1421171590">
+    <w:abstractNumId w:val="12"/>
+  </w:num>
+  <w:num w:numId="35" w16cid:durableId="580020301">
+    <w:abstractNumId w:val="61"/>
+  </w:num>
+  <w:num w:numId="36" w16cid:durableId="925112990">
+    <w:abstractNumId w:val="8"/>
+  </w:num>
+  <w:num w:numId="37" w16cid:durableId="489102209">
+    <w:abstractNumId w:val="49"/>
+  </w:num>
+  <w:num w:numId="38" w16cid:durableId="1312323910">
     <w:abstractNumId w:val="50"/>
   </w:num>
-  <w:num w:numId="26" w16cid:durableId="897740361">
-    <w:abstractNumId w:val="15"/>
-  </w:num>
-  <w:num w:numId="27" w16cid:durableId="1936278002">
-    <w:abstractNumId w:val="30"/>
-  </w:num>
-  <w:num w:numId="28" w16cid:durableId="987245735">
-    <w:abstractNumId w:val="9"/>
-  </w:num>
-  <w:num w:numId="29" w16cid:durableId="1327825293">
-    <w:abstractNumId w:val="25"/>
-  </w:num>
-  <w:num w:numId="30" w16cid:durableId="246501446">
-    <w:abstractNumId w:val="23"/>
-  </w:num>
-  <w:num w:numId="31" w16cid:durableId="1259412391">
-    <w:abstractNumId w:val="8"/>
-  </w:num>
-  <w:num w:numId="32" w16cid:durableId="321735330">
-    <w:abstractNumId w:val="49"/>
-  </w:num>
-  <w:num w:numId="33" w16cid:durableId="1891381480">
-    <w:abstractNumId w:val="32"/>
-  </w:num>
-  <w:num w:numId="34" w16cid:durableId="1421171590">
-    <w:abstractNumId w:val="10"/>
-  </w:num>
-  <w:num w:numId="35" w16cid:durableId="580020301">
-    <w:abstractNumId w:val="53"/>
-  </w:num>
-  <w:num w:numId="36" w16cid:durableId="925112990">
-    <w:abstractNumId w:val="6"/>
-  </w:num>
-  <w:num w:numId="37" w16cid:durableId="489102209">
-    <w:abstractNumId w:val="43"/>
-  </w:num>
-  <w:num w:numId="38" w16cid:durableId="1312323910">
+  <w:num w:numId="39" w16cid:durableId="2013608270">
     <w:abstractNumId w:val="44"/>
   </w:num>
-  <w:num w:numId="39" w16cid:durableId="2013608270">
-    <w:abstractNumId w:val="39"/>
-  </w:num>
   <w:num w:numId="40" w16cid:durableId="1609462709">
-    <w:abstractNumId w:val="47"/>
+    <w:abstractNumId w:val="55"/>
   </w:num>
   <w:num w:numId="41" w16cid:durableId="812675556">
     <w:abstractNumId w:val="3"/>
   </w:num>
   <w:num w:numId="42" w16cid:durableId="1433816481">
+    <w:abstractNumId w:val="22"/>
+  </w:num>
+  <w:num w:numId="43" w16cid:durableId="1129667263">
+    <w:abstractNumId w:val="16"/>
+  </w:num>
+  <w:num w:numId="44" w16cid:durableId="43258081">
+    <w:abstractNumId w:val="24"/>
+  </w:num>
+  <w:num w:numId="45" w16cid:durableId="109131954">
     <w:abstractNumId w:val="20"/>
   </w:num>
-  <w:num w:numId="43" w16cid:durableId="1129667263">
-    <w:abstractNumId w:val="14"/>
+  <w:num w:numId="46" w16cid:durableId="497773933">
+    <w:abstractNumId w:val="29"/>
   </w:num>
-  <w:num w:numId="44" w16cid:durableId="43258081">
-    <w:abstractNumId w:val="22"/>
+  <w:num w:numId="47" w16cid:durableId="954217382">
+    <w:abstractNumId w:val="42"/>
   </w:num>
-  <w:num w:numId="45" w16cid:durableId="109131954">
+  <w:num w:numId="48" w16cid:durableId="1496260254">
     <w:abstractNumId w:val="18"/>
   </w:num>
-  <w:num w:numId="46" w16cid:durableId="497773933">
-    <w:abstractNumId w:val="27"/>
-  </w:num>
-  <w:num w:numId="47" w16cid:durableId="954217382">
-    <w:abstractNumId w:val="37"/>
-  </w:num>
-  <w:num w:numId="48" w16cid:durableId="1496260254">
-    <w:abstractNumId w:val="16"/>
-  </w:num>
   <w:num w:numId="49" w16cid:durableId="1401908813">
-    <w:abstractNumId w:val="52"/>
+    <w:abstractNumId w:val="60"/>
   </w:num>
   <w:num w:numId="50" w16cid:durableId="7605969">
-    <w:abstractNumId w:val="21"/>
+    <w:abstractNumId w:val="23"/>
   </w:num>
   <w:num w:numId="51" w16cid:durableId="1550339967">
-    <w:abstractNumId w:val="51"/>
+    <w:abstractNumId w:val="59"/>
   </w:num>
   <w:num w:numId="52" w16cid:durableId="623579248">
-    <w:abstractNumId w:val="29"/>
+    <w:abstractNumId w:val="31"/>
   </w:num>
   <w:num w:numId="53" w16cid:durableId="1851143071">
     <w:abstractNumId w:val="2"/>
   </w:num>
   <w:num w:numId="54" w16cid:durableId="1646005596">
-    <w:abstractNumId w:val="26"/>
+    <w:abstractNumId w:val="28"/>
   </w:num>
   <w:num w:numId="55" w16cid:durableId="595865131">
-    <w:abstractNumId w:val="45"/>
+    <w:abstractNumId w:val="51"/>
+  </w:num>
+  <w:num w:numId="56" w16cid:durableId="368994110">
+    <w:abstractNumId w:val="6"/>
+  </w:num>
+  <w:num w:numId="57" w16cid:durableId="1817641553">
+    <w:abstractNumId w:val="7"/>
+  </w:num>
+  <w:num w:numId="58" w16cid:durableId="980379032">
+    <w:abstractNumId w:val="40"/>
+  </w:num>
+  <w:num w:numId="59" w16cid:durableId="1739589574">
+    <w:abstractNumId w:val="53"/>
+  </w:num>
+  <w:num w:numId="60" w16cid:durableId="1368675272">
+    <w:abstractNumId w:val="38"/>
+  </w:num>
+  <w:num w:numId="61" w16cid:durableId="131486371">
+    <w:abstractNumId w:val="47"/>
+  </w:num>
+  <w:num w:numId="62" w16cid:durableId="351032668">
+    <w:abstractNumId w:val="52"/>
+  </w:num>
+  <w:num w:numId="63" w16cid:durableId="1165434045">
+    <w:abstractNumId w:val="63"/>
+  </w:num>
+  <w:num w:numId="64" w16cid:durableId="342975804">
+    <w:abstractNumId w:val="33"/>
   </w:num>
 </w:numbering>
 </file>
@@ -42276,7 +43838,6 @@
   <w:style w:type="character" w:default="1" w:styleId="DefaultParagraphFont">
     <w:name w:val="Default Paragraph Font"/>
     <w:uiPriority w:val="1"/>
-    <w:semiHidden/>
     <w:unhideWhenUsed/>
   </w:style>
   <w:style w:type="table" w:default="1" w:styleId="TableNormal">
@@ -43096,7 +44657,7 @@
 </file>
 
 <file path=customXml/itemProps1.xml><?xml version="1.0" encoding="utf-8"?>
-<ds:datastoreItem xmlns:ds="http://schemas.openxmlformats.org/officeDocument/2006/customXml" ds:itemID="{393A3B06-9460-4C0C-8613-F5E7ECF0CE48}">
+<ds:datastoreItem xmlns:ds="http://schemas.openxmlformats.org/officeDocument/2006/customXml" ds:itemID="{E1109E38-18F2-413F-A019-8EB078E1D56C}">
   <ds:schemaRefs>
     <ds:schemaRef ds:uri="http://schemas.openxmlformats.org/officeDocument/2006/bibliography"/>
   </ds:schemaRefs>
@@ -43104,7 +44665,7 @@
 </file>
 
 <file path=customXml/itemProps2.xml><?xml version="1.0" encoding="utf-8"?>
-<ds:datastoreItem xmlns:ds="http://schemas.openxmlformats.org/officeDocument/2006/customXml" ds:itemID="{E1109E38-18F2-413F-A019-8EB078E1D56C}">
+<ds:datastoreItem xmlns:ds="http://schemas.openxmlformats.org/officeDocument/2006/customXml" ds:itemID="{393A3B06-9460-4C0C-8613-F5E7ECF0CE48}">
   <ds:schemaRefs>
     <ds:schemaRef ds:uri="http://schemas.openxmlformats.org/officeDocument/2006/bibliography"/>
   </ds:schemaRefs>
